--- a/14 - Matriz de Rastreabilidade.docx
+++ b/14 - Matriz de Rastreabilidade.docx
@@ -17,8 +17,10 @@
         <w:spacing w:before="200"/>
         <w:rPr>
           <w:rFonts w:ascii="Calibri" w:eastAsia="Calibri" w:hAnsi="Calibri" w:cs="Calibri"/>
-          <w:i/>
+          <w:iCs/>
           <w:color w:val="404040"/>
+          <w:sz w:val="52"/>
+          <w:szCs w:val="52"/>
         </w:rPr>
       </w:pPr>
       <w:bookmarkStart w:id="0" w:name="_heading=h.gjdgxs" w:colFirst="0" w:colLast="0"/>
@@ -26,8 +28,10 @@
       <w:r>
         <w:rPr>
           <w:rFonts w:ascii="Calibri" w:eastAsia="Calibri" w:hAnsi="Calibri" w:cs="Calibri"/>
-          <w:i/>
+          <w:iCs/>
           <w:color w:val="404040"/>
+          <w:sz w:val="52"/>
+          <w:szCs w:val="52"/>
         </w:rPr>
         <w:t xml:space="preserve">Matriz de Rastreabilidade </w:t>
       </w:r>
@@ -42,848 +46,6 @@
         <w:t>(Necessidades x Características)</w:t>
       </w:r>
     </w:p>
-    <w:p>
-      <w:pPr>
-        <w:pStyle w:val="Subttulo"/>
-      </w:pPr>
-      <w:r>
-        <w:t>Maders</w:t>
-      </w:r>
-    </w:p>
-    <w:tbl>
-      <w:tblPr>
-        <w:tblW w:w="9615" w:type="dxa"/>
-        <w:tblInd w:w="100" w:type="dxa"/>
-        <w:tblBorders>
-          <w:top w:val="single" w:sz="8" w:space="0" w:color="FF9900"/>
-          <w:left w:val="single" w:sz="8" w:space="0" w:color="FF9900"/>
-          <w:bottom w:val="single" w:sz="8" w:space="0" w:color="FF9900"/>
-          <w:right w:val="single" w:sz="8" w:space="0" w:color="FF9900"/>
-          <w:insideH w:val="single" w:sz="8" w:space="0" w:color="FF9900"/>
-          <w:insideV w:val="single" w:sz="8" w:space="0" w:color="FF9900"/>
-        </w:tblBorders>
-        <w:tblLayout w:type="fixed"/>
-        <w:tblLook w:val="0600" w:firstRow="0" w:lastRow="0" w:firstColumn="0" w:lastColumn="0" w:noHBand="1" w:noVBand="1"/>
-      </w:tblPr>
-      <w:tblGrid>
-        <w:gridCol w:w="2588"/>
-        <w:gridCol w:w="2587"/>
-        <w:gridCol w:w="1798"/>
-        <w:gridCol w:w="2642"/>
-      </w:tblGrid>
-      <w:tr>
-        <w:tc>
-          <w:tcPr>
-            <w:tcW w:w="2588" w:type="dxa"/>
-            <w:tcBorders>
-              <w:top w:val="single" w:sz="8" w:space="0" w:color="FF9900"/>
-              <w:left w:val="single" w:sz="8" w:space="0" w:color="FF9900"/>
-              <w:bottom w:val="single" w:sz="8" w:space="0" w:color="FF9900"/>
-              <w:right w:val="single" w:sz="8" w:space="0" w:color="FF9900"/>
-            </w:tcBorders>
-            <w:shd w:val="clear" w:color="auto" w:fill="F9CB9C"/>
-            <w:tcMar>
-              <w:top w:w="100" w:type="dxa"/>
-              <w:left w:w="100" w:type="dxa"/>
-              <w:bottom w:w="100" w:type="dxa"/>
-              <w:right w:w="100" w:type="dxa"/>
-            </w:tcMar>
-            <w:hideMark/>
-          </w:tcPr>
-          <w:p>
-            <w:pPr>
-              <w:spacing w:line="240" w:lineRule="auto"/>
-              <w:rPr>
-                <w:sz w:val="20"/>
-                <w:szCs w:val="20"/>
-              </w:rPr>
-            </w:pPr>
-            <w:r>
-              <w:rPr>
-                <w:sz w:val="20"/>
-                <w:szCs w:val="20"/>
-              </w:rPr>
-              <w:t>Aluno</w:t>
-            </w:r>
-          </w:p>
-        </w:tc>
-        <w:tc>
-          <w:tcPr>
-            <w:tcW w:w="2587" w:type="dxa"/>
-            <w:tcBorders>
-              <w:top w:val="single" w:sz="8" w:space="0" w:color="FF9900"/>
-              <w:left w:val="single" w:sz="8" w:space="0" w:color="FF9900"/>
-              <w:bottom w:val="single" w:sz="8" w:space="0" w:color="FF9900"/>
-              <w:right w:val="single" w:sz="8" w:space="0" w:color="FF9900"/>
-            </w:tcBorders>
-            <w:shd w:val="clear" w:color="auto" w:fill="F9CB9C"/>
-            <w:tcMar>
-              <w:top w:w="100" w:type="dxa"/>
-              <w:left w:w="100" w:type="dxa"/>
-              <w:bottom w:w="100" w:type="dxa"/>
-              <w:right w:w="100" w:type="dxa"/>
-            </w:tcMar>
-            <w:hideMark/>
-          </w:tcPr>
-          <w:p>
-            <w:pPr>
-              <w:spacing w:line="240" w:lineRule="auto"/>
-              <w:rPr>
-                <w:sz w:val="20"/>
-                <w:szCs w:val="20"/>
-              </w:rPr>
-            </w:pPr>
-            <w:r>
-              <w:rPr>
-                <w:sz w:val="20"/>
-                <w:szCs w:val="20"/>
-              </w:rPr>
-              <w:t>RA</w:t>
-            </w:r>
-          </w:p>
-        </w:tc>
-        <w:tc>
-          <w:tcPr>
-            <w:tcW w:w="1798" w:type="dxa"/>
-            <w:tcBorders>
-              <w:top w:val="single" w:sz="8" w:space="0" w:color="FF9900"/>
-              <w:left w:val="single" w:sz="8" w:space="0" w:color="FF9900"/>
-              <w:bottom w:val="single" w:sz="8" w:space="0" w:color="FF9900"/>
-              <w:right w:val="single" w:sz="8" w:space="0" w:color="FF9900"/>
-            </w:tcBorders>
-            <w:shd w:val="clear" w:color="auto" w:fill="F9CB9C"/>
-            <w:tcMar>
-              <w:top w:w="100" w:type="dxa"/>
-              <w:left w:w="100" w:type="dxa"/>
-              <w:bottom w:w="100" w:type="dxa"/>
-              <w:right w:w="100" w:type="dxa"/>
-            </w:tcMar>
-            <w:hideMark/>
-          </w:tcPr>
-          <w:p>
-            <w:pPr>
-              <w:spacing w:line="240" w:lineRule="auto"/>
-              <w:rPr>
-                <w:sz w:val="20"/>
-                <w:szCs w:val="20"/>
-              </w:rPr>
-            </w:pPr>
-            <w:r>
-              <w:rPr>
-                <w:sz w:val="20"/>
-                <w:szCs w:val="20"/>
-              </w:rPr>
-              <w:t>E-mail</w:t>
-            </w:r>
-          </w:p>
-        </w:tc>
-        <w:tc>
-          <w:tcPr>
-            <w:tcW w:w="2642" w:type="dxa"/>
-            <w:tcBorders>
-              <w:top w:val="single" w:sz="8" w:space="0" w:color="FF9900"/>
-              <w:left w:val="single" w:sz="8" w:space="0" w:color="FF9900"/>
-              <w:bottom w:val="single" w:sz="8" w:space="0" w:color="FF9900"/>
-              <w:right w:val="single" w:sz="8" w:space="0" w:color="FF9900"/>
-            </w:tcBorders>
-            <w:shd w:val="clear" w:color="auto" w:fill="F9CB9C"/>
-            <w:tcMar>
-              <w:top w:w="100" w:type="dxa"/>
-              <w:left w:w="100" w:type="dxa"/>
-              <w:bottom w:w="100" w:type="dxa"/>
-              <w:right w:w="100" w:type="dxa"/>
-            </w:tcMar>
-            <w:hideMark/>
-          </w:tcPr>
-          <w:p>
-            <w:pPr>
-              <w:spacing w:line="240" w:lineRule="auto"/>
-              <w:rPr>
-                <w:sz w:val="20"/>
-                <w:szCs w:val="20"/>
-              </w:rPr>
-            </w:pPr>
-            <w:r>
-              <w:rPr>
-                <w:sz w:val="20"/>
-                <w:szCs w:val="20"/>
-              </w:rPr>
-              <w:t>Celular</w:t>
-            </w:r>
-          </w:p>
-        </w:tc>
-      </w:tr>
-      <w:tr>
-        <w:tc>
-          <w:tcPr>
-            <w:tcW w:w="2588" w:type="dxa"/>
-            <w:tcBorders>
-              <w:top w:val="single" w:sz="8" w:space="0" w:color="FF9900"/>
-              <w:left w:val="single" w:sz="8" w:space="0" w:color="FF9900"/>
-              <w:bottom w:val="single" w:sz="8" w:space="0" w:color="FF9900"/>
-              <w:right w:val="single" w:sz="8" w:space="0" w:color="FF9900"/>
-            </w:tcBorders>
-            <w:tcMar>
-              <w:top w:w="100" w:type="dxa"/>
-              <w:left w:w="100" w:type="dxa"/>
-              <w:bottom w:w="100" w:type="dxa"/>
-              <w:right w:w="100" w:type="dxa"/>
-            </w:tcMar>
-          </w:tcPr>
-          <w:p>
-            <w:pPr>
-              <w:widowControl w:val="0"/>
-              <w:spacing w:line="240" w:lineRule="auto"/>
-              <w:rPr>
-                <w:sz w:val="20"/>
-                <w:szCs w:val="20"/>
-              </w:rPr>
-            </w:pPr>
-            <w:r>
-              <w:rPr>
-                <w:sz w:val="20"/>
-                <w:szCs w:val="20"/>
-              </w:rPr>
-              <w:t>Danilo José de Souza</w:t>
-            </w:r>
-          </w:p>
-        </w:tc>
-        <w:tc>
-          <w:tcPr>
-            <w:tcW w:w="2587" w:type="dxa"/>
-            <w:tcBorders>
-              <w:top w:val="single" w:sz="8" w:space="0" w:color="FF9900"/>
-              <w:left w:val="single" w:sz="8" w:space="0" w:color="FF9900"/>
-              <w:bottom w:val="single" w:sz="8" w:space="0" w:color="FF9900"/>
-              <w:right w:val="single" w:sz="8" w:space="0" w:color="FF9900"/>
-            </w:tcBorders>
-            <w:tcMar>
-              <w:top w:w="100" w:type="dxa"/>
-              <w:left w:w="100" w:type="dxa"/>
-              <w:bottom w:w="100" w:type="dxa"/>
-              <w:right w:w="100" w:type="dxa"/>
-            </w:tcMar>
-          </w:tcPr>
-          <w:p>
-            <w:pPr>
-              <w:widowControl w:val="0"/>
-              <w:spacing w:line="240" w:lineRule="auto"/>
-              <w:rPr>
-                <w:sz w:val="20"/>
-                <w:szCs w:val="20"/>
-              </w:rPr>
-            </w:pPr>
-            <w:r>
-              <w:rPr>
-                <w:sz w:val="20"/>
-                <w:szCs w:val="20"/>
-              </w:rPr>
-              <w:t>1901771</w:t>
-            </w:r>
-          </w:p>
-        </w:tc>
-        <w:tc>
-          <w:tcPr>
-            <w:tcW w:w="1798" w:type="dxa"/>
-            <w:tcBorders>
-              <w:top w:val="single" w:sz="8" w:space="0" w:color="FF9900"/>
-              <w:left w:val="single" w:sz="8" w:space="0" w:color="FF9900"/>
-              <w:bottom w:val="single" w:sz="8" w:space="0" w:color="FF9900"/>
-              <w:right w:val="single" w:sz="8" w:space="0" w:color="FF9900"/>
-            </w:tcBorders>
-            <w:tcMar>
-              <w:top w:w="100" w:type="dxa"/>
-              <w:left w:w="100" w:type="dxa"/>
-              <w:bottom w:w="100" w:type="dxa"/>
-              <w:right w:w="100" w:type="dxa"/>
-            </w:tcMar>
-          </w:tcPr>
-          <w:p>
-            <w:pPr>
-              <w:widowControl w:val="0"/>
-              <w:spacing w:line="240" w:lineRule="auto"/>
-              <w:jc w:val="center"/>
-              <w:rPr>
-                <w:sz w:val="20"/>
-                <w:szCs w:val="20"/>
-              </w:rPr>
-            </w:pPr>
-            <w:r>
-              <w:rPr>
-                <w:sz w:val="20"/>
-                <w:szCs w:val="20"/>
-              </w:rPr>
-              <w:t>danilo.jose@aluno.faculdadeimpacta.com.br</w:t>
-            </w:r>
-          </w:p>
-        </w:tc>
-        <w:tc>
-          <w:tcPr>
-            <w:tcW w:w="2642" w:type="dxa"/>
-            <w:tcBorders>
-              <w:top w:val="single" w:sz="8" w:space="0" w:color="FF9900"/>
-              <w:left w:val="single" w:sz="8" w:space="0" w:color="FF9900"/>
-              <w:bottom w:val="single" w:sz="8" w:space="0" w:color="FF9900"/>
-              <w:right w:val="single" w:sz="8" w:space="0" w:color="FF9900"/>
-            </w:tcBorders>
-            <w:tcMar>
-              <w:top w:w="100" w:type="dxa"/>
-              <w:left w:w="100" w:type="dxa"/>
-              <w:bottom w:w="100" w:type="dxa"/>
-              <w:right w:w="100" w:type="dxa"/>
-            </w:tcMar>
-          </w:tcPr>
-          <w:p>
-            <w:pPr>
-              <w:widowControl w:val="0"/>
-              <w:spacing w:line="240" w:lineRule="auto"/>
-              <w:rPr>
-                <w:sz w:val="20"/>
-                <w:szCs w:val="20"/>
-              </w:rPr>
-            </w:pPr>
-            <w:r>
-              <w:rPr>
-                <w:sz w:val="20"/>
-                <w:szCs w:val="20"/>
-              </w:rPr>
-              <w:t>(11) 93209-9181</w:t>
-            </w:r>
-          </w:p>
-        </w:tc>
-      </w:tr>
-      <w:tr>
-        <w:tc>
-          <w:tcPr>
-            <w:tcW w:w="2588" w:type="dxa"/>
-            <w:tcBorders>
-              <w:top w:val="single" w:sz="8" w:space="0" w:color="FF9900"/>
-              <w:left w:val="single" w:sz="8" w:space="0" w:color="FF9900"/>
-              <w:bottom w:val="single" w:sz="8" w:space="0" w:color="FF9900"/>
-              <w:right w:val="single" w:sz="8" w:space="0" w:color="FF9900"/>
-            </w:tcBorders>
-            <w:tcMar>
-              <w:top w:w="100" w:type="dxa"/>
-              <w:left w:w="100" w:type="dxa"/>
-              <w:bottom w:w="100" w:type="dxa"/>
-              <w:right w:w="100" w:type="dxa"/>
-            </w:tcMar>
-          </w:tcPr>
-          <w:p>
-            <w:pPr>
-              <w:widowControl w:val="0"/>
-              <w:spacing w:line="240" w:lineRule="auto"/>
-              <w:rPr>
-                <w:sz w:val="20"/>
-                <w:szCs w:val="20"/>
-              </w:rPr>
-            </w:pPr>
-            <w:r>
-              <w:rPr>
-                <w:sz w:val="20"/>
-                <w:szCs w:val="20"/>
-              </w:rPr>
-              <w:t>Matheus da Silva Santos</w:t>
-            </w:r>
-          </w:p>
-        </w:tc>
-        <w:tc>
-          <w:tcPr>
-            <w:tcW w:w="2587" w:type="dxa"/>
-            <w:tcBorders>
-              <w:top w:val="single" w:sz="8" w:space="0" w:color="FF9900"/>
-              <w:left w:val="single" w:sz="8" w:space="0" w:color="FF9900"/>
-              <w:bottom w:val="single" w:sz="8" w:space="0" w:color="FF9900"/>
-              <w:right w:val="single" w:sz="8" w:space="0" w:color="FF9900"/>
-            </w:tcBorders>
-            <w:tcMar>
-              <w:top w:w="100" w:type="dxa"/>
-              <w:left w:w="100" w:type="dxa"/>
-              <w:bottom w:w="100" w:type="dxa"/>
-              <w:right w:w="100" w:type="dxa"/>
-            </w:tcMar>
-          </w:tcPr>
-          <w:p>
-            <w:pPr>
-              <w:widowControl w:val="0"/>
-              <w:spacing w:line="240" w:lineRule="auto"/>
-              <w:rPr>
-                <w:sz w:val="20"/>
-                <w:szCs w:val="20"/>
-              </w:rPr>
-            </w:pPr>
-            <w:r>
-              <w:rPr>
-                <w:sz w:val="20"/>
-                <w:szCs w:val="20"/>
-              </w:rPr>
-              <w:t>1901712</w:t>
-            </w:r>
-          </w:p>
-        </w:tc>
-        <w:tc>
-          <w:tcPr>
-            <w:tcW w:w="1798" w:type="dxa"/>
-            <w:tcBorders>
-              <w:top w:val="single" w:sz="8" w:space="0" w:color="FF9900"/>
-              <w:left w:val="single" w:sz="8" w:space="0" w:color="FF9900"/>
-              <w:bottom w:val="single" w:sz="8" w:space="0" w:color="FF9900"/>
-              <w:right w:val="single" w:sz="8" w:space="0" w:color="FF9900"/>
-            </w:tcBorders>
-            <w:tcMar>
-              <w:top w:w="100" w:type="dxa"/>
-              <w:left w:w="100" w:type="dxa"/>
-              <w:bottom w:w="100" w:type="dxa"/>
-              <w:right w:w="100" w:type="dxa"/>
-            </w:tcMar>
-          </w:tcPr>
-          <w:p>
-            <w:pPr>
-              <w:widowControl w:val="0"/>
-              <w:spacing w:line="240" w:lineRule="auto"/>
-              <w:jc w:val="center"/>
-              <w:rPr>
-                <w:sz w:val="20"/>
-                <w:szCs w:val="20"/>
-              </w:rPr>
-            </w:pPr>
-            <w:r>
-              <w:rPr>
-                <w:sz w:val="20"/>
-                <w:szCs w:val="20"/>
-              </w:rPr>
-              <w:t>matheus.ssilva@aluno.faculdadeimpacta.com.br</w:t>
-            </w:r>
-          </w:p>
-        </w:tc>
-        <w:tc>
-          <w:tcPr>
-            <w:tcW w:w="2642" w:type="dxa"/>
-            <w:tcBorders>
-              <w:top w:val="single" w:sz="8" w:space="0" w:color="FF9900"/>
-              <w:left w:val="single" w:sz="8" w:space="0" w:color="FF9900"/>
-              <w:bottom w:val="single" w:sz="8" w:space="0" w:color="FF9900"/>
-              <w:right w:val="single" w:sz="8" w:space="0" w:color="FF9900"/>
-            </w:tcBorders>
-            <w:tcMar>
-              <w:top w:w="100" w:type="dxa"/>
-              <w:left w:w="100" w:type="dxa"/>
-              <w:bottom w:w="100" w:type="dxa"/>
-              <w:right w:w="100" w:type="dxa"/>
-            </w:tcMar>
-          </w:tcPr>
-          <w:p>
-            <w:pPr>
-              <w:widowControl w:val="0"/>
-              <w:spacing w:line="240" w:lineRule="auto"/>
-              <w:rPr>
-                <w:sz w:val="20"/>
-                <w:szCs w:val="20"/>
-              </w:rPr>
-            </w:pPr>
-            <w:r>
-              <w:rPr>
-                <w:sz w:val="20"/>
-                <w:szCs w:val="20"/>
-              </w:rPr>
-              <w:t>(11) 98284-8549</w:t>
-            </w:r>
-          </w:p>
-        </w:tc>
-      </w:tr>
-      <w:tr>
-        <w:tc>
-          <w:tcPr>
-            <w:tcW w:w="2588" w:type="dxa"/>
-            <w:tcBorders>
-              <w:top w:val="single" w:sz="8" w:space="0" w:color="FF9900"/>
-              <w:left w:val="single" w:sz="8" w:space="0" w:color="FF9900"/>
-              <w:bottom w:val="single" w:sz="8" w:space="0" w:color="FF9900"/>
-              <w:right w:val="single" w:sz="8" w:space="0" w:color="FF9900"/>
-            </w:tcBorders>
-            <w:tcMar>
-              <w:top w:w="100" w:type="dxa"/>
-              <w:left w:w="100" w:type="dxa"/>
-              <w:bottom w:w="100" w:type="dxa"/>
-              <w:right w:w="100" w:type="dxa"/>
-            </w:tcMar>
-          </w:tcPr>
-          <w:p>
-            <w:pPr>
-              <w:widowControl w:val="0"/>
-              <w:spacing w:line="240" w:lineRule="auto"/>
-              <w:rPr>
-                <w:sz w:val="20"/>
-                <w:szCs w:val="20"/>
-              </w:rPr>
-            </w:pPr>
-            <w:r>
-              <w:rPr>
-                <w:sz w:val="20"/>
-                <w:szCs w:val="20"/>
-              </w:rPr>
-              <w:t>Rafael Araújo Silva</w:t>
-            </w:r>
-            <w:r>
-              <w:rPr>
-                <w:sz w:val="20"/>
-                <w:szCs w:val="20"/>
-              </w:rPr>
-              <w:tab/>
-            </w:r>
-          </w:p>
-        </w:tc>
-        <w:tc>
-          <w:tcPr>
-            <w:tcW w:w="2587" w:type="dxa"/>
-            <w:tcBorders>
-              <w:top w:val="single" w:sz="8" w:space="0" w:color="FF9900"/>
-              <w:left w:val="single" w:sz="8" w:space="0" w:color="FF9900"/>
-              <w:bottom w:val="single" w:sz="8" w:space="0" w:color="FF9900"/>
-              <w:right w:val="single" w:sz="8" w:space="0" w:color="FF9900"/>
-            </w:tcBorders>
-            <w:tcMar>
-              <w:top w:w="100" w:type="dxa"/>
-              <w:left w:w="100" w:type="dxa"/>
-              <w:bottom w:w="100" w:type="dxa"/>
-              <w:right w:w="100" w:type="dxa"/>
-            </w:tcMar>
-          </w:tcPr>
-          <w:p>
-            <w:pPr>
-              <w:widowControl w:val="0"/>
-              <w:spacing w:line="240" w:lineRule="auto"/>
-              <w:rPr>
-                <w:sz w:val="20"/>
-                <w:szCs w:val="20"/>
-              </w:rPr>
-            </w:pPr>
-            <w:r>
-              <w:rPr>
-                <w:sz w:val="20"/>
-                <w:szCs w:val="20"/>
-              </w:rPr>
-              <w:t>1901722</w:t>
-            </w:r>
-          </w:p>
-        </w:tc>
-        <w:tc>
-          <w:tcPr>
-            <w:tcW w:w="1798" w:type="dxa"/>
-            <w:tcBorders>
-              <w:top w:val="single" w:sz="8" w:space="0" w:color="FF9900"/>
-              <w:left w:val="single" w:sz="8" w:space="0" w:color="FF9900"/>
-              <w:bottom w:val="single" w:sz="8" w:space="0" w:color="FF9900"/>
-              <w:right w:val="single" w:sz="8" w:space="0" w:color="FF9900"/>
-            </w:tcBorders>
-            <w:tcMar>
-              <w:top w:w="100" w:type="dxa"/>
-              <w:left w:w="100" w:type="dxa"/>
-              <w:bottom w:w="100" w:type="dxa"/>
-              <w:right w:w="100" w:type="dxa"/>
-            </w:tcMar>
-          </w:tcPr>
-          <w:p>
-            <w:pPr>
-              <w:widowControl w:val="0"/>
-              <w:spacing w:line="240" w:lineRule="auto"/>
-              <w:jc w:val="center"/>
-              <w:rPr>
-                <w:sz w:val="20"/>
-                <w:szCs w:val="20"/>
-              </w:rPr>
-            </w:pPr>
-            <w:r>
-              <w:rPr>
-                <w:sz w:val="20"/>
-                <w:szCs w:val="20"/>
-              </w:rPr>
-              <w:t>rafael.asilva@aluno.faculdadeimpacta.com.br</w:t>
-            </w:r>
-          </w:p>
-        </w:tc>
-        <w:tc>
-          <w:tcPr>
-            <w:tcW w:w="2642" w:type="dxa"/>
-            <w:tcBorders>
-              <w:top w:val="single" w:sz="8" w:space="0" w:color="FF9900"/>
-              <w:left w:val="single" w:sz="8" w:space="0" w:color="FF9900"/>
-              <w:bottom w:val="single" w:sz="8" w:space="0" w:color="FF9900"/>
-              <w:right w:val="single" w:sz="8" w:space="0" w:color="FF9900"/>
-            </w:tcBorders>
-            <w:tcMar>
-              <w:top w:w="100" w:type="dxa"/>
-              <w:left w:w="100" w:type="dxa"/>
-              <w:bottom w:w="100" w:type="dxa"/>
-              <w:right w:w="100" w:type="dxa"/>
-            </w:tcMar>
-          </w:tcPr>
-          <w:p>
-            <w:pPr>
-              <w:widowControl w:val="0"/>
-              <w:spacing w:line="240" w:lineRule="auto"/>
-              <w:rPr>
-                <w:sz w:val="20"/>
-                <w:szCs w:val="20"/>
-              </w:rPr>
-            </w:pPr>
-            <w:r>
-              <w:rPr>
-                <w:sz w:val="20"/>
-                <w:szCs w:val="20"/>
-              </w:rPr>
-              <w:t>(11) 98570-8927</w:t>
-            </w:r>
-          </w:p>
-        </w:tc>
-      </w:tr>
-      <w:tr>
-        <w:tc>
-          <w:tcPr>
-            <w:tcW w:w="2588" w:type="dxa"/>
-            <w:tcBorders>
-              <w:top w:val="single" w:sz="8" w:space="0" w:color="FF9900"/>
-              <w:left w:val="single" w:sz="8" w:space="0" w:color="FF9900"/>
-              <w:bottom w:val="single" w:sz="8" w:space="0" w:color="FF9900"/>
-              <w:right w:val="single" w:sz="8" w:space="0" w:color="FF9900"/>
-            </w:tcBorders>
-            <w:tcMar>
-              <w:top w:w="100" w:type="dxa"/>
-              <w:left w:w="100" w:type="dxa"/>
-              <w:bottom w:w="100" w:type="dxa"/>
-              <w:right w:w="100" w:type="dxa"/>
-            </w:tcMar>
-          </w:tcPr>
-          <w:p>
-            <w:pPr>
-              <w:widowControl w:val="0"/>
-              <w:spacing w:line="240" w:lineRule="auto"/>
-              <w:rPr>
-                <w:sz w:val="20"/>
-                <w:szCs w:val="20"/>
-              </w:rPr>
-            </w:pPr>
-            <w:r>
-              <w:rPr>
-                <w:sz w:val="20"/>
-                <w:szCs w:val="20"/>
-              </w:rPr>
-              <w:t>Rafael Belmonte Izukawa</w:t>
-            </w:r>
-          </w:p>
-        </w:tc>
-        <w:tc>
-          <w:tcPr>
-            <w:tcW w:w="2587" w:type="dxa"/>
-            <w:tcBorders>
-              <w:top w:val="single" w:sz="8" w:space="0" w:color="FF9900"/>
-              <w:left w:val="single" w:sz="8" w:space="0" w:color="FF9900"/>
-              <w:bottom w:val="single" w:sz="8" w:space="0" w:color="FF9900"/>
-              <w:right w:val="single" w:sz="8" w:space="0" w:color="FF9900"/>
-            </w:tcBorders>
-            <w:tcMar>
-              <w:top w:w="100" w:type="dxa"/>
-              <w:left w:w="100" w:type="dxa"/>
-              <w:bottom w:w="100" w:type="dxa"/>
-              <w:right w:w="100" w:type="dxa"/>
-            </w:tcMar>
-          </w:tcPr>
-          <w:p>
-            <w:pPr>
-              <w:widowControl w:val="0"/>
-              <w:spacing w:line="240" w:lineRule="auto"/>
-              <w:rPr>
-                <w:sz w:val="20"/>
-                <w:szCs w:val="20"/>
-              </w:rPr>
-            </w:pPr>
-            <w:r>
-              <w:rPr>
-                <w:sz w:val="20"/>
-                <w:szCs w:val="20"/>
-              </w:rPr>
-              <w:t>1901793</w:t>
-            </w:r>
-          </w:p>
-        </w:tc>
-        <w:tc>
-          <w:tcPr>
-            <w:tcW w:w="1798" w:type="dxa"/>
-            <w:tcBorders>
-              <w:top w:val="single" w:sz="8" w:space="0" w:color="FF9900"/>
-              <w:left w:val="single" w:sz="8" w:space="0" w:color="FF9900"/>
-              <w:bottom w:val="single" w:sz="8" w:space="0" w:color="FF9900"/>
-              <w:right w:val="single" w:sz="8" w:space="0" w:color="FF9900"/>
-            </w:tcBorders>
-            <w:tcMar>
-              <w:top w:w="100" w:type="dxa"/>
-              <w:left w:w="100" w:type="dxa"/>
-              <w:bottom w:w="100" w:type="dxa"/>
-              <w:right w:w="100" w:type="dxa"/>
-            </w:tcMar>
-          </w:tcPr>
-          <w:p>
-            <w:pPr>
-              <w:widowControl w:val="0"/>
-              <w:spacing w:line="240" w:lineRule="auto"/>
-              <w:jc w:val="center"/>
-              <w:rPr>
-                <w:sz w:val="20"/>
-                <w:szCs w:val="20"/>
-              </w:rPr>
-            </w:pPr>
-            <w:r>
-              <w:rPr>
-                <w:sz w:val="20"/>
-                <w:szCs w:val="20"/>
-              </w:rPr>
-              <w:t>rafael.izukawa@aluno.faculdadeimpacta.com.br</w:t>
-            </w:r>
-          </w:p>
-        </w:tc>
-        <w:tc>
-          <w:tcPr>
-            <w:tcW w:w="2642" w:type="dxa"/>
-            <w:tcBorders>
-              <w:top w:val="single" w:sz="8" w:space="0" w:color="FF9900"/>
-              <w:left w:val="single" w:sz="8" w:space="0" w:color="FF9900"/>
-              <w:bottom w:val="single" w:sz="8" w:space="0" w:color="FF9900"/>
-              <w:right w:val="single" w:sz="8" w:space="0" w:color="FF9900"/>
-            </w:tcBorders>
-            <w:tcMar>
-              <w:top w:w="100" w:type="dxa"/>
-              <w:left w:w="100" w:type="dxa"/>
-              <w:bottom w:w="100" w:type="dxa"/>
-              <w:right w:w="100" w:type="dxa"/>
-            </w:tcMar>
-          </w:tcPr>
-          <w:p>
-            <w:pPr>
-              <w:widowControl w:val="0"/>
-              <w:spacing w:line="240" w:lineRule="auto"/>
-              <w:rPr>
-                <w:sz w:val="20"/>
-                <w:szCs w:val="20"/>
-              </w:rPr>
-            </w:pPr>
-            <w:r>
-              <w:rPr>
-                <w:sz w:val="20"/>
-                <w:szCs w:val="20"/>
-              </w:rPr>
-              <w:t>(11)97038-3635</w:t>
-            </w:r>
-          </w:p>
-        </w:tc>
-      </w:tr>
-    </w:tbl>
-    <w:p>
-      <w:pPr>
-        <w:rPr>
-          <w:b/>
-        </w:rPr>
-      </w:pPr>
-    </w:p>
-    <w:p>
-      <w:pPr>
-        <w:pStyle w:val="Subttulo"/>
-      </w:pPr>
-    </w:p>
-    <w:tbl>
-      <w:tblPr>
-        <w:tblStyle w:val="a1"/>
-        <w:tblW w:w="9639" w:type="dxa"/>
-        <w:tblInd w:w="0" w:type="dxa"/>
-        <w:tblBorders>
-          <w:top w:val="single" w:sz="8" w:space="0" w:color="FF9900"/>
-          <w:left w:val="single" w:sz="8" w:space="0" w:color="FF9900"/>
-          <w:bottom w:val="single" w:sz="8" w:space="0" w:color="FF9900"/>
-          <w:right w:val="single" w:sz="8" w:space="0" w:color="FF9900"/>
-          <w:insideH w:val="single" w:sz="8" w:space="0" w:color="FF9900"/>
-          <w:insideV w:val="single" w:sz="8" w:space="0" w:color="FF9900"/>
-        </w:tblBorders>
-        <w:tblLayout w:type="fixed"/>
-        <w:tblLook w:val="0600" w:firstRow="0" w:lastRow="0" w:firstColumn="0" w:lastColumn="0" w:noHBand="1" w:noVBand="1"/>
-      </w:tblPr>
-      <w:tblGrid>
-        <w:gridCol w:w="9639"/>
-      </w:tblGrid>
-      <w:tr>
-        <w:tc>
-          <w:tcPr>
-            <w:tcW w:w="9639" w:type="dxa"/>
-            <w:tcBorders>
-              <w:top w:val="single" w:sz="8" w:space="0" w:color="FF9900"/>
-              <w:left w:val="single" w:sz="8" w:space="0" w:color="FF9900"/>
-              <w:bottom w:val="single" w:sz="8" w:space="0" w:color="FF9900"/>
-              <w:right w:val="single" w:sz="8" w:space="0" w:color="FF9900"/>
-            </w:tcBorders>
-            <w:shd w:val="clear" w:color="auto" w:fill="F9CB9C"/>
-            <w:tcMar>
-              <w:top w:w="100" w:type="dxa"/>
-              <w:left w:w="100" w:type="dxa"/>
-              <w:bottom w:w="100" w:type="dxa"/>
-              <w:right w:w="100" w:type="dxa"/>
-            </w:tcMar>
-          </w:tcPr>
-          <w:p>
-            <w:pPr>
-              <w:spacing w:line="240" w:lineRule="auto"/>
-              <w:rPr>
-                <w:sz w:val="20"/>
-                <w:szCs w:val="20"/>
-              </w:rPr>
-            </w:pPr>
-            <w:r>
-              <w:rPr>
-                <w:sz w:val="20"/>
-                <w:szCs w:val="20"/>
-              </w:rPr>
-              <w:t>Tema</w:t>
-            </w:r>
-          </w:p>
-        </w:tc>
-      </w:tr>
-      <w:tr>
-        <w:tc>
-          <w:tcPr>
-            <w:tcW w:w="9639" w:type="dxa"/>
-            <w:tcBorders>
-              <w:top w:val="single" w:sz="8" w:space="0" w:color="FF9900"/>
-              <w:left w:val="single" w:sz="8" w:space="0" w:color="FF9900"/>
-              <w:bottom w:val="single" w:sz="8" w:space="0" w:color="FF9900"/>
-              <w:right w:val="single" w:sz="8" w:space="0" w:color="FF9900"/>
-            </w:tcBorders>
-            <w:tcMar>
-              <w:top w:w="100" w:type="dxa"/>
-              <w:left w:w="100" w:type="dxa"/>
-              <w:bottom w:w="100" w:type="dxa"/>
-              <w:right w:w="100" w:type="dxa"/>
-            </w:tcMar>
-          </w:tcPr>
-          <w:p>
-            <w:pPr>
-              <w:widowControl w:val="0"/>
-              <w:spacing w:line="240" w:lineRule="auto"/>
-              <w:rPr>
-                <w:sz w:val="20"/>
-                <w:szCs w:val="20"/>
-              </w:rPr>
-            </w:pPr>
-            <w:r>
-              <w:rPr>
-                <w:sz w:val="20"/>
-                <w:szCs w:val="20"/>
-              </w:rPr>
-              <w:t>E-commerce de Petshop</w:t>
-            </w:r>
-          </w:p>
-        </w:tc>
-      </w:tr>
-    </w:tbl>
-    <w:p/>
-    <w:p/>
-    <w:p/>
     <w:p>
       <w:r>
         <w:t>Necessidades:</w:t>
@@ -928,11 +90,7 @@
         </w:numPr>
       </w:pPr>
       <w:r>
-        <w:t xml:space="preserve">N03: Um sistema de transação financeira entre vendedor e consumidor. Quando um comprador selecionou um produto, armazenou no seu carrinho de compras e selecionou em finalizar compras. Para o comprador, ele deve possuir as opções de forma de </w:t>
-      </w:r>
-      <w:r>
-        <w:lastRenderedPageBreak/>
-        <w:t>pagamento como cartão de crédito ou boleto ou cartão de crédito. Caso o pagamento seja por cartão de crédito, o sistema deve possuir uma calculadora que calcule o número de parcelas (incluindo ou não juros). Nesse sistema também o comprador deve escolher qual a forma de receber o produto ele quer, através das opções serviço de delivery que a loja oferece ou buscar o produto na loja.</w:t>
+        <w:t>N03: Um sistema de transação financeira entre vendedor e consumidor. Quando um comprador selecionou um produto, armazenou no seu carrinho de compras e selecionou em finalizar compras. Para o comprador, ele deve possuir as opções de forma de pagamento como cartão de crédito ou boleto ou cartão de crédito. Caso o pagamento seja por cartão de crédito, o sistema deve possuir uma calculadora que calcule o número de parcelas (incluindo ou não juros). Nesse sistema também o comprador deve escolher qual a forma de receber o produto ele quer, através das opções serviço de delivery que a loja oferece ou buscar o produto na loja.</w:t>
       </w:r>
     </w:p>
     <w:p>
@@ -2049,6 +1207,7 @@
               <w:jc w:val="center"/>
             </w:pPr>
             <w:r>
+              <w:lastRenderedPageBreak/>
               <w:t>5</w:t>
             </w:r>
           </w:p>
@@ -4039,7 +3198,6 @@
               <w:jc w:val="center"/>
             </w:pPr>
             <w:r>
-              <w:lastRenderedPageBreak/>
               <w:t>1</w:t>
             </w:r>
             <w:r>
@@ -6049,6 +5207,7 @@
               <w:jc w:val="center"/>
             </w:pPr>
             <w:r>
+              <w:lastRenderedPageBreak/>
               <w:t>2</w:t>
             </w:r>
             <w:r>
@@ -7873,7 +7032,6 @@
               <w:jc w:val="center"/>
             </w:pPr>
             <w:r>
-              <w:lastRenderedPageBreak/>
               <w:t>34</w:t>
             </w:r>
           </w:p>

--- a/14 - Matriz de Rastreabilidade.docx
+++ b/14 - Matriz de Rastreabilidade.docx
@@ -59,7 +59,10 @@
         </w:numPr>
       </w:pPr>
       <w:r>
-        <w:t xml:space="preserve">N01: Uma interface para o usuário cliente </w:t>
+        <w:t xml:space="preserve">N01: </w:t>
+      </w:r>
+      <w:r>
+        <w:t>Um sistema de transação financeira entre vendedor e consumidor.</w:t>
       </w:r>
     </w:p>
     <w:p>
@@ -70,7 +73,10 @@
         </w:numPr>
       </w:pPr>
       <w:r>
-        <w:t xml:space="preserve">N02: Uma interface para o usuário comerciante </w:t>
+        <w:t xml:space="preserve">N02: </w:t>
+      </w:r>
+      <w:r>
+        <w:t>Um sistema de rastreamento das compras do cliente.</w:t>
       </w:r>
     </w:p>
     <w:p>
@@ -81,7 +87,10 @@
         </w:numPr>
       </w:pPr>
       <w:r>
-        <w:t xml:space="preserve">N03: Um sistema de transação financeira entre vendedor e consumidor. </w:t>
+        <w:t xml:space="preserve">N03: </w:t>
+      </w:r>
+      <w:r>
+        <w:t>Um sistema de devolução.</w:t>
       </w:r>
     </w:p>
     <w:p>
@@ -92,7 +101,18 @@
         </w:numPr>
       </w:pPr>
       <w:r>
-        <w:t>N04: Um sistema de devolução</w:t>
+        <w:t xml:space="preserve">N04: </w:t>
+      </w:r>
+      <w:r>
+        <w:t xml:space="preserve">Um canal de comunicação entre os clientes e o </w:t>
+      </w:r>
+      <w:proofErr w:type="spellStart"/>
+      <w:r>
+        <w:t>Peshop</w:t>
+      </w:r>
+      <w:proofErr w:type="spellEnd"/>
+      <w:r>
+        <w:t>.</w:t>
       </w:r>
     </w:p>
     <w:p/>
@@ -437,68 +457,7 @@
               <w:bottom w:val="single" w:sz="4" w:space="0" w:color="FF9900"/>
               <w:right w:val="single" w:sz="4" w:space="0" w:color="FF9900"/>
             </w:tcBorders>
-            <w:tcMar>
-              <w:top w:w="100" w:type="dxa"/>
-              <w:left w:w="100" w:type="dxa"/>
-              <w:bottom w:w="100" w:type="dxa"/>
-              <w:right w:w="100" w:type="dxa"/>
-            </w:tcMar>
-            <w:vAlign w:val="center"/>
-          </w:tcPr>
-          <w:p>
-            <w:pPr>
-              <w:widowControl w:val="0"/>
-              <w:pBdr>
-                <w:top w:val="nil"/>
-                <w:left w:val="nil"/>
-                <w:bottom w:val="nil"/>
-                <w:right w:val="nil"/>
-                <w:between w:val="nil"/>
-              </w:pBdr>
-              <w:jc w:val="center"/>
-            </w:pPr>
-          </w:p>
-        </w:tc>
-        <w:tc>
-          <w:tcPr>
-            <w:tcW w:w="695" w:type="dxa"/>
-            <w:tcBorders>
-              <w:top w:val="single" w:sz="4" w:space="0" w:color="FF9900"/>
-              <w:left w:val="single" w:sz="4" w:space="0" w:color="FF9900"/>
-              <w:bottom w:val="single" w:sz="4" w:space="0" w:color="FF9900"/>
-              <w:right w:val="single" w:sz="4" w:space="0" w:color="FF9900"/>
-            </w:tcBorders>
-            <w:tcMar>
-              <w:top w:w="100" w:type="dxa"/>
-              <w:left w:w="100" w:type="dxa"/>
-              <w:bottom w:w="100" w:type="dxa"/>
-              <w:right w:w="100" w:type="dxa"/>
-            </w:tcMar>
-            <w:vAlign w:val="center"/>
-          </w:tcPr>
-          <w:p>
-            <w:pPr>
-              <w:widowControl w:val="0"/>
-              <w:pBdr>
-                <w:top w:val="nil"/>
-                <w:left w:val="nil"/>
-                <w:bottom w:val="nil"/>
-                <w:right w:val="nil"/>
-                <w:between w:val="nil"/>
-              </w:pBdr>
-              <w:jc w:val="center"/>
-            </w:pPr>
-          </w:p>
-        </w:tc>
-        <w:tc>
-          <w:tcPr>
-            <w:tcW w:w="695" w:type="dxa"/>
-            <w:tcBorders>
-              <w:top w:val="single" w:sz="4" w:space="0" w:color="FF9900"/>
-              <w:left w:val="single" w:sz="4" w:space="0" w:color="FF9900"/>
-              <w:bottom w:val="single" w:sz="4" w:space="0" w:color="FF9900"/>
-              <w:right w:val="single" w:sz="4" w:space="0" w:color="FF9900"/>
-            </w:tcBorders>
+            <w:shd w:val="clear" w:color="auto" w:fill="E5B8B7" w:themeFill="accent2" w:themeFillTint="66"/>
             <w:tcMar>
               <w:top w:w="100" w:type="dxa"/>
               <w:left w:w="100" w:type="dxa"/>
@@ -533,6 +492,71 @@
               <w:bottom w:val="single" w:sz="4" w:space="0" w:color="FF9900"/>
               <w:right w:val="single" w:sz="4" w:space="0" w:color="FF9900"/>
             </w:tcBorders>
+            <w:shd w:val="clear" w:color="auto" w:fill="D6E3BC" w:themeFill="accent3" w:themeFillTint="66"/>
+            <w:tcMar>
+              <w:top w:w="100" w:type="dxa"/>
+              <w:left w:w="100" w:type="dxa"/>
+              <w:bottom w:w="100" w:type="dxa"/>
+              <w:right w:w="100" w:type="dxa"/>
+            </w:tcMar>
+            <w:vAlign w:val="center"/>
+          </w:tcPr>
+          <w:p>
+            <w:pPr>
+              <w:widowControl w:val="0"/>
+              <w:pBdr>
+                <w:top w:val="nil"/>
+                <w:left w:val="nil"/>
+                <w:bottom w:val="nil"/>
+                <w:right w:val="nil"/>
+                <w:between w:val="nil"/>
+              </w:pBdr>
+              <w:jc w:val="center"/>
+            </w:pPr>
+          </w:p>
+        </w:tc>
+        <w:tc>
+          <w:tcPr>
+            <w:tcW w:w="695" w:type="dxa"/>
+            <w:tcBorders>
+              <w:top w:val="single" w:sz="4" w:space="0" w:color="FF9900"/>
+              <w:left w:val="single" w:sz="4" w:space="0" w:color="FF9900"/>
+              <w:bottom w:val="single" w:sz="4" w:space="0" w:color="FF9900"/>
+              <w:right w:val="single" w:sz="4" w:space="0" w:color="FF9900"/>
+            </w:tcBorders>
+            <w:shd w:val="clear" w:color="auto" w:fill="B8CCE4" w:themeFill="accent1" w:themeFillTint="66"/>
+            <w:tcMar>
+              <w:top w:w="100" w:type="dxa"/>
+              <w:left w:w="100" w:type="dxa"/>
+              <w:bottom w:w="100" w:type="dxa"/>
+              <w:right w:w="100" w:type="dxa"/>
+            </w:tcMar>
+            <w:vAlign w:val="center"/>
+          </w:tcPr>
+          <w:p>
+            <w:pPr>
+              <w:widowControl w:val="0"/>
+              <w:pBdr>
+                <w:top w:val="nil"/>
+                <w:left w:val="nil"/>
+                <w:bottom w:val="nil"/>
+                <w:right w:val="nil"/>
+                <w:between w:val="nil"/>
+              </w:pBdr>
+              <w:jc w:val="center"/>
+            </w:pPr>
+          </w:p>
+        </w:tc>
+        <w:tc>
+          <w:tcPr>
+            <w:tcW w:w="695" w:type="dxa"/>
+            <w:tcBorders>
+              <w:top w:val="single" w:sz="4" w:space="0" w:color="FF9900"/>
+              <w:left w:val="single" w:sz="4" w:space="0" w:color="FF9900"/>
+              <w:bottom w:val="single" w:sz="4" w:space="0" w:color="FF9900"/>
+              <w:right w:val="single" w:sz="4" w:space="0" w:color="FF9900"/>
+            </w:tcBorders>
+            <w:shd w:val="clear" w:color="auto" w:fill="FFF8A1"/>
             <w:vAlign w:val="center"/>
           </w:tcPr>
           <w:p>
@@ -619,28 +643,116 @@
               </w:pBdr>
             </w:pPr>
             <w:r>
-              <w:t>A</w:t>
-            </w:r>
-            <w:r>
-              <w:t>valiação de produtos (ranking feito pelos clientes)</w:t>
-            </w:r>
-          </w:p>
-        </w:tc>
-        <w:tc>
-          <w:tcPr>
-            <w:tcW w:w="695" w:type="dxa"/>
-            <w:tcBorders>
-              <w:top w:val="single" w:sz="4" w:space="0" w:color="FF9900"/>
-              <w:left w:val="single" w:sz="4" w:space="0" w:color="FF9900"/>
-              <w:bottom w:val="single" w:sz="4" w:space="0" w:color="FF9900"/>
-              <w:right w:val="single" w:sz="4" w:space="0" w:color="FF9900"/>
-            </w:tcBorders>
-            <w:tcMar>
-              <w:top w:w="100" w:type="dxa"/>
-              <w:left w:w="100" w:type="dxa"/>
-              <w:bottom w:w="100" w:type="dxa"/>
-              <w:right w:w="100" w:type="dxa"/>
-            </w:tcMar>
+              <w:t>Avaliação de produtos (ranking feito pelos clientes</w:t>
+            </w:r>
+          </w:p>
+        </w:tc>
+        <w:tc>
+          <w:tcPr>
+            <w:tcW w:w="695" w:type="dxa"/>
+            <w:tcBorders>
+              <w:top w:val="single" w:sz="4" w:space="0" w:color="FF9900"/>
+              <w:left w:val="single" w:sz="4" w:space="0" w:color="FF9900"/>
+              <w:bottom w:val="single" w:sz="4" w:space="0" w:color="FF9900"/>
+              <w:right w:val="single" w:sz="4" w:space="0" w:color="FF9900"/>
+            </w:tcBorders>
+            <w:shd w:val="clear" w:color="auto" w:fill="E5B8B7" w:themeFill="accent2" w:themeFillTint="66"/>
+            <w:tcMar>
+              <w:top w:w="100" w:type="dxa"/>
+              <w:left w:w="100" w:type="dxa"/>
+              <w:bottom w:w="100" w:type="dxa"/>
+              <w:right w:w="100" w:type="dxa"/>
+            </w:tcMar>
+            <w:vAlign w:val="center"/>
+          </w:tcPr>
+          <w:p>
+            <w:pPr>
+              <w:widowControl w:val="0"/>
+              <w:pBdr>
+                <w:top w:val="nil"/>
+                <w:left w:val="nil"/>
+                <w:bottom w:val="nil"/>
+                <w:right w:val="nil"/>
+                <w:between w:val="nil"/>
+              </w:pBdr>
+              <w:jc w:val="center"/>
+            </w:pPr>
+          </w:p>
+        </w:tc>
+        <w:tc>
+          <w:tcPr>
+            <w:tcW w:w="695" w:type="dxa"/>
+            <w:tcBorders>
+              <w:top w:val="single" w:sz="4" w:space="0" w:color="FF9900"/>
+              <w:left w:val="single" w:sz="4" w:space="0" w:color="FF9900"/>
+              <w:bottom w:val="single" w:sz="4" w:space="0" w:color="FF9900"/>
+              <w:right w:val="single" w:sz="4" w:space="0" w:color="FF9900"/>
+            </w:tcBorders>
+            <w:shd w:val="clear" w:color="auto" w:fill="D6E3BC" w:themeFill="accent3" w:themeFillTint="66"/>
+            <w:tcMar>
+              <w:top w:w="100" w:type="dxa"/>
+              <w:left w:w="100" w:type="dxa"/>
+              <w:bottom w:w="100" w:type="dxa"/>
+              <w:right w:w="100" w:type="dxa"/>
+            </w:tcMar>
+            <w:vAlign w:val="center"/>
+          </w:tcPr>
+          <w:p>
+            <w:pPr>
+              <w:widowControl w:val="0"/>
+              <w:pBdr>
+                <w:top w:val="nil"/>
+                <w:left w:val="nil"/>
+                <w:bottom w:val="nil"/>
+                <w:right w:val="nil"/>
+                <w:between w:val="nil"/>
+              </w:pBdr>
+              <w:jc w:val="center"/>
+            </w:pPr>
+          </w:p>
+        </w:tc>
+        <w:tc>
+          <w:tcPr>
+            <w:tcW w:w="695" w:type="dxa"/>
+            <w:tcBorders>
+              <w:top w:val="single" w:sz="4" w:space="0" w:color="FF9900"/>
+              <w:left w:val="single" w:sz="4" w:space="0" w:color="FF9900"/>
+              <w:bottom w:val="single" w:sz="4" w:space="0" w:color="FF9900"/>
+              <w:right w:val="single" w:sz="4" w:space="0" w:color="FF9900"/>
+            </w:tcBorders>
+            <w:shd w:val="clear" w:color="auto" w:fill="B8CCE4" w:themeFill="accent1" w:themeFillTint="66"/>
+            <w:tcMar>
+              <w:top w:w="100" w:type="dxa"/>
+              <w:left w:w="100" w:type="dxa"/>
+              <w:bottom w:w="100" w:type="dxa"/>
+              <w:right w:w="100" w:type="dxa"/>
+            </w:tcMar>
+            <w:vAlign w:val="center"/>
+          </w:tcPr>
+          <w:p>
+            <w:pPr>
+              <w:widowControl w:val="0"/>
+              <w:pBdr>
+                <w:top w:val="nil"/>
+                <w:left w:val="nil"/>
+                <w:bottom w:val="nil"/>
+                <w:right w:val="nil"/>
+                <w:between w:val="nil"/>
+              </w:pBdr>
+              <w:jc w:val="center"/>
+            </w:pPr>
+          </w:p>
+        </w:tc>
+        <w:tc>
+          <w:tcPr>
+            <w:tcW w:w="695" w:type="dxa"/>
+            <w:tcBorders>
+              <w:top w:val="single" w:sz="4" w:space="0" w:color="FF9900"/>
+              <w:left w:val="single" w:sz="4" w:space="0" w:color="FF9900"/>
+              <w:bottom w:val="single" w:sz="4" w:space="0" w:color="FF9900"/>
+              <w:right w:val="single" w:sz="4" w:space="0" w:color="FF9900"/>
+            </w:tcBorders>
+            <w:shd w:val="clear" w:color="auto" w:fill="FFF8A1"/>
             <w:vAlign w:val="center"/>
           </w:tcPr>
           <w:p>
@@ -658,93 +770,6 @@
             <w:r>
               <w:t>X</w:t>
             </w:r>
-          </w:p>
-        </w:tc>
-        <w:tc>
-          <w:tcPr>
-            <w:tcW w:w="695" w:type="dxa"/>
-            <w:tcBorders>
-              <w:top w:val="single" w:sz="4" w:space="0" w:color="FF9900"/>
-              <w:left w:val="single" w:sz="4" w:space="0" w:color="FF9900"/>
-              <w:bottom w:val="single" w:sz="4" w:space="0" w:color="FF9900"/>
-              <w:right w:val="single" w:sz="4" w:space="0" w:color="FF9900"/>
-            </w:tcBorders>
-            <w:tcMar>
-              <w:top w:w="100" w:type="dxa"/>
-              <w:left w:w="100" w:type="dxa"/>
-              <w:bottom w:w="100" w:type="dxa"/>
-              <w:right w:w="100" w:type="dxa"/>
-            </w:tcMar>
-            <w:vAlign w:val="center"/>
-          </w:tcPr>
-          <w:p>
-            <w:pPr>
-              <w:widowControl w:val="0"/>
-              <w:pBdr>
-                <w:top w:val="nil"/>
-                <w:left w:val="nil"/>
-                <w:bottom w:val="nil"/>
-                <w:right w:val="nil"/>
-                <w:between w:val="nil"/>
-              </w:pBdr>
-              <w:jc w:val="center"/>
-            </w:pPr>
-          </w:p>
-        </w:tc>
-        <w:tc>
-          <w:tcPr>
-            <w:tcW w:w="695" w:type="dxa"/>
-            <w:tcBorders>
-              <w:top w:val="single" w:sz="4" w:space="0" w:color="FF9900"/>
-              <w:left w:val="single" w:sz="4" w:space="0" w:color="FF9900"/>
-              <w:bottom w:val="single" w:sz="4" w:space="0" w:color="FF9900"/>
-              <w:right w:val="single" w:sz="4" w:space="0" w:color="FF9900"/>
-            </w:tcBorders>
-            <w:tcMar>
-              <w:top w:w="100" w:type="dxa"/>
-              <w:left w:w="100" w:type="dxa"/>
-              <w:bottom w:w="100" w:type="dxa"/>
-              <w:right w:w="100" w:type="dxa"/>
-            </w:tcMar>
-            <w:vAlign w:val="center"/>
-          </w:tcPr>
-          <w:p>
-            <w:pPr>
-              <w:widowControl w:val="0"/>
-              <w:pBdr>
-                <w:top w:val="nil"/>
-                <w:left w:val="nil"/>
-                <w:bottom w:val="nil"/>
-                <w:right w:val="nil"/>
-                <w:between w:val="nil"/>
-              </w:pBdr>
-              <w:jc w:val="center"/>
-            </w:pPr>
-          </w:p>
-        </w:tc>
-        <w:tc>
-          <w:tcPr>
-            <w:tcW w:w="695" w:type="dxa"/>
-            <w:tcBorders>
-              <w:top w:val="single" w:sz="4" w:space="0" w:color="FF9900"/>
-              <w:left w:val="single" w:sz="4" w:space="0" w:color="FF9900"/>
-              <w:bottom w:val="single" w:sz="4" w:space="0" w:color="FF9900"/>
-              <w:right w:val="single" w:sz="4" w:space="0" w:color="FF9900"/>
-            </w:tcBorders>
-            <w:vAlign w:val="center"/>
-          </w:tcPr>
-          <w:p>
-            <w:pPr>
-              <w:widowControl w:val="0"/>
-              <w:pBdr>
-                <w:top w:val="nil"/>
-                <w:left w:val="nil"/>
-                <w:bottom w:val="nil"/>
-                <w:right w:val="nil"/>
-                <w:between w:val="nil"/>
-              </w:pBdr>
-              <w:jc w:val="center"/>
-            </w:pPr>
           </w:p>
         </w:tc>
       </w:tr>
@@ -834,68 +859,7 @@
               <w:bottom w:val="single" w:sz="4" w:space="0" w:color="FF9900"/>
               <w:right w:val="single" w:sz="4" w:space="0" w:color="FF9900"/>
             </w:tcBorders>
-            <w:tcMar>
-              <w:top w:w="100" w:type="dxa"/>
-              <w:left w:w="100" w:type="dxa"/>
-              <w:bottom w:w="100" w:type="dxa"/>
-              <w:right w:w="100" w:type="dxa"/>
-            </w:tcMar>
-            <w:vAlign w:val="center"/>
-          </w:tcPr>
-          <w:p>
-            <w:pPr>
-              <w:widowControl w:val="0"/>
-              <w:pBdr>
-                <w:top w:val="nil"/>
-                <w:left w:val="nil"/>
-                <w:bottom w:val="nil"/>
-                <w:right w:val="nil"/>
-                <w:between w:val="nil"/>
-              </w:pBdr>
-              <w:jc w:val="center"/>
-            </w:pPr>
-          </w:p>
-        </w:tc>
-        <w:tc>
-          <w:tcPr>
-            <w:tcW w:w="695" w:type="dxa"/>
-            <w:tcBorders>
-              <w:top w:val="single" w:sz="4" w:space="0" w:color="FF9900"/>
-              <w:left w:val="single" w:sz="4" w:space="0" w:color="FF9900"/>
-              <w:bottom w:val="single" w:sz="4" w:space="0" w:color="FF9900"/>
-              <w:right w:val="single" w:sz="4" w:space="0" w:color="FF9900"/>
-            </w:tcBorders>
-            <w:tcMar>
-              <w:top w:w="100" w:type="dxa"/>
-              <w:left w:w="100" w:type="dxa"/>
-              <w:bottom w:w="100" w:type="dxa"/>
-              <w:right w:w="100" w:type="dxa"/>
-            </w:tcMar>
-            <w:vAlign w:val="center"/>
-          </w:tcPr>
-          <w:p>
-            <w:pPr>
-              <w:widowControl w:val="0"/>
-              <w:pBdr>
-                <w:top w:val="nil"/>
-                <w:left w:val="nil"/>
-                <w:bottom w:val="nil"/>
-                <w:right w:val="nil"/>
-                <w:between w:val="nil"/>
-              </w:pBdr>
-              <w:jc w:val="center"/>
-            </w:pPr>
-          </w:p>
-        </w:tc>
-        <w:tc>
-          <w:tcPr>
-            <w:tcW w:w="695" w:type="dxa"/>
-            <w:tcBorders>
-              <w:top w:val="single" w:sz="4" w:space="0" w:color="FF9900"/>
-              <w:left w:val="single" w:sz="4" w:space="0" w:color="FF9900"/>
-              <w:bottom w:val="single" w:sz="4" w:space="0" w:color="FF9900"/>
-              <w:right w:val="single" w:sz="4" w:space="0" w:color="FF9900"/>
-            </w:tcBorders>
+            <w:shd w:val="clear" w:color="auto" w:fill="E5B8B7" w:themeFill="accent2" w:themeFillTint="66"/>
             <w:tcMar>
               <w:top w:w="100" w:type="dxa"/>
               <w:left w:w="100" w:type="dxa"/>
@@ -930,6 +894,71 @@
               <w:bottom w:val="single" w:sz="4" w:space="0" w:color="FF9900"/>
               <w:right w:val="single" w:sz="4" w:space="0" w:color="FF9900"/>
             </w:tcBorders>
+            <w:shd w:val="clear" w:color="auto" w:fill="D6E3BC" w:themeFill="accent3" w:themeFillTint="66"/>
+            <w:tcMar>
+              <w:top w:w="100" w:type="dxa"/>
+              <w:left w:w="100" w:type="dxa"/>
+              <w:bottom w:w="100" w:type="dxa"/>
+              <w:right w:w="100" w:type="dxa"/>
+            </w:tcMar>
+            <w:vAlign w:val="center"/>
+          </w:tcPr>
+          <w:p>
+            <w:pPr>
+              <w:widowControl w:val="0"/>
+              <w:pBdr>
+                <w:top w:val="nil"/>
+                <w:left w:val="nil"/>
+                <w:bottom w:val="nil"/>
+                <w:right w:val="nil"/>
+                <w:between w:val="nil"/>
+              </w:pBdr>
+              <w:jc w:val="center"/>
+            </w:pPr>
+          </w:p>
+        </w:tc>
+        <w:tc>
+          <w:tcPr>
+            <w:tcW w:w="695" w:type="dxa"/>
+            <w:tcBorders>
+              <w:top w:val="single" w:sz="4" w:space="0" w:color="FF9900"/>
+              <w:left w:val="single" w:sz="4" w:space="0" w:color="FF9900"/>
+              <w:bottom w:val="single" w:sz="4" w:space="0" w:color="FF9900"/>
+              <w:right w:val="single" w:sz="4" w:space="0" w:color="FF9900"/>
+            </w:tcBorders>
+            <w:shd w:val="clear" w:color="auto" w:fill="B8CCE4" w:themeFill="accent1" w:themeFillTint="66"/>
+            <w:tcMar>
+              <w:top w:w="100" w:type="dxa"/>
+              <w:left w:w="100" w:type="dxa"/>
+              <w:bottom w:w="100" w:type="dxa"/>
+              <w:right w:w="100" w:type="dxa"/>
+            </w:tcMar>
+            <w:vAlign w:val="center"/>
+          </w:tcPr>
+          <w:p>
+            <w:pPr>
+              <w:widowControl w:val="0"/>
+              <w:pBdr>
+                <w:top w:val="nil"/>
+                <w:left w:val="nil"/>
+                <w:bottom w:val="nil"/>
+                <w:right w:val="nil"/>
+                <w:between w:val="nil"/>
+              </w:pBdr>
+              <w:jc w:val="center"/>
+            </w:pPr>
+          </w:p>
+        </w:tc>
+        <w:tc>
+          <w:tcPr>
+            <w:tcW w:w="695" w:type="dxa"/>
+            <w:tcBorders>
+              <w:top w:val="single" w:sz="4" w:space="0" w:color="FF9900"/>
+              <w:left w:val="single" w:sz="4" w:space="0" w:color="FF9900"/>
+              <w:bottom w:val="single" w:sz="4" w:space="0" w:color="FF9900"/>
+              <w:right w:val="single" w:sz="4" w:space="0" w:color="FF9900"/>
+            </w:tcBorders>
+            <w:shd w:val="clear" w:color="auto" w:fill="FFF8A1"/>
             <w:vAlign w:val="center"/>
           </w:tcPr>
           <w:p>
@@ -1029,68 +1058,7 @@
               <w:bottom w:val="single" w:sz="4" w:space="0" w:color="FF9900"/>
               <w:right w:val="single" w:sz="4" w:space="0" w:color="FF9900"/>
             </w:tcBorders>
-            <w:tcMar>
-              <w:top w:w="100" w:type="dxa"/>
-              <w:left w:w="100" w:type="dxa"/>
-              <w:bottom w:w="100" w:type="dxa"/>
-              <w:right w:w="100" w:type="dxa"/>
-            </w:tcMar>
-            <w:vAlign w:val="center"/>
-          </w:tcPr>
-          <w:p>
-            <w:pPr>
-              <w:widowControl w:val="0"/>
-              <w:pBdr>
-                <w:top w:val="nil"/>
-                <w:left w:val="nil"/>
-                <w:bottom w:val="nil"/>
-                <w:right w:val="nil"/>
-                <w:between w:val="nil"/>
-              </w:pBdr>
-              <w:jc w:val="center"/>
-            </w:pPr>
-          </w:p>
-        </w:tc>
-        <w:tc>
-          <w:tcPr>
-            <w:tcW w:w="695" w:type="dxa"/>
-            <w:tcBorders>
-              <w:top w:val="single" w:sz="4" w:space="0" w:color="FF9900"/>
-              <w:left w:val="single" w:sz="4" w:space="0" w:color="FF9900"/>
-              <w:bottom w:val="single" w:sz="4" w:space="0" w:color="FF9900"/>
-              <w:right w:val="single" w:sz="4" w:space="0" w:color="FF9900"/>
-            </w:tcBorders>
-            <w:tcMar>
-              <w:top w:w="100" w:type="dxa"/>
-              <w:left w:w="100" w:type="dxa"/>
-              <w:bottom w:w="100" w:type="dxa"/>
-              <w:right w:w="100" w:type="dxa"/>
-            </w:tcMar>
-            <w:vAlign w:val="center"/>
-          </w:tcPr>
-          <w:p>
-            <w:pPr>
-              <w:widowControl w:val="0"/>
-              <w:pBdr>
-                <w:top w:val="nil"/>
-                <w:left w:val="nil"/>
-                <w:bottom w:val="nil"/>
-                <w:right w:val="nil"/>
-                <w:between w:val="nil"/>
-              </w:pBdr>
-              <w:jc w:val="center"/>
-            </w:pPr>
-          </w:p>
-        </w:tc>
-        <w:tc>
-          <w:tcPr>
-            <w:tcW w:w="695" w:type="dxa"/>
-            <w:tcBorders>
-              <w:top w:val="single" w:sz="4" w:space="0" w:color="FF9900"/>
-              <w:left w:val="single" w:sz="4" w:space="0" w:color="FF9900"/>
-              <w:bottom w:val="single" w:sz="4" w:space="0" w:color="FF9900"/>
-              <w:right w:val="single" w:sz="4" w:space="0" w:color="FF9900"/>
-            </w:tcBorders>
+            <w:shd w:val="clear" w:color="auto" w:fill="E5B8B7" w:themeFill="accent2" w:themeFillTint="66"/>
             <w:tcMar>
               <w:top w:w="100" w:type="dxa"/>
               <w:left w:w="100" w:type="dxa"/>
@@ -1125,6 +1093,71 @@
               <w:bottom w:val="single" w:sz="4" w:space="0" w:color="FF9900"/>
               <w:right w:val="single" w:sz="4" w:space="0" w:color="FF9900"/>
             </w:tcBorders>
+            <w:shd w:val="clear" w:color="auto" w:fill="D6E3BC" w:themeFill="accent3" w:themeFillTint="66"/>
+            <w:tcMar>
+              <w:top w:w="100" w:type="dxa"/>
+              <w:left w:w="100" w:type="dxa"/>
+              <w:bottom w:w="100" w:type="dxa"/>
+              <w:right w:w="100" w:type="dxa"/>
+            </w:tcMar>
+            <w:vAlign w:val="center"/>
+          </w:tcPr>
+          <w:p>
+            <w:pPr>
+              <w:widowControl w:val="0"/>
+              <w:pBdr>
+                <w:top w:val="nil"/>
+                <w:left w:val="nil"/>
+                <w:bottom w:val="nil"/>
+                <w:right w:val="nil"/>
+                <w:between w:val="nil"/>
+              </w:pBdr>
+              <w:jc w:val="center"/>
+            </w:pPr>
+          </w:p>
+        </w:tc>
+        <w:tc>
+          <w:tcPr>
+            <w:tcW w:w="695" w:type="dxa"/>
+            <w:tcBorders>
+              <w:top w:val="single" w:sz="4" w:space="0" w:color="FF9900"/>
+              <w:left w:val="single" w:sz="4" w:space="0" w:color="FF9900"/>
+              <w:bottom w:val="single" w:sz="4" w:space="0" w:color="FF9900"/>
+              <w:right w:val="single" w:sz="4" w:space="0" w:color="FF9900"/>
+            </w:tcBorders>
+            <w:shd w:val="clear" w:color="auto" w:fill="B8CCE4" w:themeFill="accent1" w:themeFillTint="66"/>
+            <w:tcMar>
+              <w:top w:w="100" w:type="dxa"/>
+              <w:left w:w="100" w:type="dxa"/>
+              <w:bottom w:w="100" w:type="dxa"/>
+              <w:right w:w="100" w:type="dxa"/>
+            </w:tcMar>
+            <w:vAlign w:val="center"/>
+          </w:tcPr>
+          <w:p>
+            <w:pPr>
+              <w:widowControl w:val="0"/>
+              <w:pBdr>
+                <w:top w:val="nil"/>
+                <w:left w:val="nil"/>
+                <w:bottom w:val="nil"/>
+                <w:right w:val="nil"/>
+                <w:between w:val="nil"/>
+              </w:pBdr>
+              <w:jc w:val="center"/>
+            </w:pPr>
+          </w:p>
+        </w:tc>
+        <w:tc>
+          <w:tcPr>
+            <w:tcW w:w="695" w:type="dxa"/>
+            <w:tcBorders>
+              <w:top w:val="single" w:sz="4" w:space="0" w:color="FF9900"/>
+              <w:left w:val="single" w:sz="4" w:space="0" w:color="FF9900"/>
+              <w:bottom w:val="single" w:sz="4" w:space="0" w:color="FF9900"/>
+              <w:right w:val="single" w:sz="4" w:space="0" w:color="FF9900"/>
+            </w:tcBorders>
+            <w:shd w:val="clear" w:color="auto" w:fill="FFF8A1"/>
             <w:vAlign w:val="center"/>
           </w:tcPr>
           <w:p>
@@ -1228,6 +1261,7 @@
               <w:bottom w:val="single" w:sz="4" w:space="0" w:color="FF9900"/>
               <w:right w:val="single" w:sz="4" w:space="0" w:color="FF9900"/>
             </w:tcBorders>
+            <w:shd w:val="clear" w:color="auto" w:fill="E5B8B7" w:themeFill="accent2" w:themeFillTint="66"/>
             <w:tcMar>
               <w:top w:w="100" w:type="dxa"/>
               <w:left w:w="100" w:type="dxa"/>
@@ -1262,71 +1296,71 @@
               <w:bottom w:val="single" w:sz="4" w:space="0" w:color="FF9900"/>
               <w:right w:val="single" w:sz="4" w:space="0" w:color="FF9900"/>
             </w:tcBorders>
-            <w:tcMar>
-              <w:top w:w="100" w:type="dxa"/>
-              <w:left w:w="100" w:type="dxa"/>
-              <w:bottom w:w="100" w:type="dxa"/>
-              <w:right w:w="100" w:type="dxa"/>
-            </w:tcMar>
-            <w:vAlign w:val="center"/>
-          </w:tcPr>
-          <w:p>
-            <w:pPr>
-              <w:widowControl w:val="0"/>
-              <w:pBdr>
-                <w:top w:val="nil"/>
-                <w:left w:val="nil"/>
-                <w:bottom w:val="nil"/>
-                <w:right w:val="nil"/>
-                <w:between w:val="nil"/>
-              </w:pBdr>
-              <w:jc w:val="center"/>
-            </w:pPr>
-            <w:r>
-              <w:t>X</w:t>
-            </w:r>
-          </w:p>
-        </w:tc>
-        <w:tc>
-          <w:tcPr>
-            <w:tcW w:w="695" w:type="dxa"/>
-            <w:tcBorders>
-              <w:top w:val="single" w:sz="4" w:space="0" w:color="FF9900"/>
-              <w:left w:val="single" w:sz="4" w:space="0" w:color="FF9900"/>
-              <w:bottom w:val="single" w:sz="4" w:space="0" w:color="FF9900"/>
-              <w:right w:val="single" w:sz="4" w:space="0" w:color="FF9900"/>
-            </w:tcBorders>
-            <w:tcMar>
-              <w:top w:w="100" w:type="dxa"/>
-              <w:left w:w="100" w:type="dxa"/>
-              <w:bottom w:w="100" w:type="dxa"/>
-              <w:right w:w="100" w:type="dxa"/>
-            </w:tcMar>
-            <w:vAlign w:val="center"/>
-          </w:tcPr>
-          <w:p>
-            <w:pPr>
-              <w:widowControl w:val="0"/>
-              <w:pBdr>
-                <w:top w:val="nil"/>
-                <w:left w:val="nil"/>
-                <w:bottom w:val="nil"/>
-                <w:right w:val="nil"/>
-                <w:between w:val="nil"/>
-              </w:pBdr>
-              <w:jc w:val="center"/>
-            </w:pPr>
-          </w:p>
-        </w:tc>
-        <w:tc>
-          <w:tcPr>
-            <w:tcW w:w="695" w:type="dxa"/>
-            <w:tcBorders>
-              <w:top w:val="single" w:sz="4" w:space="0" w:color="FF9900"/>
-              <w:left w:val="single" w:sz="4" w:space="0" w:color="FF9900"/>
-              <w:bottom w:val="single" w:sz="4" w:space="0" w:color="FF9900"/>
-              <w:right w:val="single" w:sz="4" w:space="0" w:color="FF9900"/>
-            </w:tcBorders>
+            <w:shd w:val="clear" w:color="auto" w:fill="D6E3BC" w:themeFill="accent3" w:themeFillTint="66"/>
+            <w:tcMar>
+              <w:top w:w="100" w:type="dxa"/>
+              <w:left w:w="100" w:type="dxa"/>
+              <w:bottom w:w="100" w:type="dxa"/>
+              <w:right w:w="100" w:type="dxa"/>
+            </w:tcMar>
+            <w:vAlign w:val="center"/>
+          </w:tcPr>
+          <w:p>
+            <w:pPr>
+              <w:widowControl w:val="0"/>
+              <w:pBdr>
+                <w:top w:val="nil"/>
+                <w:left w:val="nil"/>
+                <w:bottom w:val="nil"/>
+                <w:right w:val="nil"/>
+                <w:between w:val="nil"/>
+              </w:pBdr>
+              <w:jc w:val="center"/>
+            </w:pPr>
+          </w:p>
+        </w:tc>
+        <w:tc>
+          <w:tcPr>
+            <w:tcW w:w="695" w:type="dxa"/>
+            <w:tcBorders>
+              <w:top w:val="single" w:sz="4" w:space="0" w:color="FF9900"/>
+              <w:left w:val="single" w:sz="4" w:space="0" w:color="FF9900"/>
+              <w:bottom w:val="single" w:sz="4" w:space="0" w:color="FF9900"/>
+              <w:right w:val="single" w:sz="4" w:space="0" w:color="FF9900"/>
+            </w:tcBorders>
+            <w:shd w:val="clear" w:color="auto" w:fill="B8CCE4" w:themeFill="accent1" w:themeFillTint="66"/>
+            <w:tcMar>
+              <w:top w:w="100" w:type="dxa"/>
+              <w:left w:w="100" w:type="dxa"/>
+              <w:bottom w:w="100" w:type="dxa"/>
+              <w:right w:w="100" w:type="dxa"/>
+            </w:tcMar>
+            <w:vAlign w:val="center"/>
+          </w:tcPr>
+          <w:p>
+            <w:pPr>
+              <w:widowControl w:val="0"/>
+              <w:pBdr>
+                <w:top w:val="nil"/>
+                <w:left w:val="nil"/>
+                <w:bottom w:val="nil"/>
+                <w:right w:val="nil"/>
+                <w:between w:val="nil"/>
+              </w:pBdr>
+              <w:jc w:val="center"/>
+            </w:pPr>
+          </w:p>
+        </w:tc>
+        <w:tc>
+          <w:tcPr>
+            <w:tcW w:w="695" w:type="dxa"/>
+            <w:tcBorders>
+              <w:top w:val="single" w:sz="4" w:space="0" w:color="FF9900"/>
+              <w:left w:val="single" w:sz="4" w:space="0" w:color="FF9900"/>
+              <w:bottom w:val="single" w:sz="4" w:space="0" w:color="FF9900"/>
+              <w:right w:val="single" w:sz="4" w:space="0" w:color="FF9900"/>
+            </w:tcBorders>
+            <w:shd w:val="clear" w:color="auto" w:fill="FFF8A1"/>
             <w:vAlign w:val="center"/>
           </w:tcPr>
           <w:p>
@@ -1417,31 +1451,20 @@
               </w:rPr>
             </w:pPr>
             <w:r>
-              <w:t>Catálogo de</w:t>
-            </w:r>
-            <w:r>
-              <w:t xml:space="preserve"> produtos de</w:t>
-            </w:r>
-            <w:r>
-              <w:t xml:space="preserve"> </w:t>
-            </w:r>
-            <w:r>
-              <w:t>f</w:t>
-            </w:r>
-            <w:r>
-              <w:t>armácia veterinária</w:t>
-            </w:r>
-          </w:p>
-        </w:tc>
-        <w:tc>
-          <w:tcPr>
-            <w:tcW w:w="695" w:type="dxa"/>
-            <w:tcBorders>
-              <w:top w:val="single" w:sz="4" w:space="0" w:color="FF9900"/>
-              <w:left w:val="single" w:sz="4" w:space="0" w:color="FF9900"/>
-              <w:bottom w:val="single" w:sz="4" w:space="0" w:color="FF9900"/>
-              <w:right w:val="single" w:sz="4" w:space="0" w:color="FF9900"/>
-            </w:tcBorders>
+              <w:t>Catálogo de produtos de farmácia veterinária</w:t>
+            </w:r>
+          </w:p>
+        </w:tc>
+        <w:tc>
+          <w:tcPr>
+            <w:tcW w:w="695" w:type="dxa"/>
+            <w:tcBorders>
+              <w:top w:val="single" w:sz="4" w:space="0" w:color="FF9900"/>
+              <w:left w:val="single" w:sz="4" w:space="0" w:color="FF9900"/>
+              <w:bottom w:val="single" w:sz="4" w:space="0" w:color="FF9900"/>
+              <w:right w:val="single" w:sz="4" w:space="0" w:color="FF9900"/>
+            </w:tcBorders>
+            <w:shd w:val="clear" w:color="auto" w:fill="E5B8B7" w:themeFill="accent2" w:themeFillTint="66"/>
             <w:tcMar>
               <w:top w:w="100" w:type="dxa"/>
               <w:left w:w="100" w:type="dxa"/>
@@ -1476,71 +1499,71 @@
               <w:bottom w:val="single" w:sz="4" w:space="0" w:color="FF9900"/>
               <w:right w:val="single" w:sz="4" w:space="0" w:color="FF9900"/>
             </w:tcBorders>
-            <w:tcMar>
-              <w:top w:w="100" w:type="dxa"/>
-              <w:left w:w="100" w:type="dxa"/>
-              <w:bottom w:w="100" w:type="dxa"/>
-              <w:right w:w="100" w:type="dxa"/>
-            </w:tcMar>
-            <w:vAlign w:val="center"/>
-          </w:tcPr>
-          <w:p>
-            <w:pPr>
-              <w:widowControl w:val="0"/>
-              <w:pBdr>
-                <w:top w:val="nil"/>
-                <w:left w:val="nil"/>
-                <w:bottom w:val="nil"/>
-                <w:right w:val="nil"/>
-                <w:between w:val="nil"/>
-              </w:pBdr>
-              <w:jc w:val="center"/>
-            </w:pPr>
-            <w:r>
-              <w:t>X</w:t>
-            </w:r>
-          </w:p>
-        </w:tc>
-        <w:tc>
-          <w:tcPr>
-            <w:tcW w:w="695" w:type="dxa"/>
-            <w:tcBorders>
-              <w:top w:val="single" w:sz="4" w:space="0" w:color="FF9900"/>
-              <w:left w:val="single" w:sz="4" w:space="0" w:color="FF9900"/>
-              <w:bottom w:val="single" w:sz="4" w:space="0" w:color="FF9900"/>
-              <w:right w:val="single" w:sz="4" w:space="0" w:color="FF9900"/>
-            </w:tcBorders>
-            <w:tcMar>
-              <w:top w:w="100" w:type="dxa"/>
-              <w:left w:w="100" w:type="dxa"/>
-              <w:bottom w:w="100" w:type="dxa"/>
-              <w:right w:w="100" w:type="dxa"/>
-            </w:tcMar>
-            <w:vAlign w:val="center"/>
-          </w:tcPr>
-          <w:p>
-            <w:pPr>
-              <w:widowControl w:val="0"/>
-              <w:pBdr>
-                <w:top w:val="nil"/>
-                <w:left w:val="nil"/>
-                <w:bottom w:val="nil"/>
-                <w:right w:val="nil"/>
-                <w:between w:val="nil"/>
-              </w:pBdr>
-              <w:jc w:val="center"/>
-            </w:pPr>
-          </w:p>
-        </w:tc>
-        <w:tc>
-          <w:tcPr>
-            <w:tcW w:w="695" w:type="dxa"/>
-            <w:tcBorders>
-              <w:top w:val="single" w:sz="4" w:space="0" w:color="FF9900"/>
-              <w:left w:val="single" w:sz="4" w:space="0" w:color="FF9900"/>
-              <w:bottom w:val="single" w:sz="4" w:space="0" w:color="FF9900"/>
-              <w:right w:val="single" w:sz="4" w:space="0" w:color="FF9900"/>
-            </w:tcBorders>
+            <w:shd w:val="clear" w:color="auto" w:fill="D6E3BC" w:themeFill="accent3" w:themeFillTint="66"/>
+            <w:tcMar>
+              <w:top w:w="100" w:type="dxa"/>
+              <w:left w:w="100" w:type="dxa"/>
+              <w:bottom w:w="100" w:type="dxa"/>
+              <w:right w:w="100" w:type="dxa"/>
+            </w:tcMar>
+            <w:vAlign w:val="center"/>
+          </w:tcPr>
+          <w:p>
+            <w:pPr>
+              <w:widowControl w:val="0"/>
+              <w:pBdr>
+                <w:top w:val="nil"/>
+                <w:left w:val="nil"/>
+                <w:bottom w:val="nil"/>
+                <w:right w:val="nil"/>
+                <w:between w:val="nil"/>
+              </w:pBdr>
+              <w:jc w:val="center"/>
+            </w:pPr>
+          </w:p>
+        </w:tc>
+        <w:tc>
+          <w:tcPr>
+            <w:tcW w:w="695" w:type="dxa"/>
+            <w:tcBorders>
+              <w:top w:val="single" w:sz="4" w:space="0" w:color="FF9900"/>
+              <w:left w:val="single" w:sz="4" w:space="0" w:color="FF9900"/>
+              <w:bottom w:val="single" w:sz="4" w:space="0" w:color="FF9900"/>
+              <w:right w:val="single" w:sz="4" w:space="0" w:color="FF9900"/>
+            </w:tcBorders>
+            <w:shd w:val="clear" w:color="auto" w:fill="B8CCE4" w:themeFill="accent1" w:themeFillTint="66"/>
+            <w:tcMar>
+              <w:top w:w="100" w:type="dxa"/>
+              <w:left w:w="100" w:type="dxa"/>
+              <w:bottom w:w="100" w:type="dxa"/>
+              <w:right w:w="100" w:type="dxa"/>
+            </w:tcMar>
+            <w:vAlign w:val="center"/>
+          </w:tcPr>
+          <w:p>
+            <w:pPr>
+              <w:widowControl w:val="0"/>
+              <w:pBdr>
+                <w:top w:val="nil"/>
+                <w:left w:val="nil"/>
+                <w:bottom w:val="nil"/>
+                <w:right w:val="nil"/>
+                <w:between w:val="nil"/>
+              </w:pBdr>
+              <w:jc w:val="center"/>
+            </w:pPr>
+          </w:p>
+        </w:tc>
+        <w:tc>
+          <w:tcPr>
+            <w:tcW w:w="695" w:type="dxa"/>
+            <w:tcBorders>
+              <w:top w:val="single" w:sz="4" w:space="0" w:color="FF9900"/>
+              <w:left w:val="single" w:sz="4" w:space="0" w:color="FF9900"/>
+              <w:bottom w:val="single" w:sz="4" w:space="0" w:color="FF9900"/>
+              <w:right w:val="single" w:sz="4" w:space="0" w:color="FF9900"/>
+            </w:tcBorders>
+            <w:shd w:val="clear" w:color="auto" w:fill="FFF8A1"/>
             <w:vAlign w:val="center"/>
           </w:tcPr>
           <w:p>
@@ -1644,6 +1667,7 @@
               <w:bottom w:val="single" w:sz="4" w:space="0" w:color="FF9900"/>
               <w:right w:val="single" w:sz="4" w:space="0" w:color="FF9900"/>
             </w:tcBorders>
+            <w:shd w:val="clear" w:color="auto" w:fill="E5B8B7" w:themeFill="accent2" w:themeFillTint="66"/>
             <w:tcMar>
               <w:top w:w="100" w:type="dxa"/>
               <w:left w:w="100" w:type="dxa"/>
@@ -1678,71 +1702,71 @@
               <w:bottom w:val="single" w:sz="4" w:space="0" w:color="FF9900"/>
               <w:right w:val="single" w:sz="4" w:space="0" w:color="FF9900"/>
             </w:tcBorders>
-            <w:tcMar>
-              <w:top w:w="100" w:type="dxa"/>
-              <w:left w:w="100" w:type="dxa"/>
-              <w:bottom w:w="100" w:type="dxa"/>
-              <w:right w:w="100" w:type="dxa"/>
-            </w:tcMar>
-            <w:vAlign w:val="center"/>
-          </w:tcPr>
-          <w:p>
-            <w:pPr>
-              <w:widowControl w:val="0"/>
-              <w:pBdr>
-                <w:top w:val="nil"/>
-                <w:left w:val="nil"/>
-                <w:bottom w:val="nil"/>
-                <w:right w:val="nil"/>
-                <w:between w:val="nil"/>
-              </w:pBdr>
-              <w:jc w:val="center"/>
-            </w:pPr>
-            <w:r>
-              <w:t>X</w:t>
-            </w:r>
-          </w:p>
-        </w:tc>
-        <w:tc>
-          <w:tcPr>
-            <w:tcW w:w="695" w:type="dxa"/>
-            <w:tcBorders>
-              <w:top w:val="single" w:sz="4" w:space="0" w:color="FF9900"/>
-              <w:left w:val="single" w:sz="4" w:space="0" w:color="FF9900"/>
-              <w:bottom w:val="single" w:sz="4" w:space="0" w:color="FF9900"/>
-              <w:right w:val="single" w:sz="4" w:space="0" w:color="FF9900"/>
-            </w:tcBorders>
-            <w:tcMar>
-              <w:top w:w="100" w:type="dxa"/>
-              <w:left w:w="100" w:type="dxa"/>
-              <w:bottom w:w="100" w:type="dxa"/>
-              <w:right w:w="100" w:type="dxa"/>
-            </w:tcMar>
-            <w:vAlign w:val="center"/>
-          </w:tcPr>
-          <w:p>
-            <w:pPr>
-              <w:widowControl w:val="0"/>
-              <w:pBdr>
-                <w:top w:val="nil"/>
-                <w:left w:val="nil"/>
-                <w:bottom w:val="nil"/>
-                <w:right w:val="nil"/>
-                <w:between w:val="nil"/>
-              </w:pBdr>
-              <w:jc w:val="center"/>
-            </w:pPr>
-          </w:p>
-        </w:tc>
-        <w:tc>
-          <w:tcPr>
-            <w:tcW w:w="695" w:type="dxa"/>
-            <w:tcBorders>
-              <w:top w:val="single" w:sz="4" w:space="0" w:color="FF9900"/>
-              <w:left w:val="single" w:sz="4" w:space="0" w:color="FF9900"/>
-              <w:bottom w:val="single" w:sz="4" w:space="0" w:color="FF9900"/>
-              <w:right w:val="single" w:sz="4" w:space="0" w:color="FF9900"/>
-            </w:tcBorders>
+            <w:shd w:val="clear" w:color="auto" w:fill="D6E3BC" w:themeFill="accent3" w:themeFillTint="66"/>
+            <w:tcMar>
+              <w:top w:w="100" w:type="dxa"/>
+              <w:left w:w="100" w:type="dxa"/>
+              <w:bottom w:w="100" w:type="dxa"/>
+              <w:right w:w="100" w:type="dxa"/>
+            </w:tcMar>
+            <w:vAlign w:val="center"/>
+          </w:tcPr>
+          <w:p>
+            <w:pPr>
+              <w:widowControl w:val="0"/>
+              <w:pBdr>
+                <w:top w:val="nil"/>
+                <w:left w:val="nil"/>
+                <w:bottom w:val="nil"/>
+                <w:right w:val="nil"/>
+                <w:between w:val="nil"/>
+              </w:pBdr>
+              <w:jc w:val="center"/>
+            </w:pPr>
+          </w:p>
+        </w:tc>
+        <w:tc>
+          <w:tcPr>
+            <w:tcW w:w="695" w:type="dxa"/>
+            <w:tcBorders>
+              <w:top w:val="single" w:sz="4" w:space="0" w:color="FF9900"/>
+              <w:left w:val="single" w:sz="4" w:space="0" w:color="FF9900"/>
+              <w:bottom w:val="single" w:sz="4" w:space="0" w:color="FF9900"/>
+              <w:right w:val="single" w:sz="4" w:space="0" w:color="FF9900"/>
+            </w:tcBorders>
+            <w:shd w:val="clear" w:color="auto" w:fill="B8CCE4" w:themeFill="accent1" w:themeFillTint="66"/>
+            <w:tcMar>
+              <w:top w:w="100" w:type="dxa"/>
+              <w:left w:w="100" w:type="dxa"/>
+              <w:bottom w:w="100" w:type="dxa"/>
+              <w:right w:w="100" w:type="dxa"/>
+            </w:tcMar>
+            <w:vAlign w:val="center"/>
+          </w:tcPr>
+          <w:p>
+            <w:pPr>
+              <w:widowControl w:val="0"/>
+              <w:pBdr>
+                <w:top w:val="nil"/>
+                <w:left w:val="nil"/>
+                <w:bottom w:val="nil"/>
+                <w:right w:val="nil"/>
+                <w:between w:val="nil"/>
+              </w:pBdr>
+              <w:jc w:val="center"/>
+            </w:pPr>
+          </w:p>
+        </w:tc>
+        <w:tc>
+          <w:tcPr>
+            <w:tcW w:w="695" w:type="dxa"/>
+            <w:tcBorders>
+              <w:top w:val="single" w:sz="4" w:space="0" w:color="FF9900"/>
+              <w:left w:val="single" w:sz="4" w:space="0" w:color="FF9900"/>
+              <w:bottom w:val="single" w:sz="4" w:space="0" w:color="FF9900"/>
+              <w:right w:val="single" w:sz="4" w:space="0" w:color="FF9900"/>
+            </w:tcBorders>
+            <w:shd w:val="clear" w:color="auto" w:fill="FFF8A1"/>
             <w:vAlign w:val="center"/>
           </w:tcPr>
           <w:p>
@@ -1846,6 +1870,7 @@
               <w:bottom w:val="single" w:sz="4" w:space="0" w:color="FF9900"/>
               <w:right w:val="single" w:sz="4" w:space="0" w:color="FF9900"/>
             </w:tcBorders>
+            <w:shd w:val="clear" w:color="auto" w:fill="E5B8B7" w:themeFill="accent2" w:themeFillTint="66"/>
             <w:tcMar>
               <w:top w:w="100" w:type="dxa"/>
               <w:left w:w="100" w:type="dxa"/>
@@ -1880,68 +1905,71 @@
               <w:bottom w:val="single" w:sz="4" w:space="0" w:color="FF9900"/>
               <w:right w:val="single" w:sz="4" w:space="0" w:color="FF9900"/>
             </w:tcBorders>
-            <w:tcMar>
-              <w:top w:w="100" w:type="dxa"/>
-              <w:left w:w="100" w:type="dxa"/>
-              <w:bottom w:w="100" w:type="dxa"/>
-              <w:right w:w="100" w:type="dxa"/>
-            </w:tcMar>
-            <w:vAlign w:val="center"/>
-          </w:tcPr>
-          <w:p>
-            <w:pPr>
-              <w:widowControl w:val="0"/>
-              <w:pBdr>
-                <w:top w:val="nil"/>
-                <w:left w:val="nil"/>
-                <w:bottom w:val="nil"/>
-                <w:right w:val="nil"/>
-                <w:between w:val="nil"/>
-              </w:pBdr>
-              <w:jc w:val="center"/>
-            </w:pPr>
-          </w:p>
-        </w:tc>
-        <w:tc>
-          <w:tcPr>
-            <w:tcW w:w="695" w:type="dxa"/>
-            <w:tcBorders>
-              <w:top w:val="single" w:sz="4" w:space="0" w:color="FF9900"/>
-              <w:left w:val="single" w:sz="4" w:space="0" w:color="FF9900"/>
-              <w:bottom w:val="single" w:sz="4" w:space="0" w:color="FF9900"/>
-              <w:right w:val="single" w:sz="4" w:space="0" w:color="FF9900"/>
-            </w:tcBorders>
-            <w:tcMar>
-              <w:top w:w="100" w:type="dxa"/>
-              <w:left w:w="100" w:type="dxa"/>
-              <w:bottom w:w="100" w:type="dxa"/>
-              <w:right w:w="100" w:type="dxa"/>
-            </w:tcMar>
-            <w:vAlign w:val="center"/>
-          </w:tcPr>
-          <w:p>
-            <w:pPr>
-              <w:widowControl w:val="0"/>
-              <w:pBdr>
-                <w:top w:val="nil"/>
-                <w:left w:val="nil"/>
-                <w:bottom w:val="nil"/>
-                <w:right w:val="nil"/>
-                <w:between w:val="nil"/>
-              </w:pBdr>
-              <w:jc w:val="center"/>
-            </w:pPr>
-          </w:p>
-        </w:tc>
-        <w:tc>
-          <w:tcPr>
-            <w:tcW w:w="695" w:type="dxa"/>
-            <w:tcBorders>
-              <w:top w:val="single" w:sz="4" w:space="0" w:color="FF9900"/>
-              <w:left w:val="single" w:sz="4" w:space="0" w:color="FF9900"/>
-              <w:bottom w:val="single" w:sz="4" w:space="0" w:color="FF9900"/>
-              <w:right w:val="single" w:sz="4" w:space="0" w:color="FF9900"/>
-            </w:tcBorders>
+            <w:shd w:val="clear" w:color="auto" w:fill="D6E3BC" w:themeFill="accent3" w:themeFillTint="66"/>
+            <w:tcMar>
+              <w:top w:w="100" w:type="dxa"/>
+              <w:left w:w="100" w:type="dxa"/>
+              <w:bottom w:w="100" w:type="dxa"/>
+              <w:right w:w="100" w:type="dxa"/>
+            </w:tcMar>
+            <w:vAlign w:val="center"/>
+          </w:tcPr>
+          <w:p>
+            <w:pPr>
+              <w:widowControl w:val="0"/>
+              <w:pBdr>
+                <w:top w:val="nil"/>
+                <w:left w:val="nil"/>
+                <w:bottom w:val="nil"/>
+                <w:right w:val="nil"/>
+                <w:between w:val="nil"/>
+              </w:pBdr>
+              <w:jc w:val="center"/>
+            </w:pPr>
+          </w:p>
+        </w:tc>
+        <w:tc>
+          <w:tcPr>
+            <w:tcW w:w="695" w:type="dxa"/>
+            <w:tcBorders>
+              <w:top w:val="single" w:sz="4" w:space="0" w:color="FF9900"/>
+              <w:left w:val="single" w:sz="4" w:space="0" w:color="FF9900"/>
+              <w:bottom w:val="single" w:sz="4" w:space="0" w:color="FF9900"/>
+              <w:right w:val="single" w:sz="4" w:space="0" w:color="FF9900"/>
+            </w:tcBorders>
+            <w:shd w:val="clear" w:color="auto" w:fill="B8CCE4" w:themeFill="accent1" w:themeFillTint="66"/>
+            <w:tcMar>
+              <w:top w:w="100" w:type="dxa"/>
+              <w:left w:w="100" w:type="dxa"/>
+              <w:bottom w:w="100" w:type="dxa"/>
+              <w:right w:w="100" w:type="dxa"/>
+            </w:tcMar>
+            <w:vAlign w:val="center"/>
+          </w:tcPr>
+          <w:p>
+            <w:pPr>
+              <w:widowControl w:val="0"/>
+              <w:pBdr>
+                <w:top w:val="nil"/>
+                <w:left w:val="nil"/>
+                <w:bottom w:val="nil"/>
+                <w:right w:val="nil"/>
+                <w:between w:val="nil"/>
+              </w:pBdr>
+              <w:jc w:val="center"/>
+            </w:pPr>
+          </w:p>
+        </w:tc>
+        <w:tc>
+          <w:tcPr>
+            <w:tcW w:w="695" w:type="dxa"/>
+            <w:tcBorders>
+              <w:top w:val="single" w:sz="4" w:space="0" w:color="FF9900"/>
+              <w:left w:val="single" w:sz="4" w:space="0" w:color="FF9900"/>
+              <w:bottom w:val="single" w:sz="4" w:space="0" w:color="FF9900"/>
+              <w:right w:val="single" w:sz="4" w:space="0" w:color="FF9900"/>
+            </w:tcBorders>
+            <w:shd w:val="clear" w:color="auto" w:fill="FFF8A1"/>
             <w:vAlign w:val="center"/>
           </w:tcPr>
           <w:p>
@@ -2032,112 +2060,119 @@
               </w:rPr>
             </w:pPr>
             <w:r>
-              <w:t>Devolução de produtos</w:t>
-            </w:r>
-          </w:p>
-        </w:tc>
-        <w:tc>
-          <w:tcPr>
-            <w:tcW w:w="695" w:type="dxa"/>
-            <w:tcBorders>
-              <w:top w:val="single" w:sz="4" w:space="0" w:color="FF9900"/>
-              <w:left w:val="single" w:sz="4" w:space="0" w:color="FF9900"/>
-              <w:bottom w:val="single" w:sz="4" w:space="0" w:color="FF9900"/>
-              <w:right w:val="single" w:sz="4" w:space="0" w:color="FF9900"/>
-            </w:tcBorders>
-            <w:tcMar>
-              <w:top w:w="100" w:type="dxa"/>
-              <w:left w:w="100" w:type="dxa"/>
-              <w:bottom w:w="100" w:type="dxa"/>
-              <w:right w:w="100" w:type="dxa"/>
-            </w:tcMar>
-            <w:vAlign w:val="center"/>
-          </w:tcPr>
-          <w:p>
-            <w:pPr>
-              <w:widowControl w:val="0"/>
-              <w:pBdr>
-                <w:top w:val="nil"/>
-                <w:left w:val="nil"/>
-                <w:bottom w:val="nil"/>
-                <w:right w:val="nil"/>
-                <w:between w:val="nil"/>
-              </w:pBdr>
-              <w:jc w:val="center"/>
-            </w:pPr>
-          </w:p>
-        </w:tc>
-        <w:tc>
-          <w:tcPr>
-            <w:tcW w:w="695" w:type="dxa"/>
-            <w:tcBorders>
-              <w:top w:val="single" w:sz="4" w:space="0" w:color="FF9900"/>
-              <w:left w:val="single" w:sz="4" w:space="0" w:color="FF9900"/>
-              <w:bottom w:val="single" w:sz="4" w:space="0" w:color="FF9900"/>
-              <w:right w:val="single" w:sz="4" w:space="0" w:color="FF9900"/>
-            </w:tcBorders>
-            <w:tcMar>
-              <w:top w:w="100" w:type="dxa"/>
-              <w:left w:w="100" w:type="dxa"/>
-              <w:bottom w:w="100" w:type="dxa"/>
-              <w:right w:w="100" w:type="dxa"/>
-            </w:tcMar>
-            <w:vAlign w:val="center"/>
-          </w:tcPr>
-          <w:p>
-            <w:pPr>
-              <w:widowControl w:val="0"/>
-              <w:pBdr>
-                <w:top w:val="nil"/>
-                <w:left w:val="nil"/>
-                <w:bottom w:val="nil"/>
-                <w:right w:val="nil"/>
-                <w:between w:val="nil"/>
-              </w:pBdr>
-              <w:jc w:val="center"/>
-            </w:pPr>
-          </w:p>
-        </w:tc>
-        <w:tc>
-          <w:tcPr>
-            <w:tcW w:w="695" w:type="dxa"/>
-            <w:tcBorders>
-              <w:top w:val="single" w:sz="4" w:space="0" w:color="FF9900"/>
-              <w:left w:val="single" w:sz="4" w:space="0" w:color="FF9900"/>
-              <w:bottom w:val="single" w:sz="4" w:space="0" w:color="FF9900"/>
-              <w:right w:val="single" w:sz="4" w:space="0" w:color="FF9900"/>
-            </w:tcBorders>
-            <w:tcMar>
-              <w:top w:w="100" w:type="dxa"/>
-              <w:left w:w="100" w:type="dxa"/>
-              <w:bottom w:w="100" w:type="dxa"/>
-              <w:right w:w="100" w:type="dxa"/>
-            </w:tcMar>
-            <w:vAlign w:val="center"/>
-          </w:tcPr>
-          <w:p>
-            <w:pPr>
-              <w:widowControl w:val="0"/>
-              <w:pBdr>
-                <w:top w:val="nil"/>
-                <w:left w:val="nil"/>
-                <w:bottom w:val="nil"/>
-                <w:right w:val="nil"/>
-                <w:between w:val="nil"/>
-              </w:pBdr>
-              <w:jc w:val="center"/>
-            </w:pPr>
-          </w:p>
-        </w:tc>
-        <w:tc>
-          <w:tcPr>
-            <w:tcW w:w="695" w:type="dxa"/>
-            <w:tcBorders>
-              <w:top w:val="single" w:sz="4" w:space="0" w:color="FF9900"/>
-              <w:left w:val="single" w:sz="4" w:space="0" w:color="FF9900"/>
-              <w:bottom w:val="single" w:sz="4" w:space="0" w:color="FF9900"/>
-              <w:right w:val="single" w:sz="4" w:space="0" w:color="FF9900"/>
-            </w:tcBorders>
+              <w:t>C</w:t>
+            </w:r>
+            <w:r>
+              <w:t>onfiguração de contas</w:t>
+            </w:r>
+          </w:p>
+        </w:tc>
+        <w:tc>
+          <w:tcPr>
+            <w:tcW w:w="695" w:type="dxa"/>
+            <w:tcBorders>
+              <w:top w:val="single" w:sz="4" w:space="0" w:color="FF9900"/>
+              <w:left w:val="single" w:sz="4" w:space="0" w:color="FF9900"/>
+              <w:bottom w:val="single" w:sz="4" w:space="0" w:color="FF9900"/>
+              <w:right w:val="single" w:sz="4" w:space="0" w:color="FF9900"/>
+            </w:tcBorders>
+            <w:shd w:val="clear" w:color="auto" w:fill="E5B8B7" w:themeFill="accent2" w:themeFillTint="66"/>
+            <w:tcMar>
+              <w:top w:w="100" w:type="dxa"/>
+              <w:left w:w="100" w:type="dxa"/>
+              <w:bottom w:w="100" w:type="dxa"/>
+              <w:right w:w="100" w:type="dxa"/>
+            </w:tcMar>
+            <w:vAlign w:val="center"/>
+          </w:tcPr>
+          <w:p>
+            <w:pPr>
+              <w:widowControl w:val="0"/>
+              <w:pBdr>
+                <w:top w:val="nil"/>
+                <w:left w:val="nil"/>
+                <w:bottom w:val="nil"/>
+                <w:right w:val="nil"/>
+                <w:between w:val="nil"/>
+              </w:pBdr>
+              <w:jc w:val="center"/>
+            </w:pPr>
+          </w:p>
+        </w:tc>
+        <w:tc>
+          <w:tcPr>
+            <w:tcW w:w="695" w:type="dxa"/>
+            <w:tcBorders>
+              <w:top w:val="single" w:sz="4" w:space="0" w:color="FF9900"/>
+              <w:left w:val="single" w:sz="4" w:space="0" w:color="FF9900"/>
+              <w:bottom w:val="single" w:sz="4" w:space="0" w:color="FF9900"/>
+              <w:right w:val="single" w:sz="4" w:space="0" w:color="FF9900"/>
+            </w:tcBorders>
+            <w:shd w:val="clear" w:color="auto" w:fill="D6E3BC" w:themeFill="accent3" w:themeFillTint="66"/>
+            <w:tcMar>
+              <w:top w:w="100" w:type="dxa"/>
+              <w:left w:w="100" w:type="dxa"/>
+              <w:bottom w:w="100" w:type="dxa"/>
+              <w:right w:w="100" w:type="dxa"/>
+            </w:tcMar>
+            <w:vAlign w:val="center"/>
+          </w:tcPr>
+          <w:p>
+            <w:pPr>
+              <w:widowControl w:val="0"/>
+              <w:pBdr>
+                <w:top w:val="nil"/>
+                <w:left w:val="nil"/>
+                <w:bottom w:val="nil"/>
+                <w:right w:val="nil"/>
+                <w:between w:val="nil"/>
+              </w:pBdr>
+              <w:jc w:val="center"/>
+            </w:pPr>
+          </w:p>
+        </w:tc>
+        <w:tc>
+          <w:tcPr>
+            <w:tcW w:w="695" w:type="dxa"/>
+            <w:tcBorders>
+              <w:top w:val="single" w:sz="4" w:space="0" w:color="FF9900"/>
+              <w:left w:val="single" w:sz="4" w:space="0" w:color="FF9900"/>
+              <w:bottom w:val="single" w:sz="4" w:space="0" w:color="FF9900"/>
+              <w:right w:val="single" w:sz="4" w:space="0" w:color="FF9900"/>
+            </w:tcBorders>
+            <w:shd w:val="clear" w:color="auto" w:fill="B8CCE4" w:themeFill="accent1" w:themeFillTint="66"/>
+            <w:tcMar>
+              <w:top w:w="100" w:type="dxa"/>
+              <w:left w:w="100" w:type="dxa"/>
+              <w:bottom w:w="100" w:type="dxa"/>
+              <w:right w:w="100" w:type="dxa"/>
+            </w:tcMar>
+            <w:vAlign w:val="center"/>
+          </w:tcPr>
+          <w:p>
+            <w:pPr>
+              <w:widowControl w:val="0"/>
+              <w:pBdr>
+                <w:top w:val="nil"/>
+                <w:left w:val="nil"/>
+                <w:bottom w:val="nil"/>
+                <w:right w:val="nil"/>
+                <w:between w:val="nil"/>
+              </w:pBdr>
+              <w:jc w:val="center"/>
+            </w:pPr>
+          </w:p>
+        </w:tc>
+        <w:tc>
+          <w:tcPr>
+            <w:tcW w:w="695" w:type="dxa"/>
+            <w:tcBorders>
+              <w:top w:val="single" w:sz="4" w:space="0" w:color="FF9900"/>
+              <w:left w:val="single" w:sz="4" w:space="0" w:color="FF9900"/>
+              <w:bottom w:val="single" w:sz="4" w:space="0" w:color="FF9900"/>
+              <w:right w:val="single" w:sz="4" w:space="0" w:color="FF9900"/>
+            </w:tcBorders>
+            <w:shd w:val="clear" w:color="auto" w:fill="FFF8A1"/>
             <w:vAlign w:val="center"/>
           </w:tcPr>
           <w:p>
@@ -2227,19 +2262,84 @@
               </w:pBdr>
             </w:pPr>
             <w:r>
-              <w:t>FAQ (frequently asked questions)</w:t>
-            </w:r>
-          </w:p>
-        </w:tc>
-        <w:tc>
-          <w:tcPr>
-            <w:tcW w:w="695" w:type="dxa"/>
-            <w:tcBorders>
-              <w:top w:val="single" w:sz="4" w:space="0" w:color="FF9900"/>
-              <w:left w:val="single" w:sz="4" w:space="0" w:color="FF9900"/>
-              <w:bottom w:val="single" w:sz="4" w:space="0" w:color="FF9900"/>
-              <w:right w:val="single" w:sz="4" w:space="0" w:color="FF9900"/>
-            </w:tcBorders>
+              <w:t>Devolução de produtos</w:t>
+            </w:r>
+          </w:p>
+        </w:tc>
+        <w:tc>
+          <w:tcPr>
+            <w:tcW w:w="695" w:type="dxa"/>
+            <w:tcBorders>
+              <w:top w:val="single" w:sz="4" w:space="0" w:color="FF9900"/>
+              <w:left w:val="single" w:sz="4" w:space="0" w:color="FF9900"/>
+              <w:bottom w:val="single" w:sz="4" w:space="0" w:color="FF9900"/>
+              <w:right w:val="single" w:sz="4" w:space="0" w:color="FF9900"/>
+            </w:tcBorders>
+            <w:shd w:val="clear" w:color="auto" w:fill="E5B8B7" w:themeFill="accent2" w:themeFillTint="66"/>
+            <w:tcMar>
+              <w:top w:w="100" w:type="dxa"/>
+              <w:left w:w="100" w:type="dxa"/>
+              <w:bottom w:w="100" w:type="dxa"/>
+              <w:right w:w="100" w:type="dxa"/>
+            </w:tcMar>
+            <w:vAlign w:val="center"/>
+          </w:tcPr>
+          <w:p>
+            <w:pPr>
+              <w:widowControl w:val="0"/>
+              <w:pBdr>
+                <w:top w:val="nil"/>
+                <w:left w:val="nil"/>
+                <w:bottom w:val="nil"/>
+                <w:right w:val="nil"/>
+                <w:between w:val="nil"/>
+              </w:pBdr>
+              <w:jc w:val="center"/>
+            </w:pPr>
+          </w:p>
+        </w:tc>
+        <w:tc>
+          <w:tcPr>
+            <w:tcW w:w="695" w:type="dxa"/>
+            <w:tcBorders>
+              <w:top w:val="single" w:sz="4" w:space="0" w:color="FF9900"/>
+              <w:left w:val="single" w:sz="4" w:space="0" w:color="FF9900"/>
+              <w:bottom w:val="single" w:sz="4" w:space="0" w:color="FF9900"/>
+              <w:right w:val="single" w:sz="4" w:space="0" w:color="FF9900"/>
+            </w:tcBorders>
+            <w:shd w:val="clear" w:color="auto" w:fill="D6E3BC" w:themeFill="accent3" w:themeFillTint="66"/>
+            <w:tcMar>
+              <w:top w:w="100" w:type="dxa"/>
+              <w:left w:w="100" w:type="dxa"/>
+              <w:bottom w:w="100" w:type="dxa"/>
+              <w:right w:w="100" w:type="dxa"/>
+            </w:tcMar>
+            <w:vAlign w:val="center"/>
+          </w:tcPr>
+          <w:p>
+            <w:pPr>
+              <w:widowControl w:val="0"/>
+              <w:pBdr>
+                <w:top w:val="nil"/>
+                <w:left w:val="nil"/>
+                <w:bottom w:val="nil"/>
+                <w:right w:val="nil"/>
+                <w:between w:val="nil"/>
+              </w:pBdr>
+              <w:jc w:val="center"/>
+            </w:pPr>
+          </w:p>
+        </w:tc>
+        <w:tc>
+          <w:tcPr>
+            <w:tcW w:w="695" w:type="dxa"/>
+            <w:tcBorders>
+              <w:top w:val="single" w:sz="4" w:space="0" w:color="FF9900"/>
+              <w:left w:val="single" w:sz="4" w:space="0" w:color="FF9900"/>
+              <w:bottom w:val="single" w:sz="4" w:space="0" w:color="FF9900"/>
+              <w:right w:val="single" w:sz="4" w:space="0" w:color="FF9900"/>
+            </w:tcBorders>
+            <w:shd w:val="clear" w:color="auto" w:fill="B8CCE4" w:themeFill="accent1" w:themeFillTint="66"/>
             <w:tcMar>
               <w:top w:w="100" w:type="dxa"/>
               <w:left w:w="100" w:type="dxa"/>
@@ -2274,68 +2374,7 @@
               <w:bottom w:val="single" w:sz="4" w:space="0" w:color="FF9900"/>
               <w:right w:val="single" w:sz="4" w:space="0" w:color="FF9900"/>
             </w:tcBorders>
-            <w:tcMar>
-              <w:top w:w="100" w:type="dxa"/>
-              <w:left w:w="100" w:type="dxa"/>
-              <w:bottom w:w="100" w:type="dxa"/>
-              <w:right w:w="100" w:type="dxa"/>
-            </w:tcMar>
-            <w:vAlign w:val="center"/>
-          </w:tcPr>
-          <w:p>
-            <w:pPr>
-              <w:widowControl w:val="0"/>
-              <w:pBdr>
-                <w:top w:val="nil"/>
-                <w:left w:val="nil"/>
-                <w:bottom w:val="nil"/>
-                <w:right w:val="nil"/>
-                <w:between w:val="nil"/>
-              </w:pBdr>
-              <w:jc w:val="center"/>
-            </w:pPr>
-          </w:p>
-        </w:tc>
-        <w:tc>
-          <w:tcPr>
-            <w:tcW w:w="695" w:type="dxa"/>
-            <w:tcBorders>
-              <w:top w:val="single" w:sz="4" w:space="0" w:color="FF9900"/>
-              <w:left w:val="single" w:sz="4" w:space="0" w:color="FF9900"/>
-              <w:bottom w:val="single" w:sz="4" w:space="0" w:color="FF9900"/>
-              <w:right w:val="single" w:sz="4" w:space="0" w:color="FF9900"/>
-            </w:tcBorders>
-            <w:tcMar>
-              <w:top w:w="100" w:type="dxa"/>
-              <w:left w:w="100" w:type="dxa"/>
-              <w:bottom w:w="100" w:type="dxa"/>
-              <w:right w:w="100" w:type="dxa"/>
-            </w:tcMar>
-            <w:vAlign w:val="center"/>
-          </w:tcPr>
-          <w:p>
-            <w:pPr>
-              <w:widowControl w:val="0"/>
-              <w:pBdr>
-                <w:top w:val="nil"/>
-                <w:left w:val="nil"/>
-                <w:bottom w:val="nil"/>
-                <w:right w:val="nil"/>
-                <w:between w:val="nil"/>
-              </w:pBdr>
-              <w:jc w:val="center"/>
-            </w:pPr>
-          </w:p>
-        </w:tc>
-        <w:tc>
-          <w:tcPr>
-            <w:tcW w:w="695" w:type="dxa"/>
-            <w:tcBorders>
-              <w:top w:val="single" w:sz="4" w:space="0" w:color="FF9900"/>
-              <w:left w:val="single" w:sz="4" w:space="0" w:color="FF9900"/>
-              <w:bottom w:val="single" w:sz="4" w:space="0" w:color="FF9900"/>
-              <w:right w:val="single" w:sz="4" w:space="0" w:color="FF9900"/>
-            </w:tcBorders>
+            <w:shd w:val="clear" w:color="auto" w:fill="FFF8A1"/>
             <w:vAlign w:val="center"/>
           </w:tcPr>
           <w:p>
@@ -2415,25 +2454,174 @@
               <w:widowControl w:val="0"/>
             </w:pPr>
             <w:r>
-              <w:t>Ferramenta de busca de produtos</w:t>
-            </w:r>
-          </w:p>
-        </w:tc>
-        <w:tc>
-          <w:tcPr>
-            <w:tcW w:w="695" w:type="dxa"/>
-            <w:tcBorders>
-              <w:top w:val="single" w:sz="4" w:space="0" w:color="FF9900"/>
-              <w:left w:val="single" w:sz="4" w:space="0" w:color="FF9900"/>
-              <w:bottom w:val="single" w:sz="4" w:space="0" w:color="FF9900"/>
-              <w:right w:val="single" w:sz="4" w:space="0" w:color="FF9900"/>
-            </w:tcBorders>
-            <w:tcMar>
-              <w:top w:w="100" w:type="dxa"/>
-              <w:left w:w="100" w:type="dxa"/>
-              <w:bottom w:w="100" w:type="dxa"/>
-              <w:right w:w="100" w:type="dxa"/>
-            </w:tcMar>
+              <w:t>FAQ (</w:t>
+            </w:r>
+            <w:r>
+              <w:rPr>
+                <w:i/>
+                <w:iCs/>
+              </w:rPr>
+              <w:t>“</w:t>
+            </w:r>
+            <w:proofErr w:type="spellStart"/>
+            <w:r>
+              <w:rPr>
+                <w:i/>
+                <w:iCs/>
+              </w:rPr>
+              <w:t>frequently</w:t>
+            </w:r>
+            <w:proofErr w:type="spellEnd"/>
+            <w:r>
+              <w:rPr>
+                <w:i/>
+                <w:iCs/>
+              </w:rPr>
+              <w:t xml:space="preserve"> </w:t>
+            </w:r>
+            <w:proofErr w:type="spellStart"/>
+            <w:r>
+              <w:rPr>
+                <w:i/>
+                <w:iCs/>
+              </w:rPr>
+              <w:t>asked</w:t>
+            </w:r>
+            <w:proofErr w:type="spellEnd"/>
+            <w:r>
+              <w:rPr>
+                <w:i/>
+                <w:iCs/>
+              </w:rPr>
+              <w:t xml:space="preserve"> </w:t>
+            </w:r>
+            <w:proofErr w:type="spellStart"/>
+            <w:r>
+              <w:rPr>
+                <w:i/>
+                <w:iCs/>
+              </w:rPr>
+              <w:t>questions</w:t>
+            </w:r>
+            <w:proofErr w:type="spellEnd"/>
+            <w:r>
+              <w:rPr>
+                <w:i/>
+                <w:iCs/>
+              </w:rPr>
+              <w:t>”</w:t>
+            </w:r>
+            <w:r>
+              <w:t>)</w:t>
+            </w:r>
+          </w:p>
+        </w:tc>
+        <w:tc>
+          <w:tcPr>
+            <w:tcW w:w="695" w:type="dxa"/>
+            <w:tcBorders>
+              <w:top w:val="single" w:sz="4" w:space="0" w:color="FF9900"/>
+              <w:left w:val="single" w:sz="4" w:space="0" w:color="FF9900"/>
+              <w:bottom w:val="single" w:sz="4" w:space="0" w:color="FF9900"/>
+              <w:right w:val="single" w:sz="4" w:space="0" w:color="FF9900"/>
+            </w:tcBorders>
+            <w:shd w:val="clear" w:color="auto" w:fill="E5B8B7" w:themeFill="accent2" w:themeFillTint="66"/>
+            <w:tcMar>
+              <w:top w:w="100" w:type="dxa"/>
+              <w:left w:w="100" w:type="dxa"/>
+              <w:bottom w:w="100" w:type="dxa"/>
+              <w:right w:w="100" w:type="dxa"/>
+            </w:tcMar>
+            <w:vAlign w:val="center"/>
+          </w:tcPr>
+          <w:p>
+            <w:pPr>
+              <w:widowControl w:val="0"/>
+              <w:pBdr>
+                <w:top w:val="nil"/>
+                <w:left w:val="nil"/>
+                <w:bottom w:val="nil"/>
+                <w:right w:val="nil"/>
+                <w:between w:val="nil"/>
+              </w:pBdr>
+              <w:jc w:val="center"/>
+            </w:pPr>
+          </w:p>
+        </w:tc>
+        <w:tc>
+          <w:tcPr>
+            <w:tcW w:w="695" w:type="dxa"/>
+            <w:tcBorders>
+              <w:top w:val="single" w:sz="4" w:space="0" w:color="FF9900"/>
+              <w:left w:val="single" w:sz="4" w:space="0" w:color="FF9900"/>
+              <w:bottom w:val="single" w:sz="4" w:space="0" w:color="FF9900"/>
+              <w:right w:val="single" w:sz="4" w:space="0" w:color="FF9900"/>
+            </w:tcBorders>
+            <w:shd w:val="clear" w:color="auto" w:fill="D6E3BC" w:themeFill="accent3" w:themeFillTint="66"/>
+            <w:tcMar>
+              <w:top w:w="100" w:type="dxa"/>
+              <w:left w:w="100" w:type="dxa"/>
+              <w:bottom w:w="100" w:type="dxa"/>
+              <w:right w:w="100" w:type="dxa"/>
+            </w:tcMar>
+            <w:vAlign w:val="center"/>
+          </w:tcPr>
+          <w:p>
+            <w:pPr>
+              <w:widowControl w:val="0"/>
+              <w:pBdr>
+                <w:top w:val="nil"/>
+                <w:left w:val="nil"/>
+                <w:bottom w:val="nil"/>
+                <w:right w:val="nil"/>
+                <w:between w:val="nil"/>
+              </w:pBdr>
+              <w:jc w:val="center"/>
+            </w:pPr>
+          </w:p>
+        </w:tc>
+        <w:tc>
+          <w:tcPr>
+            <w:tcW w:w="695" w:type="dxa"/>
+            <w:tcBorders>
+              <w:top w:val="single" w:sz="4" w:space="0" w:color="FF9900"/>
+              <w:left w:val="single" w:sz="4" w:space="0" w:color="FF9900"/>
+              <w:bottom w:val="single" w:sz="4" w:space="0" w:color="FF9900"/>
+              <w:right w:val="single" w:sz="4" w:space="0" w:color="FF9900"/>
+            </w:tcBorders>
+            <w:shd w:val="clear" w:color="auto" w:fill="B8CCE4" w:themeFill="accent1" w:themeFillTint="66"/>
+            <w:tcMar>
+              <w:top w:w="100" w:type="dxa"/>
+              <w:left w:w="100" w:type="dxa"/>
+              <w:bottom w:w="100" w:type="dxa"/>
+              <w:right w:w="100" w:type="dxa"/>
+            </w:tcMar>
+            <w:vAlign w:val="center"/>
+          </w:tcPr>
+          <w:p>
+            <w:pPr>
+              <w:widowControl w:val="0"/>
+              <w:pBdr>
+                <w:top w:val="nil"/>
+                <w:left w:val="nil"/>
+                <w:bottom w:val="nil"/>
+                <w:right w:val="nil"/>
+                <w:between w:val="nil"/>
+              </w:pBdr>
+              <w:jc w:val="center"/>
+            </w:pPr>
+          </w:p>
+        </w:tc>
+        <w:tc>
+          <w:tcPr>
+            <w:tcW w:w="695" w:type="dxa"/>
+            <w:tcBorders>
+              <w:top w:val="single" w:sz="4" w:space="0" w:color="FF9900"/>
+              <w:left w:val="single" w:sz="4" w:space="0" w:color="FF9900"/>
+              <w:bottom w:val="single" w:sz="4" w:space="0" w:color="FF9900"/>
+              <w:right w:val="single" w:sz="4" w:space="0" w:color="FF9900"/>
+            </w:tcBorders>
+            <w:shd w:val="clear" w:color="auto" w:fill="FFF8A1"/>
             <w:vAlign w:val="center"/>
           </w:tcPr>
           <w:p>
@@ -2451,96 +2639,6 @@
             <w:r>
               <w:t>X</w:t>
             </w:r>
-          </w:p>
-        </w:tc>
-        <w:tc>
-          <w:tcPr>
-            <w:tcW w:w="695" w:type="dxa"/>
-            <w:tcBorders>
-              <w:top w:val="single" w:sz="4" w:space="0" w:color="FF9900"/>
-              <w:left w:val="single" w:sz="4" w:space="0" w:color="FF9900"/>
-              <w:bottom w:val="single" w:sz="4" w:space="0" w:color="FF9900"/>
-              <w:right w:val="single" w:sz="4" w:space="0" w:color="FF9900"/>
-            </w:tcBorders>
-            <w:tcMar>
-              <w:top w:w="100" w:type="dxa"/>
-              <w:left w:w="100" w:type="dxa"/>
-              <w:bottom w:w="100" w:type="dxa"/>
-              <w:right w:w="100" w:type="dxa"/>
-            </w:tcMar>
-            <w:vAlign w:val="center"/>
-          </w:tcPr>
-          <w:p>
-            <w:pPr>
-              <w:widowControl w:val="0"/>
-              <w:pBdr>
-                <w:top w:val="nil"/>
-                <w:left w:val="nil"/>
-                <w:bottom w:val="nil"/>
-                <w:right w:val="nil"/>
-                <w:between w:val="nil"/>
-              </w:pBdr>
-              <w:jc w:val="center"/>
-            </w:pPr>
-            <w:r>
-              <w:t>X</w:t>
-            </w:r>
-          </w:p>
-        </w:tc>
-        <w:tc>
-          <w:tcPr>
-            <w:tcW w:w="695" w:type="dxa"/>
-            <w:tcBorders>
-              <w:top w:val="single" w:sz="4" w:space="0" w:color="FF9900"/>
-              <w:left w:val="single" w:sz="4" w:space="0" w:color="FF9900"/>
-              <w:bottom w:val="single" w:sz="4" w:space="0" w:color="FF9900"/>
-              <w:right w:val="single" w:sz="4" w:space="0" w:color="FF9900"/>
-            </w:tcBorders>
-            <w:tcMar>
-              <w:top w:w="100" w:type="dxa"/>
-              <w:left w:w="100" w:type="dxa"/>
-              <w:bottom w:w="100" w:type="dxa"/>
-              <w:right w:w="100" w:type="dxa"/>
-            </w:tcMar>
-            <w:vAlign w:val="center"/>
-          </w:tcPr>
-          <w:p>
-            <w:pPr>
-              <w:widowControl w:val="0"/>
-              <w:pBdr>
-                <w:top w:val="nil"/>
-                <w:left w:val="nil"/>
-                <w:bottom w:val="nil"/>
-                <w:right w:val="nil"/>
-                <w:between w:val="nil"/>
-              </w:pBdr>
-              <w:jc w:val="center"/>
-            </w:pPr>
-          </w:p>
-        </w:tc>
-        <w:tc>
-          <w:tcPr>
-            <w:tcW w:w="695" w:type="dxa"/>
-            <w:tcBorders>
-              <w:top w:val="single" w:sz="4" w:space="0" w:color="FF9900"/>
-              <w:left w:val="single" w:sz="4" w:space="0" w:color="FF9900"/>
-              <w:bottom w:val="single" w:sz="4" w:space="0" w:color="FF9900"/>
-              <w:right w:val="single" w:sz="4" w:space="0" w:color="FF9900"/>
-            </w:tcBorders>
-            <w:vAlign w:val="center"/>
-          </w:tcPr>
-          <w:p>
-            <w:pPr>
-              <w:widowControl w:val="0"/>
-              <w:pBdr>
-                <w:top w:val="nil"/>
-                <w:left w:val="nil"/>
-                <w:bottom w:val="nil"/>
-                <w:right w:val="nil"/>
-                <w:between w:val="nil"/>
-              </w:pBdr>
-              <w:jc w:val="center"/>
-            </w:pPr>
           </w:p>
         </w:tc>
       </w:tr>
@@ -2606,59 +2704,20 @@
               <w:widowControl w:val="0"/>
             </w:pPr>
             <w:r>
-              <w:t>Ferramenta de c</w:t>
-            </w:r>
-            <w:r>
-              <w:t xml:space="preserve">adastro de </w:t>
-            </w:r>
-            <w:r>
-              <w:t>p</w:t>
-            </w:r>
-            <w:r>
-              <w:t>rodutos</w:t>
-            </w:r>
-          </w:p>
-        </w:tc>
-        <w:tc>
-          <w:tcPr>
-            <w:tcW w:w="695" w:type="dxa"/>
-            <w:tcBorders>
-              <w:top w:val="single" w:sz="4" w:space="0" w:color="FF9900"/>
-              <w:left w:val="single" w:sz="4" w:space="0" w:color="FF9900"/>
-              <w:bottom w:val="single" w:sz="4" w:space="0" w:color="FF9900"/>
-              <w:right w:val="single" w:sz="4" w:space="0" w:color="FF9900"/>
-            </w:tcBorders>
-            <w:tcMar>
-              <w:top w:w="100" w:type="dxa"/>
-              <w:left w:w="100" w:type="dxa"/>
-              <w:bottom w:w="100" w:type="dxa"/>
-              <w:right w:w="100" w:type="dxa"/>
-            </w:tcMar>
-            <w:vAlign w:val="center"/>
-          </w:tcPr>
-          <w:p>
-            <w:pPr>
-              <w:widowControl w:val="0"/>
-              <w:pBdr>
-                <w:top w:val="nil"/>
-                <w:left w:val="nil"/>
-                <w:bottom w:val="nil"/>
-                <w:right w:val="nil"/>
-                <w:between w:val="nil"/>
-              </w:pBdr>
-              <w:jc w:val="center"/>
-            </w:pPr>
-          </w:p>
-        </w:tc>
-        <w:tc>
-          <w:tcPr>
-            <w:tcW w:w="695" w:type="dxa"/>
-            <w:tcBorders>
-              <w:top w:val="single" w:sz="4" w:space="0" w:color="FF9900"/>
-              <w:left w:val="single" w:sz="4" w:space="0" w:color="FF9900"/>
-              <w:bottom w:val="single" w:sz="4" w:space="0" w:color="FF9900"/>
-              <w:right w:val="single" w:sz="4" w:space="0" w:color="FF9900"/>
-            </w:tcBorders>
+              <w:t>Ferramenta de Pagamento</w:t>
+            </w:r>
+          </w:p>
+        </w:tc>
+        <w:tc>
+          <w:tcPr>
+            <w:tcW w:w="695" w:type="dxa"/>
+            <w:tcBorders>
+              <w:top w:val="single" w:sz="4" w:space="0" w:color="FF9900"/>
+              <w:left w:val="single" w:sz="4" w:space="0" w:color="FF9900"/>
+              <w:bottom w:val="single" w:sz="4" w:space="0" w:color="FF9900"/>
+              <w:right w:val="single" w:sz="4" w:space="0" w:color="FF9900"/>
+            </w:tcBorders>
+            <w:shd w:val="clear" w:color="auto" w:fill="E5B8B7" w:themeFill="accent2" w:themeFillTint="66"/>
             <w:tcMar>
               <w:top w:w="100" w:type="dxa"/>
               <w:left w:w="100" w:type="dxa"/>
@@ -2693,37 +2752,71 @@
               <w:bottom w:val="single" w:sz="4" w:space="0" w:color="FF9900"/>
               <w:right w:val="single" w:sz="4" w:space="0" w:color="FF9900"/>
             </w:tcBorders>
-            <w:tcMar>
-              <w:top w:w="100" w:type="dxa"/>
-              <w:left w:w="100" w:type="dxa"/>
-              <w:bottom w:w="100" w:type="dxa"/>
-              <w:right w:w="100" w:type="dxa"/>
-            </w:tcMar>
-            <w:vAlign w:val="center"/>
-          </w:tcPr>
-          <w:p>
-            <w:pPr>
-              <w:widowControl w:val="0"/>
-              <w:pBdr>
-                <w:top w:val="nil"/>
-                <w:left w:val="nil"/>
-                <w:bottom w:val="nil"/>
-                <w:right w:val="nil"/>
-                <w:between w:val="nil"/>
-              </w:pBdr>
-              <w:jc w:val="center"/>
-            </w:pPr>
-          </w:p>
-        </w:tc>
-        <w:tc>
-          <w:tcPr>
-            <w:tcW w:w="695" w:type="dxa"/>
-            <w:tcBorders>
-              <w:top w:val="single" w:sz="4" w:space="0" w:color="FF9900"/>
-              <w:left w:val="single" w:sz="4" w:space="0" w:color="FF9900"/>
-              <w:bottom w:val="single" w:sz="4" w:space="0" w:color="FF9900"/>
-              <w:right w:val="single" w:sz="4" w:space="0" w:color="FF9900"/>
-            </w:tcBorders>
+            <w:shd w:val="clear" w:color="auto" w:fill="D6E3BC" w:themeFill="accent3" w:themeFillTint="66"/>
+            <w:tcMar>
+              <w:top w:w="100" w:type="dxa"/>
+              <w:left w:w="100" w:type="dxa"/>
+              <w:bottom w:w="100" w:type="dxa"/>
+              <w:right w:w="100" w:type="dxa"/>
+            </w:tcMar>
+            <w:vAlign w:val="center"/>
+          </w:tcPr>
+          <w:p>
+            <w:pPr>
+              <w:widowControl w:val="0"/>
+              <w:pBdr>
+                <w:top w:val="nil"/>
+                <w:left w:val="nil"/>
+                <w:bottom w:val="nil"/>
+                <w:right w:val="nil"/>
+                <w:between w:val="nil"/>
+              </w:pBdr>
+              <w:jc w:val="center"/>
+            </w:pPr>
+          </w:p>
+        </w:tc>
+        <w:tc>
+          <w:tcPr>
+            <w:tcW w:w="695" w:type="dxa"/>
+            <w:tcBorders>
+              <w:top w:val="single" w:sz="4" w:space="0" w:color="FF9900"/>
+              <w:left w:val="single" w:sz="4" w:space="0" w:color="FF9900"/>
+              <w:bottom w:val="single" w:sz="4" w:space="0" w:color="FF9900"/>
+              <w:right w:val="single" w:sz="4" w:space="0" w:color="FF9900"/>
+            </w:tcBorders>
+            <w:shd w:val="clear" w:color="auto" w:fill="B8CCE4" w:themeFill="accent1" w:themeFillTint="66"/>
+            <w:tcMar>
+              <w:top w:w="100" w:type="dxa"/>
+              <w:left w:w="100" w:type="dxa"/>
+              <w:bottom w:w="100" w:type="dxa"/>
+              <w:right w:w="100" w:type="dxa"/>
+            </w:tcMar>
+            <w:vAlign w:val="center"/>
+          </w:tcPr>
+          <w:p>
+            <w:pPr>
+              <w:widowControl w:val="0"/>
+              <w:pBdr>
+                <w:top w:val="nil"/>
+                <w:left w:val="nil"/>
+                <w:bottom w:val="nil"/>
+                <w:right w:val="nil"/>
+                <w:between w:val="nil"/>
+              </w:pBdr>
+              <w:jc w:val="center"/>
+            </w:pPr>
+          </w:p>
+        </w:tc>
+        <w:tc>
+          <w:tcPr>
+            <w:tcW w:w="695" w:type="dxa"/>
+            <w:tcBorders>
+              <w:top w:val="single" w:sz="4" w:space="0" w:color="FF9900"/>
+              <w:left w:val="single" w:sz="4" w:space="0" w:color="FF9900"/>
+              <w:bottom w:val="single" w:sz="4" w:space="0" w:color="FF9900"/>
+              <w:right w:val="single" w:sz="4" w:space="0" w:color="FF9900"/>
+            </w:tcBorders>
+            <w:shd w:val="clear" w:color="auto" w:fill="FFF8A1"/>
             <w:vAlign w:val="center"/>
           </w:tcPr>
           <w:p>
@@ -2803,25 +2896,116 @@
               <w:widowControl w:val="0"/>
             </w:pPr>
             <w:r>
-              <w:t>Ferramenta de cadastro de usuários</w:t>
-            </w:r>
-          </w:p>
-        </w:tc>
-        <w:tc>
-          <w:tcPr>
-            <w:tcW w:w="695" w:type="dxa"/>
-            <w:tcBorders>
-              <w:top w:val="single" w:sz="4" w:space="0" w:color="FF9900"/>
-              <w:left w:val="single" w:sz="4" w:space="0" w:color="FF9900"/>
-              <w:bottom w:val="single" w:sz="4" w:space="0" w:color="FF9900"/>
-              <w:right w:val="single" w:sz="4" w:space="0" w:color="FF9900"/>
-            </w:tcBorders>
-            <w:tcMar>
-              <w:top w:w="100" w:type="dxa"/>
-              <w:left w:w="100" w:type="dxa"/>
-              <w:bottom w:w="100" w:type="dxa"/>
-              <w:right w:w="100" w:type="dxa"/>
-            </w:tcMar>
+              <w:t>Fidelidade de clientes</w:t>
+            </w:r>
+          </w:p>
+        </w:tc>
+        <w:tc>
+          <w:tcPr>
+            <w:tcW w:w="695" w:type="dxa"/>
+            <w:tcBorders>
+              <w:top w:val="single" w:sz="4" w:space="0" w:color="FF9900"/>
+              <w:left w:val="single" w:sz="4" w:space="0" w:color="FF9900"/>
+              <w:bottom w:val="single" w:sz="4" w:space="0" w:color="FF9900"/>
+              <w:right w:val="single" w:sz="4" w:space="0" w:color="FF9900"/>
+            </w:tcBorders>
+            <w:shd w:val="clear" w:color="auto" w:fill="E5B8B7" w:themeFill="accent2" w:themeFillTint="66"/>
+            <w:tcMar>
+              <w:top w:w="100" w:type="dxa"/>
+              <w:left w:w="100" w:type="dxa"/>
+              <w:bottom w:w="100" w:type="dxa"/>
+              <w:right w:w="100" w:type="dxa"/>
+            </w:tcMar>
+            <w:vAlign w:val="center"/>
+          </w:tcPr>
+          <w:p>
+            <w:pPr>
+              <w:widowControl w:val="0"/>
+              <w:pBdr>
+                <w:top w:val="nil"/>
+                <w:left w:val="nil"/>
+                <w:bottom w:val="nil"/>
+                <w:right w:val="nil"/>
+                <w:between w:val="nil"/>
+              </w:pBdr>
+              <w:jc w:val="center"/>
+            </w:pPr>
+          </w:p>
+        </w:tc>
+        <w:tc>
+          <w:tcPr>
+            <w:tcW w:w="695" w:type="dxa"/>
+            <w:tcBorders>
+              <w:top w:val="single" w:sz="4" w:space="0" w:color="FF9900"/>
+              <w:left w:val="single" w:sz="4" w:space="0" w:color="FF9900"/>
+              <w:bottom w:val="single" w:sz="4" w:space="0" w:color="FF9900"/>
+              <w:right w:val="single" w:sz="4" w:space="0" w:color="FF9900"/>
+            </w:tcBorders>
+            <w:shd w:val="clear" w:color="auto" w:fill="D6E3BC" w:themeFill="accent3" w:themeFillTint="66"/>
+            <w:tcMar>
+              <w:top w:w="100" w:type="dxa"/>
+              <w:left w:w="100" w:type="dxa"/>
+              <w:bottom w:w="100" w:type="dxa"/>
+              <w:right w:w="100" w:type="dxa"/>
+            </w:tcMar>
+            <w:vAlign w:val="center"/>
+          </w:tcPr>
+          <w:p>
+            <w:pPr>
+              <w:widowControl w:val="0"/>
+              <w:pBdr>
+                <w:top w:val="nil"/>
+                <w:left w:val="nil"/>
+                <w:bottom w:val="nil"/>
+                <w:right w:val="nil"/>
+                <w:between w:val="nil"/>
+              </w:pBdr>
+              <w:jc w:val="center"/>
+            </w:pPr>
+          </w:p>
+        </w:tc>
+        <w:tc>
+          <w:tcPr>
+            <w:tcW w:w="695" w:type="dxa"/>
+            <w:tcBorders>
+              <w:top w:val="single" w:sz="4" w:space="0" w:color="FF9900"/>
+              <w:left w:val="single" w:sz="4" w:space="0" w:color="FF9900"/>
+              <w:bottom w:val="single" w:sz="4" w:space="0" w:color="FF9900"/>
+              <w:right w:val="single" w:sz="4" w:space="0" w:color="FF9900"/>
+            </w:tcBorders>
+            <w:shd w:val="clear" w:color="auto" w:fill="B8CCE4" w:themeFill="accent1" w:themeFillTint="66"/>
+            <w:tcMar>
+              <w:top w:w="100" w:type="dxa"/>
+              <w:left w:w="100" w:type="dxa"/>
+              <w:bottom w:w="100" w:type="dxa"/>
+              <w:right w:w="100" w:type="dxa"/>
+            </w:tcMar>
+            <w:vAlign w:val="center"/>
+          </w:tcPr>
+          <w:p>
+            <w:pPr>
+              <w:widowControl w:val="0"/>
+              <w:pBdr>
+                <w:top w:val="nil"/>
+                <w:left w:val="nil"/>
+                <w:bottom w:val="nil"/>
+                <w:right w:val="nil"/>
+                <w:between w:val="nil"/>
+              </w:pBdr>
+              <w:jc w:val="center"/>
+            </w:pPr>
+          </w:p>
+        </w:tc>
+        <w:tc>
+          <w:tcPr>
+            <w:tcW w:w="695" w:type="dxa"/>
+            <w:tcBorders>
+              <w:top w:val="single" w:sz="4" w:space="0" w:color="FF9900"/>
+              <w:left w:val="single" w:sz="4" w:space="0" w:color="FF9900"/>
+              <w:bottom w:val="single" w:sz="4" w:space="0" w:color="FF9900"/>
+              <w:right w:val="single" w:sz="4" w:space="0" w:color="FF9900"/>
+            </w:tcBorders>
+            <w:shd w:val="clear" w:color="auto" w:fill="FFF8A1"/>
             <w:vAlign w:val="center"/>
           </w:tcPr>
           <w:p>
@@ -2839,96 +3023,6 @@
             <w:r>
               <w:t>X</w:t>
             </w:r>
-          </w:p>
-        </w:tc>
-        <w:tc>
-          <w:tcPr>
-            <w:tcW w:w="695" w:type="dxa"/>
-            <w:tcBorders>
-              <w:top w:val="single" w:sz="4" w:space="0" w:color="FF9900"/>
-              <w:left w:val="single" w:sz="4" w:space="0" w:color="FF9900"/>
-              <w:bottom w:val="single" w:sz="4" w:space="0" w:color="FF9900"/>
-              <w:right w:val="single" w:sz="4" w:space="0" w:color="FF9900"/>
-            </w:tcBorders>
-            <w:tcMar>
-              <w:top w:w="100" w:type="dxa"/>
-              <w:left w:w="100" w:type="dxa"/>
-              <w:bottom w:w="100" w:type="dxa"/>
-              <w:right w:w="100" w:type="dxa"/>
-            </w:tcMar>
-            <w:vAlign w:val="center"/>
-          </w:tcPr>
-          <w:p>
-            <w:pPr>
-              <w:widowControl w:val="0"/>
-              <w:pBdr>
-                <w:top w:val="nil"/>
-                <w:left w:val="nil"/>
-                <w:bottom w:val="nil"/>
-                <w:right w:val="nil"/>
-                <w:between w:val="nil"/>
-              </w:pBdr>
-              <w:jc w:val="center"/>
-            </w:pPr>
-            <w:r>
-              <w:t>X</w:t>
-            </w:r>
-          </w:p>
-        </w:tc>
-        <w:tc>
-          <w:tcPr>
-            <w:tcW w:w="695" w:type="dxa"/>
-            <w:tcBorders>
-              <w:top w:val="single" w:sz="4" w:space="0" w:color="FF9900"/>
-              <w:left w:val="single" w:sz="4" w:space="0" w:color="FF9900"/>
-              <w:bottom w:val="single" w:sz="4" w:space="0" w:color="FF9900"/>
-              <w:right w:val="single" w:sz="4" w:space="0" w:color="FF9900"/>
-            </w:tcBorders>
-            <w:tcMar>
-              <w:top w:w="100" w:type="dxa"/>
-              <w:left w:w="100" w:type="dxa"/>
-              <w:bottom w:w="100" w:type="dxa"/>
-              <w:right w:w="100" w:type="dxa"/>
-            </w:tcMar>
-            <w:vAlign w:val="center"/>
-          </w:tcPr>
-          <w:p>
-            <w:pPr>
-              <w:widowControl w:val="0"/>
-              <w:pBdr>
-                <w:top w:val="nil"/>
-                <w:left w:val="nil"/>
-                <w:bottom w:val="nil"/>
-                <w:right w:val="nil"/>
-                <w:between w:val="nil"/>
-              </w:pBdr>
-              <w:jc w:val="center"/>
-            </w:pPr>
-          </w:p>
-        </w:tc>
-        <w:tc>
-          <w:tcPr>
-            <w:tcW w:w="695" w:type="dxa"/>
-            <w:tcBorders>
-              <w:top w:val="single" w:sz="4" w:space="0" w:color="FF9900"/>
-              <w:left w:val="single" w:sz="4" w:space="0" w:color="FF9900"/>
-              <w:bottom w:val="single" w:sz="4" w:space="0" w:color="FF9900"/>
-              <w:right w:val="single" w:sz="4" w:space="0" w:color="FF9900"/>
-            </w:tcBorders>
-            <w:vAlign w:val="center"/>
-          </w:tcPr>
-          <w:p>
-            <w:pPr>
-              <w:widowControl w:val="0"/>
-              <w:pBdr>
-                <w:top w:val="nil"/>
-                <w:left w:val="nil"/>
-                <w:bottom w:val="nil"/>
-                <w:right w:val="nil"/>
-                <w:between w:val="nil"/>
-              </w:pBdr>
-              <w:jc w:val="center"/>
-            </w:pPr>
           </w:p>
         </w:tc>
       </w:tr>
@@ -2994,19 +3088,20 @@
               <w:widowControl w:val="0"/>
             </w:pPr>
             <w:r>
-              <w:t>Ferramenta de configuração de contas</w:t>
-            </w:r>
-          </w:p>
-        </w:tc>
-        <w:tc>
-          <w:tcPr>
-            <w:tcW w:w="695" w:type="dxa"/>
-            <w:tcBorders>
-              <w:top w:val="single" w:sz="4" w:space="0" w:color="FF9900"/>
-              <w:left w:val="single" w:sz="4" w:space="0" w:color="FF9900"/>
-              <w:bottom w:val="single" w:sz="4" w:space="0" w:color="FF9900"/>
-              <w:right w:val="single" w:sz="4" w:space="0" w:color="FF9900"/>
-            </w:tcBorders>
+              <w:t>Geração de boleto bancário</w:t>
+            </w:r>
+          </w:p>
+        </w:tc>
+        <w:tc>
+          <w:tcPr>
+            <w:tcW w:w="695" w:type="dxa"/>
+            <w:tcBorders>
+              <w:top w:val="single" w:sz="4" w:space="0" w:color="FF9900"/>
+              <w:left w:val="single" w:sz="4" w:space="0" w:color="FF9900"/>
+              <w:bottom w:val="single" w:sz="4" w:space="0" w:color="FF9900"/>
+              <w:right w:val="single" w:sz="4" w:space="0" w:color="FF9900"/>
+            </w:tcBorders>
+            <w:shd w:val="clear" w:color="auto" w:fill="E5B8B7" w:themeFill="accent2" w:themeFillTint="66"/>
             <w:tcMar>
               <w:top w:w="100" w:type="dxa"/>
               <w:left w:w="100" w:type="dxa"/>
@@ -3041,71 +3136,71 @@
               <w:bottom w:val="single" w:sz="4" w:space="0" w:color="FF9900"/>
               <w:right w:val="single" w:sz="4" w:space="0" w:color="FF9900"/>
             </w:tcBorders>
-            <w:tcMar>
-              <w:top w:w="100" w:type="dxa"/>
-              <w:left w:w="100" w:type="dxa"/>
-              <w:bottom w:w="100" w:type="dxa"/>
-              <w:right w:w="100" w:type="dxa"/>
-            </w:tcMar>
-            <w:vAlign w:val="center"/>
-          </w:tcPr>
-          <w:p>
-            <w:pPr>
-              <w:widowControl w:val="0"/>
-              <w:pBdr>
-                <w:top w:val="nil"/>
-                <w:left w:val="nil"/>
-                <w:bottom w:val="nil"/>
-                <w:right w:val="nil"/>
-                <w:between w:val="nil"/>
-              </w:pBdr>
-              <w:jc w:val="center"/>
-            </w:pPr>
-            <w:r>
-              <w:t>X</w:t>
-            </w:r>
-          </w:p>
-        </w:tc>
-        <w:tc>
-          <w:tcPr>
-            <w:tcW w:w="695" w:type="dxa"/>
-            <w:tcBorders>
-              <w:top w:val="single" w:sz="4" w:space="0" w:color="FF9900"/>
-              <w:left w:val="single" w:sz="4" w:space="0" w:color="FF9900"/>
-              <w:bottom w:val="single" w:sz="4" w:space="0" w:color="FF9900"/>
-              <w:right w:val="single" w:sz="4" w:space="0" w:color="FF9900"/>
-            </w:tcBorders>
-            <w:tcMar>
-              <w:top w:w="100" w:type="dxa"/>
-              <w:left w:w="100" w:type="dxa"/>
-              <w:bottom w:w="100" w:type="dxa"/>
-              <w:right w:w="100" w:type="dxa"/>
-            </w:tcMar>
-            <w:vAlign w:val="center"/>
-          </w:tcPr>
-          <w:p>
-            <w:pPr>
-              <w:widowControl w:val="0"/>
-              <w:pBdr>
-                <w:top w:val="nil"/>
-                <w:left w:val="nil"/>
-                <w:bottom w:val="nil"/>
-                <w:right w:val="nil"/>
-                <w:between w:val="nil"/>
-              </w:pBdr>
-              <w:jc w:val="center"/>
-            </w:pPr>
-          </w:p>
-        </w:tc>
-        <w:tc>
-          <w:tcPr>
-            <w:tcW w:w="695" w:type="dxa"/>
-            <w:tcBorders>
-              <w:top w:val="single" w:sz="4" w:space="0" w:color="FF9900"/>
-              <w:left w:val="single" w:sz="4" w:space="0" w:color="FF9900"/>
-              <w:bottom w:val="single" w:sz="4" w:space="0" w:color="FF9900"/>
-              <w:right w:val="single" w:sz="4" w:space="0" w:color="FF9900"/>
-            </w:tcBorders>
+            <w:shd w:val="clear" w:color="auto" w:fill="D6E3BC" w:themeFill="accent3" w:themeFillTint="66"/>
+            <w:tcMar>
+              <w:top w:w="100" w:type="dxa"/>
+              <w:left w:w="100" w:type="dxa"/>
+              <w:bottom w:w="100" w:type="dxa"/>
+              <w:right w:w="100" w:type="dxa"/>
+            </w:tcMar>
+            <w:vAlign w:val="center"/>
+          </w:tcPr>
+          <w:p>
+            <w:pPr>
+              <w:widowControl w:val="0"/>
+              <w:pBdr>
+                <w:top w:val="nil"/>
+                <w:left w:val="nil"/>
+                <w:bottom w:val="nil"/>
+                <w:right w:val="nil"/>
+                <w:between w:val="nil"/>
+              </w:pBdr>
+              <w:jc w:val="center"/>
+            </w:pPr>
+          </w:p>
+        </w:tc>
+        <w:tc>
+          <w:tcPr>
+            <w:tcW w:w="695" w:type="dxa"/>
+            <w:tcBorders>
+              <w:top w:val="single" w:sz="4" w:space="0" w:color="FF9900"/>
+              <w:left w:val="single" w:sz="4" w:space="0" w:color="FF9900"/>
+              <w:bottom w:val="single" w:sz="4" w:space="0" w:color="FF9900"/>
+              <w:right w:val="single" w:sz="4" w:space="0" w:color="FF9900"/>
+            </w:tcBorders>
+            <w:shd w:val="clear" w:color="auto" w:fill="B8CCE4" w:themeFill="accent1" w:themeFillTint="66"/>
+            <w:tcMar>
+              <w:top w:w="100" w:type="dxa"/>
+              <w:left w:w="100" w:type="dxa"/>
+              <w:bottom w:w="100" w:type="dxa"/>
+              <w:right w:w="100" w:type="dxa"/>
+            </w:tcMar>
+            <w:vAlign w:val="center"/>
+          </w:tcPr>
+          <w:p>
+            <w:pPr>
+              <w:widowControl w:val="0"/>
+              <w:pBdr>
+                <w:top w:val="nil"/>
+                <w:left w:val="nil"/>
+                <w:bottom w:val="nil"/>
+                <w:right w:val="nil"/>
+                <w:between w:val="nil"/>
+              </w:pBdr>
+              <w:jc w:val="center"/>
+            </w:pPr>
+          </w:p>
+        </w:tc>
+        <w:tc>
+          <w:tcPr>
+            <w:tcW w:w="695" w:type="dxa"/>
+            <w:tcBorders>
+              <w:top w:val="single" w:sz="4" w:space="0" w:color="FF9900"/>
+              <w:left w:val="single" w:sz="4" w:space="0" w:color="FF9900"/>
+              <w:bottom w:val="single" w:sz="4" w:space="0" w:color="FF9900"/>
+              <w:right w:val="single" w:sz="4" w:space="0" w:color="FF9900"/>
+            </w:tcBorders>
+            <w:shd w:val="clear" w:color="auto" w:fill="FFF8A1"/>
             <w:vAlign w:val="center"/>
           </w:tcPr>
           <w:p>
@@ -3200,53 +3295,20 @@
               </w:rPr>
             </w:pPr>
             <w:r>
-              <w:t>Ferramenta de c</w:t>
-            </w:r>
-            <w:r>
-              <w:t>ontrole de Estoque (quantidade de entradas para poder vender)</w:t>
-            </w:r>
-          </w:p>
-        </w:tc>
-        <w:tc>
-          <w:tcPr>
-            <w:tcW w:w="695" w:type="dxa"/>
-            <w:tcBorders>
-              <w:top w:val="single" w:sz="4" w:space="0" w:color="FF9900"/>
-              <w:left w:val="single" w:sz="4" w:space="0" w:color="FF9900"/>
-              <w:bottom w:val="single" w:sz="4" w:space="0" w:color="FF9900"/>
-              <w:right w:val="single" w:sz="4" w:space="0" w:color="FF9900"/>
-            </w:tcBorders>
-            <w:tcMar>
-              <w:top w:w="100" w:type="dxa"/>
-              <w:left w:w="100" w:type="dxa"/>
-              <w:bottom w:w="100" w:type="dxa"/>
-              <w:right w:w="100" w:type="dxa"/>
-            </w:tcMar>
-            <w:vAlign w:val="center"/>
-          </w:tcPr>
-          <w:p>
-            <w:pPr>
-              <w:widowControl w:val="0"/>
-              <w:pBdr>
-                <w:top w:val="nil"/>
-                <w:left w:val="nil"/>
-                <w:bottom w:val="nil"/>
-                <w:right w:val="nil"/>
-                <w:between w:val="nil"/>
-              </w:pBdr>
-              <w:jc w:val="center"/>
-            </w:pPr>
-          </w:p>
-        </w:tc>
-        <w:tc>
-          <w:tcPr>
-            <w:tcW w:w="695" w:type="dxa"/>
-            <w:tcBorders>
-              <w:top w:val="single" w:sz="4" w:space="0" w:color="FF9900"/>
-              <w:left w:val="single" w:sz="4" w:space="0" w:color="FF9900"/>
-              <w:bottom w:val="single" w:sz="4" w:space="0" w:color="FF9900"/>
-              <w:right w:val="single" w:sz="4" w:space="0" w:color="FF9900"/>
-            </w:tcBorders>
+              <w:t>Histórico de compras do cliente</w:t>
+            </w:r>
+          </w:p>
+        </w:tc>
+        <w:tc>
+          <w:tcPr>
+            <w:tcW w:w="695" w:type="dxa"/>
+            <w:tcBorders>
+              <w:top w:val="single" w:sz="4" w:space="0" w:color="FF9900"/>
+              <w:left w:val="single" w:sz="4" w:space="0" w:color="FF9900"/>
+              <w:bottom w:val="single" w:sz="4" w:space="0" w:color="FF9900"/>
+              <w:right w:val="single" w:sz="4" w:space="0" w:color="FF9900"/>
+            </w:tcBorders>
+            <w:shd w:val="clear" w:color="auto" w:fill="E5B8B7" w:themeFill="accent2" w:themeFillTint="66"/>
             <w:tcMar>
               <w:top w:w="100" w:type="dxa"/>
               <w:left w:w="100" w:type="dxa"/>
@@ -3281,37 +3343,71 @@
               <w:bottom w:val="single" w:sz="4" w:space="0" w:color="FF9900"/>
               <w:right w:val="single" w:sz="4" w:space="0" w:color="FF9900"/>
             </w:tcBorders>
-            <w:tcMar>
-              <w:top w:w="100" w:type="dxa"/>
-              <w:left w:w="100" w:type="dxa"/>
-              <w:bottom w:w="100" w:type="dxa"/>
-              <w:right w:w="100" w:type="dxa"/>
-            </w:tcMar>
-            <w:vAlign w:val="center"/>
-          </w:tcPr>
-          <w:p>
-            <w:pPr>
-              <w:widowControl w:val="0"/>
-              <w:pBdr>
-                <w:top w:val="nil"/>
-                <w:left w:val="nil"/>
-                <w:bottom w:val="nil"/>
-                <w:right w:val="nil"/>
-                <w:between w:val="nil"/>
-              </w:pBdr>
-              <w:jc w:val="center"/>
-            </w:pPr>
-          </w:p>
-        </w:tc>
-        <w:tc>
-          <w:tcPr>
-            <w:tcW w:w="695" w:type="dxa"/>
-            <w:tcBorders>
-              <w:top w:val="single" w:sz="4" w:space="0" w:color="FF9900"/>
-              <w:left w:val="single" w:sz="4" w:space="0" w:color="FF9900"/>
-              <w:bottom w:val="single" w:sz="4" w:space="0" w:color="FF9900"/>
-              <w:right w:val="single" w:sz="4" w:space="0" w:color="FF9900"/>
-            </w:tcBorders>
+            <w:shd w:val="clear" w:color="auto" w:fill="D6E3BC" w:themeFill="accent3" w:themeFillTint="66"/>
+            <w:tcMar>
+              <w:top w:w="100" w:type="dxa"/>
+              <w:left w:w="100" w:type="dxa"/>
+              <w:bottom w:w="100" w:type="dxa"/>
+              <w:right w:w="100" w:type="dxa"/>
+            </w:tcMar>
+            <w:vAlign w:val="center"/>
+          </w:tcPr>
+          <w:p>
+            <w:pPr>
+              <w:widowControl w:val="0"/>
+              <w:pBdr>
+                <w:top w:val="nil"/>
+                <w:left w:val="nil"/>
+                <w:bottom w:val="nil"/>
+                <w:right w:val="nil"/>
+                <w:between w:val="nil"/>
+              </w:pBdr>
+              <w:jc w:val="center"/>
+            </w:pPr>
+          </w:p>
+        </w:tc>
+        <w:tc>
+          <w:tcPr>
+            <w:tcW w:w="695" w:type="dxa"/>
+            <w:tcBorders>
+              <w:top w:val="single" w:sz="4" w:space="0" w:color="FF9900"/>
+              <w:left w:val="single" w:sz="4" w:space="0" w:color="FF9900"/>
+              <w:bottom w:val="single" w:sz="4" w:space="0" w:color="FF9900"/>
+              <w:right w:val="single" w:sz="4" w:space="0" w:color="FF9900"/>
+            </w:tcBorders>
+            <w:shd w:val="clear" w:color="auto" w:fill="B8CCE4" w:themeFill="accent1" w:themeFillTint="66"/>
+            <w:tcMar>
+              <w:top w:w="100" w:type="dxa"/>
+              <w:left w:w="100" w:type="dxa"/>
+              <w:bottom w:w="100" w:type="dxa"/>
+              <w:right w:w="100" w:type="dxa"/>
+            </w:tcMar>
+            <w:vAlign w:val="center"/>
+          </w:tcPr>
+          <w:p>
+            <w:pPr>
+              <w:widowControl w:val="0"/>
+              <w:pBdr>
+                <w:top w:val="nil"/>
+                <w:left w:val="nil"/>
+                <w:bottom w:val="nil"/>
+                <w:right w:val="nil"/>
+                <w:between w:val="nil"/>
+              </w:pBdr>
+              <w:jc w:val="center"/>
+            </w:pPr>
+          </w:p>
+        </w:tc>
+        <w:tc>
+          <w:tcPr>
+            <w:tcW w:w="695" w:type="dxa"/>
+            <w:tcBorders>
+              <w:top w:val="single" w:sz="4" w:space="0" w:color="FF9900"/>
+              <w:left w:val="single" w:sz="4" w:space="0" w:color="FF9900"/>
+              <w:bottom w:val="single" w:sz="4" w:space="0" w:color="FF9900"/>
+              <w:right w:val="single" w:sz="4" w:space="0" w:color="FF9900"/>
+            </w:tcBorders>
+            <w:shd w:val="clear" w:color="auto" w:fill="FFF8A1"/>
             <w:vAlign w:val="center"/>
           </w:tcPr>
           <w:p>
@@ -3401,71 +3497,116 @@
               </w:pBdr>
             </w:pPr>
             <w:r>
-              <w:t>Ferramenta de monitoração da m</w:t>
-            </w:r>
-            <w:r>
-              <w:t>ovimentação d</w:t>
-            </w:r>
-            <w:r>
-              <w:t>as</w:t>
-            </w:r>
-            <w:r>
-              <w:t xml:space="preserve"> </w:t>
-            </w:r>
-            <w:r>
-              <w:t>c</w:t>
-            </w:r>
-            <w:r>
-              <w:t>ompras do cliente</w:t>
-            </w:r>
-          </w:p>
-        </w:tc>
-        <w:tc>
-          <w:tcPr>
-            <w:tcW w:w="695" w:type="dxa"/>
-            <w:tcBorders>
-              <w:top w:val="single" w:sz="4" w:space="0" w:color="FF9900"/>
-              <w:left w:val="single" w:sz="4" w:space="0" w:color="FF9900"/>
-              <w:bottom w:val="single" w:sz="4" w:space="0" w:color="FF9900"/>
-              <w:right w:val="single" w:sz="4" w:space="0" w:color="FF9900"/>
-            </w:tcBorders>
-            <w:tcMar>
-              <w:top w:w="100" w:type="dxa"/>
-              <w:left w:w="100" w:type="dxa"/>
-              <w:bottom w:w="100" w:type="dxa"/>
-              <w:right w:w="100" w:type="dxa"/>
-            </w:tcMar>
-            <w:vAlign w:val="center"/>
-          </w:tcPr>
-          <w:p>
-            <w:pPr>
-              <w:widowControl w:val="0"/>
-              <w:pBdr>
-                <w:top w:val="nil"/>
-                <w:left w:val="nil"/>
-                <w:bottom w:val="nil"/>
-                <w:right w:val="nil"/>
-                <w:between w:val="nil"/>
-              </w:pBdr>
-              <w:jc w:val="center"/>
-            </w:pPr>
-          </w:p>
-        </w:tc>
-        <w:tc>
-          <w:tcPr>
-            <w:tcW w:w="695" w:type="dxa"/>
-            <w:tcBorders>
-              <w:top w:val="single" w:sz="4" w:space="0" w:color="FF9900"/>
-              <w:left w:val="single" w:sz="4" w:space="0" w:color="FF9900"/>
-              <w:bottom w:val="single" w:sz="4" w:space="0" w:color="FF9900"/>
-              <w:right w:val="single" w:sz="4" w:space="0" w:color="FF9900"/>
-            </w:tcBorders>
-            <w:tcMar>
-              <w:top w:w="100" w:type="dxa"/>
-              <w:left w:w="100" w:type="dxa"/>
-              <w:bottom w:w="100" w:type="dxa"/>
-              <w:right w:w="100" w:type="dxa"/>
-            </w:tcMar>
+              <w:t>Manual sobre a interface para o comprador</w:t>
+            </w:r>
+          </w:p>
+        </w:tc>
+        <w:tc>
+          <w:tcPr>
+            <w:tcW w:w="695" w:type="dxa"/>
+            <w:tcBorders>
+              <w:top w:val="single" w:sz="4" w:space="0" w:color="FF9900"/>
+              <w:left w:val="single" w:sz="4" w:space="0" w:color="FF9900"/>
+              <w:bottom w:val="single" w:sz="4" w:space="0" w:color="FF9900"/>
+              <w:right w:val="single" w:sz="4" w:space="0" w:color="FF9900"/>
+            </w:tcBorders>
+            <w:shd w:val="clear" w:color="auto" w:fill="E5B8B7" w:themeFill="accent2" w:themeFillTint="66"/>
+            <w:tcMar>
+              <w:top w:w="100" w:type="dxa"/>
+              <w:left w:w="100" w:type="dxa"/>
+              <w:bottom w:w="100" w:type="dxa"/>
+              <w:right w:w="100" w:type="dxa"/>
+            </w:tcMar>
+            <w:vAlign w:val="center"/>
+          </w:tcPr>
+          <w:p>
+            <w:pPr>
+              <w:widowControl w:val="0"/>
+              <w:pBdr>
+                <w:top w:val="nil"/>
+                <w:left w:val="nil"/>
+                <w:bottom w:val="nil"/>
+                <w:right w:val="nil"/>
+                <w:between w:val="nil"/>
+              </w:pBdr>
+              <w:jc w:val="center"/>
+            </w:pPr>
+          </w:p>
+        </w:tc>
+        <w:tc>
+          <w:tcPr>
+            <w:tcW w:w="695" w:type="dxa"/>
+            <w:tcBorders>
+              <w:top w:val="single" w:sz="4" w:space="0" w:color="FF9900"/>
+              <w:left w:val="single" w:sz="4" w:space="0" w:color="FF9900"/>
+              <w:bottom w:val="single" w:sz="4" w:space="0" w:color="FF9900"/>
+              <w:right w:val="single" w:sz="4" w:space="0" w:color="FF9900"/>
+            </w:tcBorders>
+            <w:shd w:val="clear" w:color="auto" w:fill="D6E3BC" w:themeFill="accent3" w:themeFillTint="66"/>
+            <w:tcMar>
+              <w:top w:w="100" w:type="dxa"/>
+              <w:left w:w="100" w:type="dxa"/>
+              <w:bottom w:w="100" w:type="dxa"/>
+              <w:right w:w="100" w:type="dxa"/>
+            </w:tcMar>
+            <w:vAlign w:val="center"/>
+          </w:tcPr>
+          <w:p>
+            <w:pPr>
+              <w:widowControl w:val="0"/>
+              <w:pBdr>
+                <w:top w:val="nil"/>
+                <w:left w:val="nil"/>
+                <w:bottom w:val="nil"/>
+                <w:right w:val="nil"/>
+                <w:between w:val="nil"/>
+              </w:pBdr>
+              <w:jc w:val="center"/>
+            </w:pPr>
+          </w:p>
+        </w:tc>
+        <w:tc>
+          <w:tcPr>
+            <w:tcW w:w="695" w:type="dxa"/>
+            <w:tcBorders>
+              <w:top w:val="single" w:sz="4" w:space="0" w:color="FF9900"/>
+              <w:left w:val="single" w:sz="4" w:space="0" w:color="FF9900"/>
+              <w:bottom w:val="single" w:sz="4" w:space="0" w:color="FF9900"/>
+              <w:right w:val="single" w:sz="4" w:space="0" w:color="FF9900"/>
+            </w:tcBorders>
+            <w:shd w:val="clear" w:color="auto" w:fill="B8CCE4" w:themeFill="accent1" w:themeFillTint="66"/>
+            <w:tcMar>
+              <w:top w:w="100" w:type="dxa"/>
+              <w:left w:w="100" w:type="dxa"/>
+              <w:bottom w:w="100" w:type="dxa"/>
+              <w:right w:w="100" w:type="dxa"/>
+            </w:tcMar>
+            <w:vAlign w:val="center"/>
+          </w:tcPr>
+          <w:p>
+            <w:pPr>
+              <w:widowControl w:val="0"/>
+              <w:pBdr>
+                <w:top w:val="nil"/>
+                <w:left w:val="nil"/>
+                <w:bottom w:val="nil"/>
+                <w:right w:val="nil"/>
+                <w:between w:val="nil"/>
+              </w:pBdr>
+              <w:jc w:val="center"/>
+            </w:pPr>
+          </w:p>
+        </w:tc>
+        <w:tc>
+          <w:tcPr>
+            <w:tcW w:w="695" w:type="dxa"/>
+            <w:tcBorders>
+              <w:top w:val="single" w:sz="4" w:space="0" w:color="FF9900"/>
+              <w:left w:val="single" w:sz="4" w:space="0" w:color="FF9900"/>
+              <w:bottom w:val="single" w:sz="4" w:space="0" w:color="FF9900"/>
+              <w:right w:val="single" w:sz="4" w:space="0" w:color="FF9900"/>
+            </w:tcBorders>
+            <w:shd w:val="clear" w:color="auto" w:fill="FFF8A1"/>
             <w:vAlign w:val="center"/>
           </w:tcPr>
           <w:p>
@@ -3483,62 +3624,6 @@
             <w:r>
               <w:t>X</w:t>
             </w:r>
-          </w:p>
-        </w:tc>
-        <w:tc>
-          <w:tcPr>
-            <w:tcW w:w="695" w:type="dxa"/>
-            <w:tcBorders>
-              <w:top w:val="single" w:sz="4" w:space="0" w:color="FF9900"/>
-              <w:left w:val="single" w:sz="4" w:space="0" w:color="FF9900"/>
-              <w:bottom w:val="single" w:sz="4" w:space="0" w:color="FF9900"/>
-              <w:right w:val="single" w:sz="4" w:space="0" w:color="FF9900"/>
-            </w:tcBorders>
-            <w:tcMar>
-              <w:top w:w="100" w:type="dxa"/>
-              <w:left w:w="100" w:type="dxa"/>
-              <w:bottom w:w="100" w:type="dxa"/>
-              <w:right w:w="100" w:type="dxa"/>
-            </w:tcMar>
-            <w:vAlign w:val="center"/>
-          </w:tcPr>
-          <w:p>
-            <w:pPr>
-              <w:widowControl w:val="0"/>
-              <w:pBdr>
-                <w:top w:val="nil"/>
-                <w:left w:val="nil"/>
-                <w:bottom w:val="nil"/>
-                <w:right w:val="nil"/>
-                <w:between w:val="nil"/>
-              </w:pBdr>
-              <w:jc w:val="center"/>
-            </w:pPr>
-          </w:p>
-        </w:tc>
-        <w:tc>
-          <w:tcPr>
-            <w:tcW w:w="695" w:type="dxa"/>
-            <w:tcBorders>
-              <w:top w:val="single" w:sz="4" w:space="0" w:color="FF9900"/>
-              <w:left w:val="single" w:sz="4" w:space="0" w:color="FF9900"/>
-              <w:bottom w:val="single" w:sz="4" w:space="0" w:color="FF9900"/>
-              <w:right w:val="single" w:sz="4" w:space="0" w:color="FF9900"/>
-            </w:tcBorders>
-            <w:vAlign w:val="center"/>
-          </w:tcPr>
-          <w:p>
-            <w:pPr>
-              <w:widowControl w:val="0"/>
-              <w:pBdr>
-                <w:top w:val="nil"/>
-                <w:left w:val="nil"/>
-                <w:bottom w:val="nil"/>
-                <w:right w:val="nil"/>
-                <w:between w:val="nil"/>
-              </w:pBdr>
-              <w:jc w:val="center"/>
-            </w:pPr>
           </w:p>
         </w:tc>
       </w:tr>
@@ -3614,81 +3699,52 @@
               </w:pBdr>
             </w:pPr>
             <w:r>
-              <w:t>Ferramenta de pagamento</w:t>
-            </w:r>
-          </w:p>
-        </w:tc>
-        <w:tc>
-          <w:tcPr>
-            <w:tcW w:w="695" w:type="dxa"/>
-            <w:tcBorders>
-              <w:top w:val="single" w:sz="4" w:space="0" w:color="FF9900"/>
-              <w:left w:val="single" w:sz="4" w:space="0" w:color="FF9900"/>
-              <w:bottom w:val="single" w:sz="4" w:space="0" w:color="FF9900"/>
-              <w:right w:val="single" w:sz="4" w:space="0" w:color="FF9900"/>
-            </w:tcBorders>
-            <w:tcMar>
-              <w:top w:w="100" w:type="dxa"/>
-              <w:left w:w="100" w:type="dxa"/>
-              <w:bottom w:w="100" w:type="dxa"/>
-              <w:right w:w="100" w:type="dxa"/>
-            </w:tcMar>
-            <w:vAlign w:val="center"/>
-          </w:tcPr>
-          <w:p>
-            <w:pPr>
-              <w:widowControl w:val="0"/>
-              <w:pBdr>
-                <w:top w:val="nil"/>
-                <w:left w:val="nil"/>
-                <w:bottom w:val="nil"/>
-                <w:right w:val="nil"/>
-                <w:between w:val="nil"/>
-              </w:pBdr>
-              <w:jc w:val="center"/>
-            </w:pPr>
-          </w:p>
-        </w:tc>
-        <w:tc>
-          <w:tcPr>
-            <w:tcW w:w="695" w:type="dxa"/>
-            <w:tcBorders>
-              <w:top w:val="single" w:sz="4" w:space="0" w:color="FF9900"/>
-              <w:left w:val="single" w:sz="4" w:space="0" w:color="FF9900"/>
-              <w:bottom w:val="single" w:sz="4" w:space="0" w:color="FF9900"/>
-              <w:right w:val="single" w:sz="4" w:space="0" w:color="FF9900"/>
-            </w:tcBorders>
-            <w:tcMar>
-              <w:top w:w="100" w:type="dxa"/>
-              <w:left w:w="100" w:type="dxa"/>
-              <w:bottom w:w="100" w:type="dxa"/>
-              <w:right w:w="100" w:type="dxa"/>
-            </w:tcMar>
-            <w:vAlign w:val="center"/>
-          </w:tcPr>
-          <w:p>
-            <w:pPr>
-              <w:widowControl w:val="0"/>
-              <w:pBdr>
-                <w:top w:val="nil"/>
-                <w:left w:val="nil"/>
-                <w:bottom w:val="nil"/>
-                <w:right w:val="nil"/>
-                <w:between w:val="nil"/>
-              </w:pBdr>
-              <w:jc w:val="center"/>
-            </w:pPr>
-          </w:p>
-        </w:tc>
-        <w:tc>
-          <w:tcPr>
-            <w:tcW w:w="695" w:type="dxa"/>
-            <w:tcBorders>
-              <w:top w:val="single" w:sz="4" w:space="0" w:color="FF9900"/>
-              <w:left w:val="single" w:sz="4" w:space="0" w:color="FF9900"/>
-              <w:bottom w:val="single" w:sz="4" w:space="0" w:color="FF9900"/>
-              <w:right w:val="single" w:sz="4" w:space="0" w:color="FF9900"/>
-            </w:tcBorders>
+              <w:t>Monitoração da movimentação das compras do cliente</w:t>
+            </w:r>
+          </w:p>
+        </w:tc>
+        <w:tc>
+          <w:tcPr>
+            <w:tcW w:w="695" w:type="dxa"/>
+            <w:tcBorders>
+              <w:top w:val="single" w:sz="4" w:space="0" w:color="FF9900"/>
+              <w:left w:val="single" w:sz="4" w:space="0" w:color="FF9900"/>
+              <w:bottom w:val="single" w:sz="4" w:space="0" w:color="FF9900"/>
+              <w:right w:val="single" w:sz="4" w:space="0" w:color="FF9900"/>
+            </w:tcBorders>
+            <w:shd w:val="clear" w:color="auto" w:fill="E5B8B7" w:themeFill="accent2" w:themeFillTint="66"/>
+            <w:tcMar>
+              <w:top w:w="100" w:type="dxa"/>
+              <w:left w:w="100" w:type="dxa"/>
+              <w:bottom w:w="100" w:type="dxa"/>
+              <w:right w:w="100" w:type="dxa"/>
+            </w:tcMar>
+            <w:vAlign w:val="center"/>
+          </w:tcPr>
+          <w:p>
+            <w:pPr>
+              <w:widowControl w:val="0"/>
+              <w:pBdr>
+                <w:top w:val="nil"/>
+                <w:left w:val="nil"/>
+                <w:bottom w:val="nil"/>
+                <w:right w:val="nil"/>
+                <w:between w:val="nil"/>
+              </w:pBdr>
+              <w:jc w:val="center"/>
+            </w:pPr>
+          </w:p>
+        </w:tc>
+        <w:tc>
+          <w:tcPr>
+            <w:tcW w:w="695" w:type="dxa"/>
+            <w:tcBorders>
+              <w:top w:val="single" w:sz="4" w:space="0" w:color="FF9900"/>
+              <w:left w:val="single" w:sz="4" w:space="0" w:color="FF9900"/>
+              <w:bottom w:val="single" w:sz="4" w:space="0" w:color="FF9900"/>
+              <w:right w:val="single" w:sz="4" w:space="0" w:color="FF9900"/>
+            </w:tcBorders>
+            <w:shd w:val="clear" w:color="auto" w:fill="D6E3BC" w:themeFill="accent3" w:themeFillTint="66"/>
             <w:tcMar>
               <w:top w:w="100" w:type="dxa"/>
               <w:left w:w="100" w:type="dxa"/>
@@ -3723,6 +3779,39 @@
               <w:bottom w:val="single" w:sz="4" w:space="0" w:color="FF9900"/>
               <w:right w:val="single" w:sz="4" w:space="0" w:color="FF9900"/>
             </w:tcBorders>
+            <w:shd w:val="clear" w:color="auto" w:fill="B8CCE4" w:themeFill="accent1" w:themeFillTint="66"/>
+            <w:tcMar>
+              <w:top w:w="100" w:type="dxa"/>
+              <w:left w:w="100" w:type="dxa"/>
+              <w:bottom w:w="100" w:type="dxa"/>
+              <w:right w:w="100" w:type="dxa"/>
+            </w:tcMar>
+            <w:vAlign w:val="center"/>
+          </w:tcPr>
+          <w:p>
+            <w:pPr>
+              <w:widowControl w:val="0"/>
+              <w:pBdr>
+                <w:top w:val="nil"/>
+                <w:left w:val="nil"/>
+                <w:bottom w:val="nil"/>
+                <w:right w:val="nil"/>
+                <w:between w:val="nil"/>
+              </w:pBdr>
+              <w:jc w:val="center"/>
+            </w:pPr>
+          </w:p>
+        </w:tc>
+        <w:tc>
+          <w:tcPr>
+            <w:tcW w:w="695" w:type="dxa"/>
+            <w:tcBorders>
+              <w:top w:val="single" w:sz="4" w:space="0" w:color="FF9900"/>
+              <w:left w:val="single" w:sz="4" w:space="0" w:color="FF9900"/>
+              <w:bottom w:val="single" w:sz="4" w:space="0" w:color="FF9900"/>
+              <w:right w:val="single" w:sz="4" w:space="0" w:color="FF9900"/>
+            </w:tcBorders>
+            <w:shd w:val="clear" w:color="auto" w:fill="FFF8A1"/>
             <w:vAlign w:val="center"/>
           </w:tcPr>
           <w:p>
@@ -3812,19 +3901,20 @@
               </w:pBdr>
             </w:pPr>
             <w:r>
-              <w:t>Ferramenta de recuperação senhas</w:t>
-            </w:r>
-          </w:p>
-        </w:tc>
-        <w:tc>
-          <w:tcPr>
-            <w:tcW w:w="695" w:type="dxa"/>
-            <w:tcBorders>
-              <w:top w:val="single" w:sz="4" w:space="0" w:color="FF9900"/>
-              <w:left w:val="single" w:sz="4" w:space="0" w:color="FF9900"/>
-              <w:bottom w:val="single" w:sz="4" w:space="0" w:color="FF9900"/>
-              <w:right w:val="single" w:sz="4" w:space="0" w:color="FF9900"/>
-            </w:tcBorders>
+              <w:t>Opções de Delivery</w:t>
+            </w:r>
+          </w:p>
+        </w:tc>
+        <w:tc>
+          <w:tcPr>
+            <w:tcW w:w="695" w:type="dxa"/>
+            <w:tcBorders>
+              <w:top w:val="single" w:sz="4" w:space="0" w:color="FF9900"/>
+              <w:left w:val="single" w:sz="4" w:space="0" w:color="FF9900"/>
+              <w:bottom w:val="single" w:sz="4" w:space="0" w:color="FF9900"/>
+              <w:right w:val="single" w:sz="4" w:space="0" w:color="FF9900"/>
+            </w:tcBorders>
+            <w:shd w:val="clear" w:color="auto" w:fill="E5B8B7" w:themeFill="accent2" w:themeFillTint="66"/>
             <w:tcMar>
               <w:top w:w="100" w:type="dxa"/>
               <w:left w:w="100" w:type="dxa"/>
@@ -3859,71 +3949,71 @@
               <w:bottom w:val="single" w:sz="4" w:space="0" w:color="FF9900"/>
               <w:right w:val="single" w:sz="4" w:space="0" w:color="FF9900"/>
             </w:tcBorders>
-            <w:tcMar>
-              <w:top w:w="100" w:type="dxa"/>
-              <w:left w:w="100" w:type="dxa"/>
-              <w:bottom w:w="100" w:type="dxa"/>
-              <w:right w:w="100" w:type="dxa"/>
-            </w:tcMar>
-            <w:vAlign w:val="center"/>
-          </w:tcPr>
-          <w:p>
-            <w:pPr>
-              <w:widowControl w:val="0"/>
-              <w:pBdr>
-                <w:top w:val="nil"/>
-                <w:left w:val="nil"/>
-                <w:bottom w:val="nil"/>
-                <w:right w:val="nil"/>
-                <w:between w:val="nil"/>
-              </w:pBdr>
-              <w:jc w:val="center"/>
-            </w:pPr>
-            <w:r>
-              <w:t>X</w:t>
-            </w:r>
-          </w:p>
-        </w:tc>
-        <w:tc>
-          <w:tcPr>
-            <w:tcW w:w="695" w:type="dxa"/>
-            <w:tcBorders>
-              <w:top w:val="single" w:sz="4" w:space="0" w:color="FF9900"/>
-              <w:left w:val="single" w:sz="4" w:space="0" w:color="FF9900"/>
-              <w:bottom w:val="single" w:sz="4" w:space="0" w:color="FF9900"/>
-              <w:right w:val="single" w:sz="4" w:space="0" w:color="FF9900"/>
-            </w:tcBorders>
-            <w:tcMar>
-              <w:top w:w="100" w:type="dxa"/>
-              <w:left w:w="100" w:type="dxa"/>
-              <w:bottom w:w="100" w:type="dxa"/>
-              <w:right w:w="100" w:type="dxa"/>
-            </w:tcMar>
-            <w:vAlign w:val="center"/>
-          </w:tcPr>
-          <w:p>
-            <w:pPr>
-              <w:widowControl w:val="0"/>
-              <w:pBdr>
-                <w:top w:val="nil"/>
-                <w:left w:val="nil"/>
-                <w:bottom w:val="nil"/>
-                <w:right w:val="nil"/>
-                <w:between w:val="nil"/>
-              </w:pBdr>
-              <w:jc w:val="center"/>
-            </w:pPr>
-          </w:p>
-        </w:tc>
-        <w:tc>
-          <w:tcPr>
-            <w:tcW w:w="695" w:type="dxa"/>
-            <w:tcBorders>
-              <w:top w:val="single" w:sz="4" w:space="0" w:color="FF9900"/>
-              <w:left w:val="single" w:sz="4" w:space="0" w:color="FF9900"/>
-              <w:bottom w:val="single" w:sz="4" w:space="0" w:color="FF9900"/>
-              <w:right w:val="single" w:sz="4" w:space="0" w:color="FF9900"/>
-            </w:tcBorders>
+            <w:shd w:val="clear" w:color="auto" w:fill="D6E3BC" w:themeFill="accent3" w:themeFillTint="66"/>
+            <w:tcMar>
+              <w:top w:w="100" w:type="dxa"/>
+              <w:left w:w="100" w:type="dxa"/>
+              <w:bottom w:w="100" w:type="dxa"/>
+              <w:right w:w="100" w:type="dxa"/>
+            </w:tcMar>
+            <w:vAlign w:val="center"/>
+          </w:tcPr>
+          <w:p>
+            <w:pPr>
+              <w:widowControl w:val="0"/>
+              <w:pBdr>
+                <w:top w:val="nil"/>
+                <w:left w:val="nil"/>
+                <w:bottom w:val="nil"/>
+                <w:right w:val="nil"/>
+                <w:between w:val="nil"/>
+              </w:pBdr>
+              <w:jc w:val="center"/>
+            </w:pPr>
+          </w:p>
+        </w:tc>
+        <w:tc>
+          <w:tcPr>
+            <w:tcW w:w="695" w:type="dxa"/>
+            <w:tcBorders>
+              <w:top w:val="single" w:sz="4" w:space="0" w:color="FF9900"/>
+              <w:left w:val="single" w:sz="4" w:space="0" w:color="FF9900"/>
+              <w:bottom w:val="single" w:sz="4" w:space="0" w:color="FF9900"/>
+              <w:right w:val="single" w:sz="4" w:space="0" w:color="FF9900"/>
+            </w:tcBorders>
+            <w:shd w:val="clear" w:color="auto" w:fill="B8CCE4" w:themeFill="accent1" w:themeFillTint="66"/>
+            <w:tcMar>
+              <w:top w:w="100" w:type="dxa"/>
+              <w:left w:w="100" w:type="dxa"/>
+              <w:bottom w:w="100" w:type="dxa"/>
+              <w:right w:w="100" w:type="dxa"/>
+            </w:tcMar>
+            <w:vAlign w:val="center"/>
+          </w:tcPr>
+          <w:p>
+            <w:pPr>
+              <w:widowControl w:val="0"/>
+              <w:pBdr>
+                <w:top w:val="nil"/>
+                <w:left w:val="nil"/>
+                <w:bottom w:val="nil"/>
+                <w:right w:val="nil"/>
+                <w:between w:val="nil"/>
+              </w:pBdr>
+              <w:jc w:val="center"/>
+            </w:pPr>
+          </w:p>
+        </w:tc>
+        <w:tc>
+          <w:tcPr>
+            <w:tcW w:w="695" w:type="dxa"/>
+            <w:tcBorders>
+              <w:top w:val="single" w:sz="4" w:space="0" w:color="FF9900"/>
+              <w:left w:val="single" w:sz="4" w:space="0" w:color="FF9900"/>
+              <w:bottom w:val="single" w:sz="4" w:space="0" w:color="FF9900"/>
+              <w:right w:val="single" w:sz="4" w:space="0" w:color="FF9900"/>
+            </w:tcBorders>
+            <w:shd w:val="clear" w:color="auto" w:fill="FFF8A1"/>
             <w:vAlign w:val="center"/>
           </w:tcPr>
           <w:p>
@@ -4013,19 +4103,20 @@
               </w:pBdr>
             </w:pPr>
             <w:r>
-              <w:t>Fidelidade de clientes</w:t>
-            </w:r>
-          </w:p>
-        </w:tc>
-        <w:tc>
-          <w:tcPr>
-            <w:tcW w:w="695" w:type="dxa"/>
-            <w:tcBorders>
-              <w:top w:val="single" w:sz="4" w:space="0" w:color="FF9900"/>
-              <w:left w:val="single" w:sz="4" w:space="0" w:color="FF9900"/>
-              <w:bottom w:val="single" w:sz="4" w:space="0" w:color="FF9900"/>
-              <w:right w:val="single" w:sz="4" w:space="0" w:color="FF9900"/>
-            </w:tcBorders>
+              <w:t>Pagamento por cartão</w:t>
+            </w:r>
+          </w:p>
+        </w:tc>
+        <w:tc>
+          <w:tcPr>
+            <w:tcW w:w="695" w:type="dxa"/>
+            <w:tcBorders>
+              <w:top w:val="single" w:sz="4" w:space="0" w:color="FF9900"/>
+              <w:left w:val="single" w:sz="4" w:space="0" w:color="FF9900"/>
+              <w:bottom w:val="single" w:sz="4" w:space="0" w:color="FF9900"/>
+              <w:right w:val="single" w:sz="4" w:space="0" w:color="FF9900"/>
+            </w:tcBorders>
+            <w:shd w:val="clear" w:color="auto" w:fill="E5B8B7" w:themeFill="accent2" w:themeFillTint="66"/>
             <w:tcMar>
               <w:top w:w="100" w:type="dxa"/>
               <w:left w:w="100" w:type="dxa"/>
@@ -4060,71 +4151,71 @@
               <w:bottom w:val="single" w:sz="4" w:space="0" w:color="FF9900"/>
               <w:right w:val="single" w:sz="4" w:space="0" w:color="FF9900"/>
             </w:tcBorders>
-            <w:tcMar>
-              <w:top w:w="100" w:type="dxa"/>
-              <w:left w:w="100" w:type="dxa"/>
-              <w:bottom w:w="100" w:type="dxa"/>
-              <w:right w:w="100" w:type="dxa"/>
-            </w:tcMar>
-            <w:vAlign w:val="center"/>
-          </w:tcPr>
-          <w:p>
-            <w:pPr>
-              <w:widowControl w:val="0"/>
-              <w:pBdr>
-                <w:top w:val="nil"/>
-                <w:left w:val="nil"/>
-                <w:bottom w:val="nil"/>
-                <w:right w:val="nil"/>
-                <w:between w:val="nil"/>
-              </w:pBdr>
-              <w:jc w:val="center"/>
-            </w:pPr>
-            <w:r>
-              <w:t>X</w:t>
-            </w:r>
-          </w:p>
-        </w:tc>
-        <w:tc>
-          <w:tcPr>
-            <w:tcW w:w="695" w:type="dxa"/>
-            <w:tcBorders>
-              <w:top w:val="single" w:sz="4" w:space="0" w:color="FF9900"/>
-              <w:left w:val="single" w:sz="4" w:space="0" w:color="FF9900"/>
-              <w:bottom w:val="single" w:sz="4" w:space="0" w:color="FF9900"/>
-              <w:right w:val="single" w:sz="4" w:space="0" w:color="FF9900"/>
-            </w:tcBorders>
-            <w:tcMar>
-              <w:top w:w="100" w:type="dxa"/>
-              <w:left w:w="100" w:type="dxa"/>
-              <w:bottom w:w="100" w:type="dxa"/>
-              <w:right w:w="100" w:type="dxa"/>
-            </w:tcMar>
-            <w:vAlign w:val="center"/>
-          </w:tcPr>
-          <w:p>
-            <w:pPr>
-              <w:widowControl w:val="0"/>
-              <w:pBdr>
-                <w:top w:val="nil"/>
-                <w:left w:val="nil"/>
-                <w:bottom w:val="nil"/>
-                <w:right w:val="nil"/>
-                <w:between w:val="nil"/>
-              </w:pBdr>
-              <w:jc w:val="center"/>
-            </w:pPr>
-          </w:p>
-        </w:tc>
-        <w:tc>
-          <w:tcPr>
-            <w:tcW w:w="695" w:type="dxa"/>
-            <w:tcBorders>
-              <w:top w:val="single" w:sz="4" w:space="0" w:color="FF9900"/>
-              <w:left w:val="single" w:sz="4" w:space="0" w:color="FF9900"/>
-              <w:bottom w:val="single" w:sz="4" w:space="0" w:color="FF9900"/>
-              <w:right w:val="single" w:sz="4" w:space="0" w:color="FF9900"/>
-            </w:tcBorders>
+            <w:shd w:val="clear" w:color="auto" w:fill="D6E3BC" w:themeFill="accent3" w:themeFillTint="66"/>
+            <w:tcMar>
+              <w:top w:w="100" w:type="dxa"/>
+              <w:left w:w="100" w:type="dxa"/>
+              <w:bottom w:w="100" w:type="dxa"/>
+              <w:right w:w="100" w:type="dxa"/>
+            </w:tcMar>
+            <w:vAlign w:val="center"/>
+          </w:tcPr>
+          <w:p>
+            <w:pPr>
+              <w:widowControl w:val="0"/>
+              <w:pBdr>
+                <w:top w:val="nil"/>
+                <w:left w:val="nil"/>
+                <w:bottom w:val="nil"/>
+                <w:right w:val="nil"/>
+                <w:between w:val="nil"/>
+              </w:pBdr>
+              <w:jc w:val="center"/>
+            </w:pPr>
+          </w:p>
+        </w:tc>
+        <w:tc>
+          <w:tcPr>
+            <w:tcW w:w="695" w:type="dxa"/>
+            <w:tcBorders>
+              <w:top w:val="single" w:sz="4" w:space="0" w:color="FF9900"/>
+              <w:left w:val="single" w:sz="4" w:space="0" w:color="FF9900"/>
+              <w:bottom w:val="single" w:sz="4" w:space="0" w:color="FF9900"/>
+              <w:right w:val="single" w:sz="4" w:space="0" w:color="FF9900"/>
+            </w:tcBorders>
+            <w:shd w:val="clear" w:color="auto" w:fill="B8CCE4" w:themeFill="accent1" w:themeFillTint="66"/>
+            <w:tcMar>
+              <w:top w:w="100" w:type="dxa"/>
+              <w:left w:w="100" w:type="dxa"/>
+              <w:bottom w:w="100" w:type="dxa"/>
+              <w:right w:w="100" w:type="dxa"/>
+            </w:tcMar>
+            <w:vAlign w:val="center"/>
+          </w:tcPr>
+          <w:p>
+            <w:pPr>
+              <w:widowControl w:val="0"/>
+              <w:pBdr>
+                <w:top w:val="nil"/>
+                <w:left w:val="nil"/>
+                <w:bottom w:val="nil"/>
+                <w:right w:val="nil"/>
+                <w:between w:val="nil"/>
+              </w:pBdr>
+              <w:jc w:val="center"/>
+            </w:pPr>
+          </w:p>
+        </w:tc>
+        <w:tc>
+          <w:tcPr>
+            <w:tcW w:w="695" w:type="dxa"/>
+            <w:tcBorders>
+              <w:top w:val="single" w:sz="4" w:space="0" w:color="FF9900"/>
+              <w:left w:val="single" w:sz="4" w:space="0" w:color="FF9900"/>
+              <w:bottom w:val="single" w:sz="4" w:space="0" w:color="FF9900"/>
+              <w:right w:val="single" w:sz="4" w:space="0" w:color="FF9900"/>
+            </w:tcBorders>
+            <w:shd w:val="clear" w:color="auto" w:fill="FFF8A1"/>
             <w:vAlign w:val="center"/>
           </w:tcPr>
           <w:p>
@@ -4211,81 +4302,52 @@
               </w:pBdr>
             </w:pPr>
             <w:r>
-              <w:t>Geração de boleto bancário</w:t>
-            </w:r>
-          </w:p>
-        </w:tc>
-        <w:tc>
-          <w:tcPr>
-            <w:tcW w:w="695" w:type="dxa"/>
-            <w:tcBorders>
-              <w:top w:val="single" w:sz="4" w:space="0" w:color="FF9900"/>
-              <w:left w:val="single" w:sz="4" w:space="0" w:color="FF9900"/>
-              <w:bottom w:val="single" w:sz="4" w:space="0" w:color="FF9900"/>
-              <w:right w:val="single" w:sz="4" w:space="0" w:color="FF9900"/>
-            </w:tcBorders>
-            <w:tcMar>
-              <w:top w:w="100" w:type="dxa"/>
-              <w:left w:w="100" w:type="dxa"/>
-              <w:bottom w:w="100" w:type="dxa"/>
-              <w:right w:w="100" w:type="dxa"/>
-            </w:tcMar>
-            <w:vAlign w:val="center"/>
-          </w:tcPr>
-          <w:p>
-            <w:pPr>
-              <w:widowControl w:val="0"/>
-              <w:pBdr>
-                <w:top w:val="nil"/>
-                <w:left w:val="nil"/>
-                <w:bottom w:val="nil"/>
-                <w:right w:val="nil"/>
-                <w:between w:val="nil"/>
-              </w:pBdr>
-              <w:jc w:val="center"/>
-            </w:pPr>
-          </w:p>
-        </w:tc>
-        <w:tc>
-          <w:tcPr>
-            <w:tcW w:w="695" w:type="dxa"/>
-            <w:tcBorders>
-              <w:top w:val="single" w:sz="4" w:space="0" w:color="FF9900"/>
-              <w:left w:val="single" w:sz="4" w:space="0" w:color="FF9900"/>
-              <w:bottom w:val="single" w:sz="4" w:space="0" w:color="FF9900"/>
-              <w:right w:val="single" w:sz="4" w:space="0" w:color="FF9900"/>
-            </w:tcBorders>
-            <w:tcMar>
-              <w:top w:w="100" w:type="dxa"/>
-              <w:left w:w="100" w:type="dxa"/>
-              <w:bottom w:w="100" w:type="dxa"/>
-              <w:right w:w="100" w:type="dxa"/>
-            </w:tcMar>
-            <w:vAlign w:val="center"/>
-          </w:tcPr>
-          <w:p>
-            <w:pPr>
-              <w:widowControl w:val="0"/>
-              <w:pBdr>
-                <w:top w:val="nil"/>
-                <w:left w:val="nil"/>
-                <w:bottom w:val="nil"/>
-                <w:right w:val="nil"/>
-                <w:between w:val="nil"/>
-              </w:pBdr>
-              <w:jc w:val="center"/>
-            </w:pPr>
-          </w:p>
-        </w:tc>
-        <w:tc>
-          <w:tcPr>
-            <w:tcW w:w="695" w:type="dxa"/>
-            <w:tcBorders>
-              <w:top w:val="single" w:sz="4" w:space="0" w:color="FF9900"/>
-              <w:left w:val="single" w:sz="4" w:space="0" w:color="FF9900"/>
-              <w:bottom w:val="single" w:sz="4" w:space="0" w:color="FF9900"/>
-              <w:right w:val="single" w:sz="4" w:space="0" w:color="FF9900"/>
-            </w:tcBorders>
+              <w:t>Reabastecimento e controle de Estoque (quantidade de entradas para poder vender)</w:t>
+            </w:r>
+          </w:p>
+        </w:tc>
+        <w:tc>
+          <w:tcPr>
+            <w:tcW w:w="695" w:type="dxa"/>
+            <w:tcBorders>
+              <w:top w:val="single" w:sz="4" w:space="0" w:color="FF9900"/>
+              <w:left w:val="single" w:sz="4" w:space="0" w:color="FF9900"/>
+              <w:bottom w:val="single" w:sz="4" w:space="0" w:color="FF9900"/>
+              <w:right w:val="single" w:sz="4" w:space="0" w:color="FF9900"/>
+            </w:tcBorders>
+            <w:shd w:val="clear" w:color="auto" w:fill="E5B8B7" w:themeFill="accent2" w:themeFillTint="66"/>
+            <w:tcMar>
+              <w:top w:w="100" w:type="dxa"/>
+              <w:left w:w="100" w:type="dxa"/>
+              <w:bottom w:w="100" w:type="dxa"/>
+              <w:right w:w="100" w:type="dxa"/>
+            </w:tcMar>
+            <w:vAlign w:val="center"/>
+          </w:tcPr>
+          <w:p>
+            <w:pPr>
+              <w:widowControl w:val="0"/>
+              <w:pBdr>
+                <w:top w:val="nil"/>
+                <w:left w:val="nil"/>
+                <w:bottom w:val="nil"/>
+                <w:right w:val="nil"/>
+                <w:between w:val="nil"/>
+              </w:pBdr>
+              <w:jc w:val="center"/>
+            </w:pPr>
+          </w:p>
+        </w:tc>
+        <w:tc>
+          <w:tcPr>
+            <w:tcW w:w="695" w:type="dxa"/>
+            <w:tcBorders>
+              <w:top w:val="single" w:sz="4" w:space="0" w:color="FF9900"/>
+              <w:left w:val="single" w:sz="4" w:space="0" w:color="FF9900"/>
+              <w:bottom w:val="single" w:sz="4" w:space="0" w:color="FF9900"/>
+              <w:right w:val="single" w:sz="4" w:space="0" w:color="FF9900"/>
+            </w:tcBorders>
+            <w:shd w:val="clear" w:color="auto" w:fill="D6E3BC" w:themeFill="accent3" w:themeFillTint="66"/>
             <w:tcMar>
               <w:top w:w="100" w:type="dxa"/>
               <w:left w:w="100" w:type="dxa"/>
@@ -4320,6 +4382,39 @@
               <w:bottom w:val="single" w:sz="4" w:space="0" w:color="FF9900"/>
               <w:right w:val="single" w:sz="4" w:space="0" w:color="FF9900"/>
             </w:tcBorders>
+            <w:shd w:val="clear" w:color="auto" w:fill="B8CCE4" w:themeFill="accent1" w:themeFillTint="66"/>
+            <w:tcMar>
+              <w:top w:w="100" w:type="dxa"/>
+              <w:left w:w="100" w:type="dxa"/>
+              <w:bottom w:w="100" w:type="dxa"/>
+              <w:right w:w="100" w:type="dxa"/>
+            </w:tcMar>
+            <w:vAlign w:val="center"/>
+          </w:tcPr>
+          <w:p>
+            <w:pPr>
+              <w:widowControl w:val="0"/>
+              <w:pBdr>
+                <w:top w:val="nil"/>
+                <w:left w:val="nil"/>
+                <w:bottom w:val="nil"/>
+                <w:right w:val="nil"/>
+                <w:between w:val="nil"/>
+              </w:pBdr>
+              <w:jc w:val="center"/>
+            </w:pPr>
+          </w:p>
+        </w:tc>
+        <w:tc>
+          <w:tcPr>
+            <w:tcW w:w="695" w:type="dxa"/>
+            <w:tcBorders>
+              <w:top w:val="single" w:sz="4" w:space="0" w:color="FF9900"/>
+              <w:left w:val="single" w:sz="4" w:space="0" w:color="FF9900"/>
+              <w:bottom w:val="single" w:sz="4" w:space="0" w:color="FF9900"/>
+              <w:right w:val="single" w:sz="4" w:space="0" w:color="FF9900"/>
+            </w:tcBorders>
+            <w:shd w:val="clear" w:color="auto" w:fill="FFF8A1"/>
             <w:vAlign w:val="center"/>
           </w:tcPr>
           <w:p>
@@ -4409,25 +4504,116 @@
               </w:pBdr>
             </w:pPr>
             <w:r>
-              <w:t>Histórico de compras do cliente</w:t>
-            </w:r>
-          </w:p>
-        </w:tc>
-        <w:tc>
-          <w:tcPr>
-            <w:tcW w:w="695" w:type="dxa"/>
-            <w:tcBorders>
-              <w:top w:val="single" w:sz="4" w:space="0" w:color="FF9900"/>
-              <w:left w:val="single" w:sz="4" w:space="0" w:color="FF9900"/>
-              <w:bottom w:val="single" w:sz="4" w:space="0" w:color="FF9900"/>
-              <w:right w:val="single" w:sz="4" w:space="0" w:color="FF9900"/>
-            </w:tcBorders>
-            <w:tcMar>
-              <w:top w:w="100" w:type="dxa"/>
-              <w:left w:w="100" w:type="dxa"/>
-              <w:bottom w:w="100" w:type="dxa"/>
-              <w:right w:w="100" w:type="dxa"/>
-            </w:tcMar>
+              <w:t>Recuperação senhas</w:t>
+            </w:r>
+          </w:p>
+        </w:tc>
+        <w:tc>
+          <w:tcPr>
+            <w:tcW w:w="695" w:type="dxa"/>
+            <w:tcBorders>
+              <w:top w:val="single" w:sz="4" w:space="0" w:color="FF9900"/>
+              <w:left w:val="single" w:sz="4" w:space="0" w:color="FF9900"/>
+              <w:bottom w:val="single" w:sz="4" w:space="0" w:color="FF9900"/>
+              <w:right w:val="single" w:sz="4" w:space="0" w:color="FF9900"/>
+            </w:tcBorders>
+            <w:shd w:val="clear" w:color="auto" w:fill="E5B8B7" w:themeFill="accent2" w:themeFillTint="66"/>
+            <w:tcMar>
+              <w:top w:w="100" w:type="dxa"/>
+              <w:left w:w="100" w:type="dxa"/>
+              <w:bottom w:w="100" w:type="dxa"/>
+              <w:right w:w="100" w:type="dxa"/>
+            </w:tcMar>
+            <w:vAlign w:val="center"/>
+          </w:tcPr>
+          <w:p>
+            <w:pPr>
+              <w:widowControl w:val="0"/>
+              <w:pBdr>
+                <w:top w:val="nil"/>
+                <w:left w:val="nil"/>
+                <w:bottom w:val="nil"/>
+                <w:right w:val="nil"/>
+                <w:between w:val="nil"/>
+              </w:pBdr>
+              <w:jc w:val="center"/>
+            </w:pPr>
+          </w:p>
+        </w:tc>
+        <w:tc>
+          <w:tcPr>
+            <w:tcW w:w="695" w:type="dxa"/>
+            <w:tcBorders>
+              <w:top w:val="single" w:sz="4" w:space="0" w:color="FF9900"/>
+              <w:left w:val="single" w:sz="4" w:space="0" w:color="FF9900"/>
+              <w:bottom w:val="single" w:sz="4" w:space="0" w:color="FF9900"/>
+              <w:right w:val="single" w:sz="4" w:space="0" w:color="FF9900"/>
+            </w:tcBorders>
+            <w:shd w:val="clear" w:color="auto" w:fill="D6E3BC" w:themeFill="accent3" w:themeFillTint="66"/>
+            <w:tcMar>
+              <w:top w:w="100" w:type="dxa"/>
+              <w:left w:w="100" w:type="dxa"/>
+              <w:bottom w:w="100" w:type="dxa"/>
+              <w:right w:w="100" w:type="dxa"/>
+            </w:tcMar>
+            <w:vAlign w:val="center"/>
+          </w:tcPr>
+          <w:p>
+            <w:pPr>
+              <w:widowControl w:val="0"/>
+              <w:pBdr>
+                <w:top w:val="nil"/>
+                <w:left w:val="nil"/>
+                <w:bottom w:val="nil"/>
+                <w:right w:val="nil"/>
+                <w:between w:val="nil"/>
+              </w:pBdr>
+              <w:jc w:val="center"/>
+            </w:pPr>
+          </w:p>
+        </w:tc>
+        <w:tc>
+          <w:tcPr>
+            <w:tcW w:w="695" w:type="dxa"/>
+            <w:tcBorders>
+              <w:top w:val="single" w:sz="4" w:space="0" w:color="FF9900"/>
+              <w:left w:val="single" w:sz="4" w:space="0" w:color="FF9900"/>
+              <w:bottom w:val="single" w:sz="4" w:space="0" w:color="FF9900"/>
+              <w:right w:val="single" w:sz="4" w:space="0" w:color="FF9900"/>
+            </w:tcBorders>
+            <w:shd w:val="clear" w:color="auto" w:fill="B8CCE4" w:themeFill="accent1" w:themeFillTint="66"/>
+            <w:tcMar>
+              <w:top w:w="100" w:type="dxa"/>
+              <w:left w:w="100" w:type="dxa"/>
+              <w:bottom w:w="100" w:type="dxa"/>
+              <w:right w:w="100" w:type="dxa"/>
+            </w:tcMar>
+            <w:vAlign w:val="center"/>
+          </w:tcPr>
+          <w:p>
+            <w:pPr>
+              <w:widowControl w:val="0"/>
+              <w:pBdr>
+                <w:top w:val="nil"/>
+                <w:left w:val="nil"/>
+                <w:bottom w:val="nil"/>
+                <w:right w:val="nil"/>
+                <w:between w:val="nil"/>
+              </w:pBdr>
+              <w:jc w:val="center"/>
+            </w:pPr>
+          </w:p>
+        </w:tc>
+        <w:tc>
+          <w:tcPr>
+            <w:tcW w:w="695" w:type="dxa"/>
+            <w:tcBorders>
+              <w:top w:val="single" w:sz="4" w:space="0" w:color="FF9900"/>
+              <w:left w:val="single" w:sz="4" w:space="0" w:color="FF9900"/>
+              <w:bottom w:val="single" w:sz="4" w:space="0" w:color="FF9900"/>
+              <w:right w:val="single" w:sz="4" w:space="0" w:color="FF9900"/>
+            </w:tcBorders>
+            <w:shd w:val="clear" w:color="auto" w:fill="FFF8A1"/>
             <w:vAlign w:val="center"/>
           </w:tcPr>
           <w:p>
@@ -4445,96 +4631,6 @@
             <w:r>
               <w:t>X</w:t>
             </w:r>
-          </w:p>
-        </w:tc>
-        <w:tc>
-          <w:tcPr>
-            <w:tcW w:w="695" w:type="dxa"/>
-            <w:tcBorders>
-              <w:top w:val="single" w:sz="4" w:space="0" w:color="FF9900"/>
-              <w:left w:val="single" w:sz="4" w:space="0" w:color="FF9900"/>
-              <w:bottom w:val="single" w:sz="4" w:space="0" w:color="FF9900"/>
-              <w:right w:val="single" w:sz="4" w:space="0" w:color="FF9900"/>
-            </w:tcBorders>
-            <w:tcMar>
-              <w:top w:w="100" w:type="dxa"/>
-              <w:left w:w="100" w:type="dxa"/>
-              <w:bottom w:w="100" w:type="dxa"/>
-              <w:right w:w="100" w:type="dxa"/>
-            </w:tcMar>
-            <w:vAlign w:val="center"/>
-          </w:tcPr>
-          <w:p>
-            <w:pPr>
-              <w:widowControl w:val="0"/>
-              <w:pBdr>
-                <w:top w:val="nil"/>
-                <w:left w:val="nil"/>
-                <w:bottom w:val="nil"/>
-                <w:right w:val="nil"/>
-                <w:between w:val="nil"/>
-              </w:pBdr>
-              <w:jc w:val="center"/>
-            </w:pPr>
-            <w:r>
-              <w:t>X</w:t>
-            </w:r>
-          </w:p>
-        </w:tc>
-        <w:tc>
-          <w:tcPr>
-            <w:tcW w:w="695" w:type="dxa"/>
-            <w:tcBorders>
-              <w:top w:val="single" w:sz="4" w:space="0" w:color="FF9900"/>
-              <w:left w:val="single" w:sz="4" w:space="0" w:color="FF9900"/>
-              <w:bottom w:val="single" w:sz="4" w:space="0" w:color="FF9900"/>
-              <w:right w:val="single" w:sz="4" w:space="0" w:color="FF9900"/>
-            </w:tcBorders>
-            <w:tcMar>
-              <w:top w:w="100" w:type="dxa"/>
-              <w:left w:w="100" w:type="dxa"/>
-              <w:bottom w:w="100" w:type="dxa"/>
-              <w:right w:w="100" w:type="dxa"/>
-            </w:tcMar>
-            <w:vAlign w:val="center"/>
-          </w:tcPr>
-          <w:p>
-            <w:pPr>
-              <w:widowControl w:val="0"/>
-              <w:pBdr>
-                <w:top w:val="nil"/>
-                <w:left w:val="nil"/>
-                <w:bottom w:val="nil"/>
-                <w:right w:val="nil"/>
-                <w:between w:val="nil"/>
-              </w:pBdr>
-              <w:jc w:val="center"/>
-            </w:pPr>
-          </w:p>
-        </w:tc>
-        <w:tc>
-          <w:tcPr>
-            <w:tcW w:w="695" w:type="dxa"/>
-            <w:tcBorders>
-              <w:top w:val="single" w:sz="4" w:space="0" w:color="FF9900"/>
-              <w:left w:val="single" w:sz="4" w:space="0" w:color="FF9900"/>
-              <w:bottom w:val="single" w:sz="4" w:space="0" w:color="FF9900"/>
-              <w:right w:val="single" w:sz="4" w:space="0" w:color="FF9900"/>
-            </w:tcBorders>
-            <w:vAlign w:val="center"/>
-          </w:tcPr>
-          <w:p>
-            <w:pPr>
-              <w:widowControl w:val="0"/>
-              <w:pBdr>
-                <w:top w:val="nil"/>
-                <w:left w:val="nil"/>
-                <w:bottom w:val="nil"/>
-                <w:right w:val="nil"/>
-                <w:between w:val="nil"/>
-              </w:pBdr>
-              <w:jc w:val="center"/>
-            </w:pPr>
           </w:p>
         </w:tc>
       </w:tr>
@@ -4610,25 +4706,116 @@
               </w:pBdr>
             </w:pPr>
             <w:r>
-              <w:t>Manual sobre a interface para o comprador</w:t>
-            </w:r>
-          </w:p>
-        </w:tc>
-        <w:tc>
-          <w:tcPr>
-            <w:tcW w:w="695" w:type="dxa"/>
-            <w:tcBorders>
-              <w:top w:val="single" w:sz="4" w:space="0" w:color="FF9900"/>
-              <w:left w:val="single" w:sz="4" w:space="0" w:color="FF9900"/>
-              <w:bottom w:val="single" w:sz="4" w:space="0" w:color="FF9900"/>
-              <w:right w:val="single" w:sz="4" w:space="0" w:color="FF9900"/>
-            </w:tcBorders>
-            <w:tcMar>
-              <w:top w:w="100" w:type="dxa"/>
-              <w:left w:w="100" w:type="dxa"/>
-              <w:bottom w:w="100" w:type="dxa"/>
-              <w:right w:w="100" w:type="dxa"/>
-            </w:tcMar>
+              <w:t>Relacionamento com o cliente</w:t>
+            </w:r>
+          </w:p>
+        </w:tc>
+        <w:tc>
+          <w:tcPr>
+            <w:tcW w:w="695" w:type="dxa"/>
+            <w:tcBorders>
+              <w:top w:val="single" w:sz="4" w:space="0" w:color="FF9900"/>
+              <w:left w:val="single" w:sz="4" w:space="0" w:color="FF9900"/>
+              <w:bottom w:val="single" w:sz="4" w:space="0" w:color="FF9900"/>
+              <w:right w:val="single" w:sz="4" w:space="0" w:color="FF9900"/>
+            </w:tcBorders>
+            <w:shd w:val="clear" w:color="auto" w:fill="E5B8B7" w:themeFill="accent2" w:themeFillTint="66"/>
+            <w:tcMar>
+              <w:top w:w="100" w:type="dxa"/>
+              <w:left w:w="100" w:type="dxa"/>
+              <w:bottom w:w="100" w:type="dxa"/>
+              <w:right w:w="100" w:type="dxa"/>
+            </w:tcMar>
+            <w:vAlign w:val="center"/>
+          </w:tcPr>
+          <w:p>
+            <w:pPr>
+              <w:widowControl w:val="0"/>
+              <w:pBdr>
+                <w:top w:val="nil"/>
+                <w:left w:val="nil"/>
+                <w:bottom w:val="nil"/>
+                <w:right w:val="nil"/>
+                <w:between w:val="nil"/>
+              </w:pBdr>
+              <w:jc w:val="center"/>
+            </w:pPr>
+          </w:p>
+        </w:tc>
+        <w:tc>
+          <w:tcPr>
+            <w:tcW w:w="695" w:type="dxa"/>
+            <w:tcBorders>
+              <w:top w:val="single" w:sz="4" w:space="0" w:color="FF9900"/>
+              <w:left w:val="single" w:sz="4" w:space="0" w:color="FF9900"/>
+              <w:bottom w:val="single" w:sz="4" w:space="0" w:color="FF9900"/>
+              <w:right w:val="single" w:sz="4" w:space="0" w:color="FF9900"/>
+            </w:tcBorders>
+            <w:shd w:val="clear" w:color="auto" w:fill="D6E3BC" w:themeFill="accent3" w:themeFillTint="66"/>
+            <w:tcMar>
+              <w:top w:w="100" w:type="dxa"/>
+              <w:left w:w="100" w:type="dxa"/>
+              <w:bottom w:w="100" w:type="dxa"/>
+              <w:right w:w="100" w:type="dxa"/>
+            </w:tcMar>
+            <w:vAlign w:val="center"/>
+          </w:tcPr>
+          <w:p>
+            <w:pPr>
+              <w:widowControl w:val="0"/>
+              <w:pBdr>
+                <w:top w:val="nil"/>
+                <w:left w:val="nil"/>
+                <w:bottom w:val="nil"/>
+                <w:right w:val="nil"/>
+                <w:between w:val="nil"/>
+              </w:pBdr>
+              <w:jc w:val="center"/>
+            </w:pPr>
+          </w:p>
+        </w:tc>
+        <w:tc>
+          <w:tcPr>
+            <w:tcW w:w="695" w:type="dxa"/>
+            <w:tcBorders>
+              <w:top w:val="single" w:sz="4" w:space="0" w:color="FF9900"/>
+              <w:left w:val="single" w:sz="4" w:space="0" w:color="FF9900"/>
+              <w:bottom w:val="single" w:sz="4" w:space="0" w:color="FF9900"/>
+              <w:right w:val="single" w:sz="4" w:space="0" w:color="FF9900"/>
+            </w:tcBorders>
+            <w:shd w:val="clear" w:color="auto" w:fill="B8CCE4" w:themeFill="accent1" w:themeFillTint="66"/>
+            <w:tcMar>
+              <w:top w:w="100" w:type="dxa"/>
+              <w:left w:w="100" w:type="dxa"/>
+              <w:bottom w:w="100" w:type="dxa"/>
+              <w:right w:w="100" w:type="dxa"/>
+            </w:tcMar>
+            <w:vAlign w:val="center"/>
+          </w:tcPr>
+          <w:p>
+            <w:pPr>
+              <w:widowControl w:val="0"/>
+              <w:pBdr>
+                <w:top w:val="nil"/>
+                <w:left w:val="nil"/>
+                <w:bottom w:val="nil"/>
+                <w:right w:val="nil"/>
+                <w:between w:val="nil"/>
+              </w:pBdr>
+              <w:jc w:val="center"/>
+            </w:pPr>
+          </w:p>
+        </w:tc>
+        <w:tc>
+          <w:tcPr>
+            <w:tcW w:w="695" w:type="dxa"/>
+            <w:tcBorders>
+              <w:top w:val="single" w:sz="4" w:space="0" w:color="FF9900"/>
+              <w:left w:val="single" w:sz="4" w:space="0" w:color="FF9900"/>
+              <w:bottom w:val="single" w:sz="4" w:space="0" w:color="FF9900"/>
+              <w:right w:val="single" w:sz="4" w:space="0" w:color="FF9900"/>
+            </w:tcBorders>
+            <w:shd w:val="clear" w:color="auto" w:fill="FFF8A1"/>
             <w:vAlign w:val="center"/>
           </w:tcPr>
           <w:p>
@@ -4646,93 +4833,6 @@
             <w:r>
               <w:t>X</w:t>
             </w:r>
-          </w:p>
-        </w:tc>
-        <w:tc>
-          <w:tcPr>
-            <w:tcW w:w="695" w:type="dxa"/>
-            <w:tcBorders>
-              <w:top w:val="single" w:sz="4" w:space="0" w:color="FF9900"/>
-              <w:left w:val="single" w:sz="4" w:space="0" w:color="FF9900"/>
-              <w:bottom w:val="single" w:sz="4" w:space="0" w:color="FF9900"/>
-              <w:right w:val="single" w:sz="4" w:space="0" w:color="FF9900"/>
-            </w:tcBorders>
-            <w:tcMar>
-              <w:top w:w="100" w:type="dxa"/>
-              <w:left w:w="100" w:type="dxa"/>
-              <w:bottom w:w="100" w:type="dxa"/>
-              <w:right w:w="100" w:type="dxa"/>
-            </w:tcMar>
-            <w:vAlign w:val="center"/>
-          </w:tcPr>
-          <w:p>
-            <w:pPr>
-              <w:widowControl w:val="0"/>
-              <w:pBdr>
-                <w:top w:val="nil"/>
-                <w:left w:val="nil"/>
-                <w:bottom w:val="nil"/>
-                <w:right w:val="nil"/>
-                <w:between w:val="nil"/>
-              </w:pBdr>
-              <w:jc w:val="center"/>
-            </w:pPr>
-          </w:p>
-        </w:tc>
-        <w:tc>
-          <w:tcPr>
-            <w:tcW w:w="695" w:type="dxa"/>
-            <w:tcBorders>
-              <w:top w:val="single" w:sz="4" w:space="0" w:color="FF9900"/>
-              <w:left w:val="single" w:sz="4" w:space="0" w:color="FF9900"/>
-              <w:bottom w:val="single" w:sz="4" w:space="0" w:color="FF9900"/>
-              <w:right w:val="single" w:sz="4" w:space="0" w:color="FF9900"/>
-            </w:tcBorders>
-            <w:tcMar>
-              <w:top w:w="100" w:type="dxa"/>
-              <w:left w:w="100" w:type="dxa"/>
-              <w:bottom w:w="100" w:type="dxa"/>
-              <w:right w:w="100" w:type="dxa"/>
-            </w:tcMar>
-            <w:vAlign w:val="center"/>
-          </w:tcPr>
-          <w:p>
-            <w:pPr>
-              <w:widowControl w:val="0"/>
-              <w:pBdr>
-                <w:top w:val="nil"/>
-                <w:left w:val="nil"/>
-                <w:bottom w:val="nil"/>
-                <w:right w:val="nil"/>
-                <w:between w:val="nil"/>
-              </w:pBdr>
-              <w:jc w:val="center"/>
-            </w:pPr>
-          </w:p>
-        </w:tc>
-        <w:tc>
-          <w:tcPr>
-            <w:tcW w:w="695" w:type="dxa"/>
-            <w:tcBorders>
-              <w:top w:val="single" w:sz="4" w:space="0" w:color="FF9900"/>
-              <w:left w:val="single" w:sz="4" w:space="0" w:color="FF9900"/>
-              <w:bottom w:val="single" w:sz="4" w:space="0" w:color="FF9900"/>
-              <w:right w:val="single" w:sz="4" w:space="0" w:color="FF9900"/>
-            </w:tcBorders>
-            <w:vAlign w:val="center"/>
-          </w:tcPr>
-          <w:p>
-            <w:pPr>
-              <w:widowControl w:val="0"/>
-              <w:pBdr>
-                <w:top w:val="nil"/>
-                <w:left w:val="nil"/>
-                <w:bottom w:val="nil"/>
-                <w:right w:val="nil"/>
-                <w:between w:val="nil"/>
-              </w:pBdr>
-              <w:jc w:val="center"/>
-            </w:pPr>
           </w:p>
         </w:tc>
       </w:tr>
@@ -4808,84 +4908,20 @@
               </w:pBdr>
             </w:pPr>
             <w:r>
-              <w:t xml:space="preserve">Opções de </w:t>
-            </w:r>
-            <w:r>
-              <w:t>Delivery</w:t>
-            </w:r>
-          </w:p>
-        </w:tc>
-        <w:tc>
-          <w:tcPr>
-            <w:tcW w:w="695" w:type="dxa"/>
-            <w:tcBorders>
-              <w:top w:val="single" w:sz="4" w:space="0" w:color="FF9900"/>
-              <w:left w:val="single" w:sz="4" w:space="0" w:color="FF9900"/>
-              <w:bottom w:val="single" w:sz="4" w:space="0" w:color="FF9900"/>
-              <w:right w:val="single" w:sz="4" w:space="0" w:color="FF9900"/>
-            </w:tcBorders>
-            <w:tcMar>
-              <w:top w:w="100" w:type="dxa"/>
-              <w:left w:w="100" w:type="dxa"/>
-              <w:bottom w:w="100" w:type="dxa"/>
-              <w:right w:w="100" w:type="dxa"/>
-            </w:tcMar>
-            <w:vAlign w:val="center"/>
-          </w:tcPr>
-          <w:p>
-            <w:pPr>
-              <w:widowControl w:val="0"/>
-              <w:pBdr>
-                <w:top w:val="nil"/>
-                <w:left w:val="nil"/>
-                <w:bottom w:val="nil"/>
-                <w:right w:val="nil"/>
-                <w:between w:val="nil"/>
-              </w:pBdr>
-              <w:jc w:val="center"/>
-            </w:pPr>
-          </w:p>
-        </w:tc>
-        <w:tc>
-          <w:tcPr>
-            <w:tcW w:w="695" w:type="dxa"/>
-            <w:tcBorders>
-              <w:top w:val="single" w:sz="4" w:space="0" w:color="FF9900"/>
-              <w:left w:val="single" w:sz="4" w:space="0" w:color="FF9900"/>
-              <w:bottom w:val="single" w:sz="4" w:space="0" w:color="FF9900"/>
-              <w:right w:val="single" w:sz="4" w:space="0" w:color="FF9900"/>
-            </w:tcBorders>
-            <w:tcMar>
-              <w:top w:w="100" w:type="dxa"/>
-              <w:left w:w="100" w:type="dxa"/>
-              <w:bottom w:w="100" w:type="dxa"/>
-              <w:right w:w="100" w:type="dxa"/>
-            </w:tcMar>
-            <w:vAlign w:val="center"/>
-          </w:tcPr>
-          <w:p>
-            <w:pPr>
-              <w:widowControl w:val="0"/>
-              <w:pBdr>
-                <w:top w:val="nil"/>
-                <w:left w:val="nil"/>
-                <w:bottom w:val="nil"/>
-                <w:right w:val="nil"/>
-                <w:between w:val="nil"/>
-              </w:pBdr>
-              <w:jc w:val="center"/>
-            </w:pPr>
-          </w:p>
-        </w:tc>
-        <w:tc>
-          <w:tcPr>
-            <w:tcW w:w="695" w:type="dxa"/>
-            <w:tcBorders>
-              <w:top w:val="single" w:sz="4" w:space="0" w:color="FF9900"/>
-              <w:left w:val="single" w:sz="4" w:space="0" w:color="FF9900"/>
-              <w:bottom w:val="single" w:sz="4" w:space="0" w:color="FF9900"/>
-              <w:right w:val="single" w:sz="4" w:space="0" w:color="FF9900"/>
-            </w:tcBorders>
+              <w:t>Relatório (ou histórico) de vendas e trocas</w:t>
+            </w:r>
+          </w:p>
+        </w:tc>
+        <w:tc>
+          <w:tcPr>
+            <w:tcW w:w="695" w:type="dxa"/>
+            <w:tcBorders>
+              <w:top w:val="single" w:sz="4" w:space="0" w:color="FF9900"/>
+              <w:left w:val="single" w:sz="4" w:space="0" w:color="FF9900"/>
+              <w:bottom w:val="single" w:sz="4" w:space="0" w:color="FF9900"/>
+              <w:right w:val="single" w:sz="4" w:space="0" w:color="FF9900"/>
+            </w:tcBorders>
+            <w:shd w:val="clear" w:color="auto" w:fill="E5B8B7" w:themeFill="accent2" w:themeFillTint="66"/>
             <w:tcMar>
               <w:top w:w="100" w:type="dxa"/>
               <w:left w:w="100" w:type="dxa"/>
@@ -4920,795 +4956,71 @@
               <w:bottom w:val="single" w:sz="4" w:space="0" w:color="FF9900"/>
               <w:right w:val="single" w:sz="4" w:space="0" w:color="FF9900"/>
             </w:tcBorders>
-            <w:vAlign w:val="center"/>
-          </w:tcPr>
-          <w:p>
-            <w:pPr>
-              <w:widowControl w:val="0"/>
-              <w:pBdr>
-                <w:top w:val="nil"/>
-                <w:left w:val="nil"/>
-                <w:bottom w:val="nil"/>
-                <w:right w:val="nil"/>
-                <w:between w:val="nil"/>
-              </w:pBdr>
-              <w:jc w:val="center"/>
-            </w:pPr>
-          </w:p>
-        </w:tc>
-      </w:tr>
-      <w:tr>
-        <w:trPr>
-          <w:trHeight w:val="500"/>
-          <w:jc w:val="center"/>
-        </w:trPr>
-        <w:tc>
-          <w:tcPr>
-            <w:tcW w:w="840" w:type="dxa"/>
-            <w:tcBorders>
-              <w:top w:val="single" w:sz="4" w:space="0" w:color="FF9900"/>
-              <w:left w:val="single" w:sz="4" w:space="0" w:color="FF9900"/>
-              <w:bottom w:val="single" w:sz="4" w:space="0" w:color="FF9900"/>
-              <w:right w:val="single" w:sz="4" w:space="0" w:color="FF9900"/>
-            </w:tcBorders>
-            <w:tcMar>
-              <w:top w:w="100" w:type="dxa"/>
-              <w:left w:w="100" w:type="dxa"/>
-              <w:bottom w:w="100" w:type="dxa"/>
-              <w:right w:w="100" w:type="dxa"/>
-            </w:tcMar>
-            <w:vAlign w:val="center"/>
-          </w:tcPr>
-          <w:p>
-            <w:pPr>
-              <w:widowControl w:val="0"/>
-              <w:pBdr>
-                <w:top w:val="nil"/>
-                <w:left w:val="nil"/>
-                <w:bottom w:val="nil"/>
-                <w:right w:val="nil"/>
-                <w:between w:val="nil"/>
-              </w:pBdr>
-              <w:jc w:val="center"/>
-            </w:pPr>
-            <w:r>
-              <w:t>2</w:t>
-            </w:r>
-            <w:r>
-              <w:t>4</w:t>
-            </w:r>
-          </w:p>
-        </w:tc>
-        <w:tc>
-          <w:tcPr>
-            <w:tcW w:w="5310" w:type="dxa"/>
-            <w:tcBorders>
-              <w:top w:val="single" w:sz="4" w:space="0" w:color="000000"/>
-              <w:left w:val="single" w:sz="4" w:space="0" w:color="000000"/>
-              <w:bottom w:val="single" w:sz="4" w:space="0" w:color="000000"/>
-              <w:right w:val="single" w:sz="4" w:space="0" w:color="000000"/>
-            </w:tcBorders>
-            <w:shd w:val="clear" w:color="auto" w:fill="auto"/>
-            <w:tcMar>
-              <w:top w:w="100" w:type="dxa"/>
-              <w:left w:w="100" w:type="dxa"/>
-              <w:bottom w:w="100" w:type="dxa"/>
-              <w:right w:w="100" w:type="dxa"/>
-            </w:tcMar>
-            <w:vAlign w:val="center"/>
-          </w:tcPr>
-          <w:p>
-            <w:pPr>
-              <w:widowControl w:val="0"/>
-              <w:pBdr>
-                <w:top w:val="nil"/>
-                <w:left w:val="nil"/>
-                <w:bottom w:val="nil"/>
-                <w:right w:val="nil"/>
-                <w:between w:val="nil"/>
-              </w:pBdr>
-            </w:pPr>
-            <w:r>
-              <w:t>Pagamento por cartão</w:t>
-            </w:r>
-          </w:p>
-        </w:tc>
-        <w:tc>
-          <w:tcPr>
-            <w:tcW w:w="695" w:type="dxa"/>
-            <w:tcBorders>
-              <w:top w:val="single" w:sz="4" w:space="0" w:color="FF9900"/>
-              <w:left w:val="single" w:sz="4" w:space="0" w:color="FF9900"/>
-              <w:bottom w:val="single" w:sz="4" w:space="0" w:color="FF9900"/>
-              <w:right w:val="single" w:sz="4" w:space="0" w:color="FF9900"/>
-            </w:tcBorders>
-            <w:tcMar>
-              <w:top w:w="100" w:type="dxa"/>
-              <w:left w:w="100" w:type="dxa"/>
-              <w:bottom w:w="100" w:type="dxa"/>
-              <w:right w:w="100" w:type="dxa"/>
-            </w:tcMar>
-            <w:vAlign w:val="center"/>
-          </w:tcPr>
-          <w:p>
-            <w:pPr>
-              <w:widowControl w:val="0"/>
-              <w:pBdr>
-                <w:top w:val="nil"/>
-                <w:left w:val="nil"/>
-                <w:bottom w:val="nil"/>
-                <w:right w:val="nil"/>
-                <w:between w:val="nil"/>
-              </w:pBdr>
-              <w:jc w:val="center"/>
-            </w:pPr>
-          </w:p>
-        </w:tc>
-        <w:tc>
-          <w:tcPr>
-            <w:tcW w:w="695" w:type="dxa"/>
-            <w:tcBorders>
-              <w:top w:val="single" w:sz="4" w:space="0" w:color="FF9900"/>
-              <w:left w:val="single" w:sz="4" w:space="0" w:color="FF9900"/>
-              <w:bottom w:val="single" w:sz="4" w:space="0" w:color="FF9900"/>
-              <w:right w:val="single" w:sz="4" w:space="0" w:color="FF9900"/>
-            </w:tcBorders>
-            <w:tcMar>
-              <w:top w:w="100" w:type="dxa"/>
-              <w:left w:w="100" w:type="dxa"/>
-              <w:bottom w:w="100" w:type="dxa"/>
-              <w:right w:w="100" w:type="dxa"/>
-            </w:tcMar>
-            <w:vAlign w:val="center"/>
-          </w:tcPr>
-          <w:p>
-            <w:pPr>
-              <w:widowControl w:val="0"/>
-              <w:pBdr>
-                <w:top w:val="nil"/>
-                <w:left w:val="nil"/>
-                <w:bottom w:val="nil"/>
-                <w:right w:val="nil"/>
-                <w:between w:val="nil"/>
-              </w:pBdr>
-              <w:jc w:val="center"/>
-            </w:pPr>
-          </w:p>
-        </w:tc>
-        <w:tc>
-          <w:tcPr>
-            <w:tcW w:w="695" w:type="dxa"/>
-            <w:tcBorders>
-              <w:top w:val="single" w:sz="4" w:space="0" w:color="FF9900"/>
-              <w:left w:val="single" w:sz="4" w:space="0" w:color="FF9900"/>
-              <w:bottom w:val="single" w:sz="4" w:space="0" w:color="FF9900"/>
-              <w:right w:val="single" w:sz="4" w:space="0" w:color="FF9900"/>
-            </w:tcBorders>
-            <w:tcMar>
-              <w:top w:w="100" w:type="dxa"/>
-              <w:left w:w="100" w:type="dxa"/>
-              <w:bottom w:w="100" w:type="dxa"/>
-              <w:right w:w="100" w:type="dxa"/>
-            </w:tcMar>
-            <w:vAlign w:val="center"/>
-          </w:tcPr>
-          <w:p>
-            <w:pPr>
-              <w:widowControl w:val="0"/>
-              <w:pBdr>
-                <w:top w:val="nil"/>
-                <w:left w:val="nil"/>
-                <w:bottom w:val="nil"/>
-                <w:right w:val="nil"/>
-                <w:between w:val="nil"/>
-              </w:pBdr>
-              <w:jc w:val="center"/>
-            </w:pPr>
-            <w:r>
-              <w:t>X</w:t>
-            </w:r>
-          </w:p>
-        </w:tc>
-        <w:tc>
-          <w:tcPr>
-            <w:tcW w:w="695" w:type="dxa"/>
-            <w:tcBorders>
-              <w:top w:val="single" w:sz="4" w:space="0" w:color="FF9900"/>
-              <w:left w:val="single" w:sz="4" w:space="0" w:color="FF9900"/>
-              <w:bottom w:val="single" w:sz="4" w:space="0" w:color="FF9900"/>
-              <w:right w:val="single" w:sz="4" w:space="0" w:color="FF9900"/>
-            </w:tcBorders>
-            <w:vAlign w:val="center"/>
-          </w:tcPr>
-          <w:p>
-            <w:pPr>
-              <w:widowControl w:val="0"/>
-              <w:pBdr>
-                <w:top w:val="nil"/>
-                <w:left w:val="nil"/>
-                <w:bottom w:val="nil"/>
-                <w:right w:val="nil"/>
-                <w:between w:val="nil"/>
-              </w:pBdr>
-              <w:jc w:val="center"/>
-            </w:pPr>
-          </w:p>
-        </w:tc>
-      </w:tr>
-      <w:tr>
-        <w:trPr>
-          <w:trHeight w:val="500"/>
-          <w:jc w:val="center"/>
-        </w:trPr>
-        <w:tc>
-          <w:tcPr>
-            <w:tcW w:w="840" w:type="dxa"/>
-            <w:tcBorders>
-              <w:top w:val="single" w:sz="4" w:space="0" w:color="FF9900"/>
-              <w:left w:val="single" w:sz="4" w:space="0" w:color="FF9900"/>
-              <w:bottom w:val="single" w:sz="4" w:space="0" w:color="FF9900"/>
-              <w:right w:val="single" w:sz="4" w:space="0" w:color="FF9900"/>
-            </w:tcBorders>
-            <w:tcMar>
-              <w:top w:w="100" w:type="dxa"/>
-              <w:left w:w="100" w:type="dxa"/>
-              <w:bottom w:w="100" w:type="dxa"/>
-              <w:right w:w="100" w:type="dxa"/>
-            </w:tcMar>
-            <w:vAlign w:val="center"/>
-          </w:tcPr>
-          <w:p>
-            <w:pPr>
-              <w:widowControl w:val="0"/>
-              <w:pBdr>
-                <w:top w:val="nil"/>
-                <w:left w:val="nil"/>
-                <w:bottom w:val="nil"/>
-                <w:right w:val="nil"/>
-                <w:between w:val="nil"/>
-              </w:pBdr>
-              <w:jc w:val="center"/>
-            </w:pPr>
-            <w:r>
-              <w:t>2</w:t>
-            </w:r>
-            <w:r>
-              <w:t>5</w:t>
-            </w:r>
-          </w:p>
-        </w:tc>
-        <w:tc>
-          <w:tcPr>
-            <w:tcW w:w="5310" w:type="dxa"/>
-            <w:tcBorders>
-              <w:top w:val="single" w:sz="4" w:space="0" w:color="000000"/>
-              <w:left w:val="single" w:sz="4" w:space="0" w:color="000000"/>
-              <w:bottom w:val="single" w:sz="4" w:space="0" w:color="000000"/>
-              <w:right w:val="single" w:sz="4" w:space="0" w:color="000000"/>
-            </w:tcBorders>
-            <w:shd w:val="clear" w:color="auto" w:fill="auto"/>
-            <w:tcMar>
-              <w:top w:w="100" w:type="dxa"/>
-              <w:left w:w="100" w:type="dxa"/>
-              <w:bottom w:w="100" w:type="dxa"/>
-              <w:right w:w="100" w:type="dxa"/>
-            </w:tcMar>
-            <w:vAlign w:val="center"/>
-          </w:tcPr>
-          <w:p>
-            <w:pPr>
-              <w:widowControl w:val="0"/>
-              <w:pBdr>
-                <w:top w:val="nil"/>
-                <w:left w:val="nil"/>
-                <w:bottom w:val="nil"/>
-                <w:right w:val="nil"/>
-                <w:between w:val="nil"/>
-              </w:pBdr>
-            </w:pPr>
-            <w:r>
-              <w:t>Quadro de avisos sobre a loja física e virtual</w:t>
-            </w:r>
-          </w:p>
-        </w:tc>
-        <w:tc>
-          <w:tcPr>
-            <w:tcW w:w="695" w:type="dxa"/>
-            <w:tcBorders>
-              <w:top w:val="single" w:sz="4" w:space="0" w:color="FF9900"/>
-              <w:left w:val="single" w:sz="4" w:space="0" w:color="FF9900"/>
-              <w:bottom w:val="single" w:sz="4" w:space="0" w:color="FF9900"/>
-              <w:right w:val="single" w:sz="4" w:space="0" w:color="FF9900"/>
-            </w:tcBorders>
-            <w:tcMar>
-              <w:top w:w="100" w:type="dxa"/>
-              <w:left w:w="100" w:type="dxa"/>
-              <w:bottom w:w="100" w:type="dxa"/>
-              <w:right w:w="100" w:type="dxa"/>
-            </w:tcMar>
-            <w:vAlign w:val="center"/>
-          </w:tcPr>
-          <w:p>
-            <w:pPr>
-              <w:widowControl w:val="0"/>
-              <w:pBdr>
-                <w:top w:val="nil"/>
-                <w:left w:val="nil"/>
-                <w:bottom w:val="nil"/>
-                <w:right w:val="nil"/>
-                <w:between w:val="nil"/>
-              </w:pBdr>
-              <w:jc w:val="center"/>
-            </w:pPr>
-            <w:r>
-              <w:t>X</w:t>
-            </w:r>
-          </w:p>
-        </w:tc>
-        <w:tc>
-          <w:tcPr>
-            <w:tcW w:w="695" w:type="dxa"/>
-            <w:tcBorders>
-              <w:top w:val="single" w:sz="4" w:space="0" w:color="FF9900"/>
-              <w:left w:val="single" w:sz="4" w:space="0" w:color="FF9900"/>
-              <w:bottom w:val="single" w:sz="4" w:space="0" w:color="FF9900"/>
-              <w:right w:val="single" w:sz="4" w:space="0" w:color="FF9900"/>
-            </w:tcBorders>
-            <w:tcMar>
-              <w:top w:w="100" w:type="dxa"/>
-              <w:left w:w="100" w:type="dxa"/>
-              <w:bottom w:w="100" w:type="dxa"/>
-              <w:right w:w="100" w:type="dxa"/>
-            </w:tcMar>
-            <w:vAlign w:val="center"/>
-          </w:tcPr>
-          <w:p>
-            <w:pPr>
-              <w:widowControl w:val="0"/>
-              <w:pBdr>
-                <w:top w:val="nil"/>
-                <w:left w:val="nil"/>
-                <w:bottom w:val="nil"/>
-                <w:right w:val="nil"/>
-                <w:between w:val="nil"/>
-              </w:pBdr>
-              <w:jc w:val="center"/>
-            </w:pPr>
-            <w:r>
-              <w:t>X</w:t>
-            </w:r>
-          </w:p>
-        </w:tc>
-        <w:tc>
-          <w:tcPr>
-            <w:tcW w:w="695" w:type="dxa"/>
-            <w:tcBorders>
-              <w:top w:val="single" w:sz="4" w:space="0" w:color="FF9900"/>
-              <w:left w:val="single" w:sz="4" w:space="0" w:color="FF9900"/>
-              <w:bottom w:val="single" w:sz="4" w:space="0" w:color="FF9900"/>
-              <w:right w:val="single" w:sz="4" w:space="0" w:color="FF9900"/>
-            </w:tcBorders>
-            <w:tcMar>
-              <w:top w:w="100" w:type="dxa"/>
-              <w:left w:w="100" w:type="dxa"/>
-              <w:bottom w:w="100" w:type="dxa"/>
-              <w:right w:w="100" w:type="dxa"/>
-            </w:tcMar>
-            <w:vAlign w:val="center"/>
-          </w:tcPr>
-          <w:p>
-            <w:pPr>
-              <w:widowControl w:val="0"/>
-              <w:pBdr>
-                <w:top w:val="nil"/>
-                <w:left w:val="nil"/>
-                <w:bottom w:val="nil"/>
-                <w:right w:val="nil"/>
-                <w:between w:val="nil"/>
-              </w:pBdr>
-              <w:jc w:val="center"/>
-            </w:pPr>
-          </w:p>
-        </w:tc>
-        <w:tc>
-          <w:tcPr>
-            <w:tcW w:w="695" w:type="dxa"/>
-            <w:tcBorders>
-              <w:top w:val="single" w:sz="4" w:space="0" w:color="FF9900"/>
-              <w:left w:val="single" w:sz="4" w:space="0" w:color="FF9900"/>
-              <w:bottom w:val="single" w:sz="4" w:space="0" w:color="FF9900"/>
-              <w:right w:val="single" w:sz="4" w:space="0" w:color="FF9900"/>
-            </w:tcBorders>
-            <w:vAlign w:val="center"/>
-          </w:tcPr>
-          <w:p>
-            <w:pPr>
-              <w:widowControl w:val="0"/>
-              <w:pBdr>
-                <w:top w:val="nil"/>
-                <w:left w:val="nil"/>
-                <w:bottom w:val="nil"/>
-                <w:right w:val="nil"/>
-                <w:between w:val="nil"/>
-              </w:pBdr>
-              <w:jc w:val="center"/>
-            </w:pPr>
-          </w:p>
-        </w:tc>
-      </w:tr>
-      <w:tr>
-        <w:trPr>
-          <w:trHeight w:val="500"/>
-          <w:jc w:val="center"/>
-        </w:trPr>
-        <w:tc>
-          <w:tcPr>
-            <w:tcW w:w="840" w:type="dxa"/>
-            <w:tcBorders>
-              <w:top w:val="single" w:sz="4" w:space="0" w:color="FF9900"/>
-              <w:left w:val="single" w:sz="4" w:space="0" w:color="FF9900"/>
-              <w:bottom w:val="single" w:sz="4" w:space="0" w:color="FF9900"/>
-              <w:right w:val="single" w:sz="4" w:space="0" w:color="FF9900"/>
-            </w:tcBorders>
-            <w:tcMar>
-              <w:top w:w="100" w:type="dxa"/>
-              <w:left w:w="100" w:type="dxa"/>
-              <w:bottom w:w="100" w:type="dxa"/>
-              <w:right w:w="100" w:type="dxa"/>
-            </w:tcMar>
-            <w:vAlign w:val="center"/>
-          </w:tcPr>
-          <w:p>
-            <w:pPr>
-              <w:widowControl w:val="0"/>
-              <w:pBdr>
-                <w:top w:val="nil"/>
-                <w:left w:val="nil"/>
-                <w:bottom w:val="nil"/>
-                <w:right w:val="nil"/>
-                <w:between w:val="nil"/>
-              </w:pBdr>
-              <w:jc w:val="center"/>
-            </w:pPr>
-            <w:r>
-              <w:t>2</w:t>
-            </w:r>
-            <w:r>
-              <w:t>6</w:t>
-            </w:r>
-          </w:p>
-        </w:tc>
-        <w:tc>
-          <w:tcPr>
-            <w:tcW w:w="5310" w:type="dxa"/>
-            <w:tcBorders>
-              <w:top w:val="single" w:sz="4" w:space="0" w:color="000000"/>
-              <w:left w:val="single" w:sz="4" w:space="0" w:color="000000"/>
-              <w:bottom w:val="single" w:sz="4" w:space="0" w:color="000000"/>
-              <w:right w:val="single" w:sz="4" w:space="0" w:color="000000"/>
-            </w:tcBorders>
-            <w:shd w:val="clear" w:color="auto" w:fill="auto"/>
-            <w:tcMar>
-              <w:top w:w="100" w:type="dxa"/>
-              <w:left w:w="100" w:type="dxa"/>
-              <w:bottom w:w="100" w:type="dxa"/>
-              <w:right w:w="100" w:type="dxa"/>
-            </w:tcMar>
-            <w:vAlign w:val="center"/>
-          </w:tcPr>
-          <w:p>
-            <w:pPr>
-              <w:widowControl w:val="0"/>
-              <w:pBdr>
-                <w:top w:val="nil"/>
-                <w:left w:val="nil"/>
-                <w:bottom w:val="nil"/>
-                <w:right w:val="nil"/>
-                <w:between w:val="nil"/>
-              </w:pBdr>
-            </w:pPr>
-            <w:r>
-              <w:t>R</w:t>
-            </w:r>
-            <w:r>
-              <w:t>elacionamento com o cliente</w:t>
-            </w:r>
-          </w:p>
-        </w:tc>
-        <w:tc>
-          <w:tcPr>
-            <w:tcW w:w="695" w:type="dxa"/>
-            <w:tcBorders>
-              <w:top w:val="single" w:sz="4" w:space="0" w:color="FF9900"/>
-              <w:left w:val="single" w:sz="4" w:space="0" w:color="FF9900"/>
-              <w:bottom w:val="single" w:sz="4" w:space="0" w:color="FF9900"/>
-              <w:right w:val="single" w:sz="4" w:space="0" w:color="FF9900"/>
-            </w:tcBorders>
-            <w:tcMar>
-              <w:top w:w="100" w:type="dxa"/>
-              <w:left w:w="100" w:type="dxa"/>
-              <w:bottom w:w="100" w:type="dxa"/>
-              <w:right w:w="100" w:type="dxa"/>
-            </w:tcMar>
-            <w:vAlign w:val="center"/>
-          </w:tcPr>
-          <w:p>
-            <w:pPr>
-              <w:widowControl w:val="0"/>
-              <w:pBdr>
-                <w:top w:val="nil"/>
-                <w:left w:val="nil"/>
-                <w:bottom w:val="nil"/>
-                <w:right w:val="nil"/>
-                <w:between w:val="nil"/>
-              </w:pBdr>
-              <w:jc w:val="center"/>
-            </w:pPr>
-            <w:r>
-              <w:t>X</w:t>
-            </w:r>
-          </w:p>
-        </w:tc>
-        <w:tc>
-          <w:tcPr>
-            <w:tcW w:w="695" w:type="dxa"/>
-            <w:tcBorders>
-              <w:top w:val="single" w:sz="4" w:space="0" w:color="FF9900"/>
-              <w:left w:val="single" w:sz="4" w:space="0" w:color="FF9900"/>
-              <w:bottom w:val="single" w:sz="4" w:space="0" w:color="FF9900"/>
-              <w:right w:val="single" w:sz="4" w:space="0" w:color="FF9900"/>
-            </w:tcBorders>
-            <w:tcMar>
-              <w:top w:w="100" w:type="dxa"/>
-              <w:left w:w="100" w:type="dxa"/>
-              <w:bottom w:w="100" w:type="dxa"/>
-              <w:right w:w="100" w:type="dxa"/>
-            </w:tcMar>
-            <w:vAlign w:val="center"/>
-          </w:tcPr>
-          <w:p>
-            <w:pPr>
-              <w:widowControl w:val="0"/>
-              <w:pBdr>
-                <w:top w:val="nil"/>
-                <w:left w:val="nil"/>
-                <w:bottom w:val="nil"/>
-                <w:right w:val="nil"/>
-                <w:between w:val="nil"/>
-              </w:pBdr>
-              <w:jc w:val="center"/>
-            </w:pPr>
-            <w:r>
-              <w:t>X</w:t>
-            </w:r>
-          </w:p>
-        </w:tc>
-        <w:tc>
-          <w:tcPr>
-            <w:tcW w:w="695" w:type="dxa"/>
-            <w:tcBorders>
-              <w:top w:val="single" w:sz="4" w:space="0" w:color="FF9900"/>
-              <w:left w:val="single" w:sz="4" w:space="0" w:color="FF9900"/>
-              <w:bottom w:val="single" w:sz="4" w:space="0" w:color="FF9900"/>
-              <w:right w:val="single" w:sz="4" w:space="0" w:color="FF9900"/>
-            </w:tcBorders>
-            <w:tcMar>
-              <w:top w:w="100" w:type="dxa"/>
-              <w:left w:w="100" w:type="dxa"/>
-              <w:bottom w:w="100" w:type="dxa"/>
-              <w:right w:w="100" w:type="dxa"/>
-            </w:tcMar>
-            <w:vAlign w:val="center"/>
-          </w:tcPr>
-          <w:p>
-            <w:pPr>
-              <w:widowControl w:val="0"/>
-              <w:pBdr>
-                <w:top w:val="nil"/>
-                <w:left w:val="nil"/>
-                <w:bottom w:val="nil"/>
-                <w:right w:val="nil"/>
-                <w:between w:val="nil"/>
-              </w:pBdr>
-              <w:jc w:val="center"/>
-            </w:pPr>
-          </w:p>
-        </w:tc>
-        <w:tc>
-          <w:tcPr>
-            <w:tcW w:w="695" w:type="dxa"/>
-            <w:tcBorders>
-              <w:top w:val="single" w:sz="4" w:space="0" w:color="FF9900"/>
-              <w:left w:val="single" w:sz="4" w:space="0" w:color="FF9900"/>
-              <w:bottom w:val="single" w:sz="4" w:space="0" w:color="FF9900"/>
-              <w:right w:val="single" w:sz="4" w:space="0" w:color="FF9900"/>
-            </w:tcBorders>
-            <w:vAlign w:val="center"/>
-          </w:tcPr>
-          <w:p>
-            <w:pPr>
-              <w:widowControl w:val="0"/>
-              <w:pBdr>
-                <w:top w:val="nil"/>
-                <w:left w:val="nil"/>
-                <w:bottom w:val="nil"/>
-                <w:right w:val="nil"/>
-                <w:between w:val="nil"/>
-              </w:pBdr>
-              <w:jc w:val="center"/>
-            </w:pPr>
-          </w:p>
-        </w:tc>
-      </w:tr>
-      <w:tr>
-        <w:trPr>
-          <w:trHeight w:val="500"/>
-          <w:jc w:val="center"/>
-        </w:trPr>
-        <w:tc>
-          <w:tcPr>
-            <w:tcW w:w="840" w:type="dxa"/>
-            <w:tcBorders>
-              <w:top w:val="single" w:sz="4" w:space="0" w:color="FF9900"/>
-              <w:left w:val="single" w:sz="4" w:space="0" w:color="FF9900"/>
-              <w:bottom w:val="single" w:sz="4" w:space="0" w:color="FF9900"/>
-              <w:right w:val="single" w:sz="4" w:space="0" w:color="FF9900"/>
-            </w:tcBorders>
-            <w:tcMar>
-              <w:top w:w="100" w:type="dxa"/>
-              <w:left w:w="100" w:type="dxa"/>
-              <w:bottom w:w="100" w:type="dxa"/>
-              <w:right w:w="100" w:type="dxa"/>
-            </w:tcMar>
-            <w:vAlign w:val="center"/>
-          </w:tcPr>
-          <w:p>
-            <w:pPr>
-              <w:widowControl w:val="0"/>
-              <w:pBdr>
-                <w:top w:val="nil"/>
-                <w:left w:val="nil"/>
-                <w:bottom w:val="nil"/>
-                <w:right w:val="nil"/>
-                <w:between w:val="nil"/>
-              </w:pBdr>
-              <w:jc w:val="center"/>
-            </w:pPr>
-            <w:r>
-              <w:t>2</w:t>
-            </w:r>
-            <w:r>
-              <w:t>7</w:t>
-            </w:r>
-          </w:p>
-        </w:tc>
-        <w:tc>
-          <w:tcPr>
-            <w:tcW w:w="5310" w:type="dxa"/>
-            <w:tcBorders>
-              <w:top w:val="single" w:sz="4" w:space="0" w:color="000000"/>
-              <w:left w:val="single" w:sz="4" w:space="0" w:color="000000"/>
-              <w:bottom w:val="single" w:sz="4" w:space="0" w:color="000000"/>
-              <w:right w:val="single" w:sz="4" w:space="0" w:color="000000"/>
-            </w:tcBorders>
-            <w:shd w:val="clear" w:color="auto" w:fill="auto"/>
-            <w:tcMar>
-              <w:top w:w="100" w:type="dxa"/>
-              <w:left w:w="100" w:type="dxa"/>
-              <w:bottom w:w="100" w:type="dxa"/>
-              <w:right w:w="100" w:type="dxa"/>
-            </w:tcMar>
-            <w:vAlign w:val="center"/>
-          </w:tcPr>
-          <w:p>
-            <w:pPr>
-              <w:widowControl w:val="0"/>
-              <w:pBdr>
-                <w:top w:val="nil"/>
-                <w:left w:val="nil"/>
-                <w:bottom w:val="nil"/>
-                <w:right w:val="nil"/>
-                <w:between w:val="nil"/>
-              </w:pBdr>
-            </w:pPr>
-            <w:r>
-              <w:t>Relatório (ou histórico) de vendas</w:t>
-            </w:r>
-          </w:p>
-        </w:tc>
-        <w:tc>
-          <w:tcPr>
-            <w:tcW w:w="695" w:type="dxa"/>
-            <w:tcBorders>
-              <w:top w:val="single" w:sz="4" w:space="0" w:color="FF9900"/>
-              <w:left w:val="single" w:sz="4" w:space="0" w:color="FF9900"/>
-              <w:bottom w:val="single" w:sz="4" w:space="0" w:color="FF9900"/>
-              <w:right w:val="single" w:sz="4" w:space="0" w:color="FF9900"/>
-            </w:tcBorders>
-            <w:tcMar>
-              <w:top w:w="100" w:type="dxa"/>
-              <w:left w:w="100" w:type="dxa"/>
-              <w:bottom w:w="100" w:type="dxa"/>
-              <w:right w:w="100" w:type="dxa"/>
-            </w:tcMar>
-            <w:vAlign w:val="center"/>
-          </w:tcPr>
-          <w:p>
-            <w:pPr>
-              <w:widowControl w:val="0"/>
-              <w:pBdr>
-                <w:top w:val="nil"/>
-                <w:left w:val="nil"/>
-                <w:bottom w:val="nil"/>
-                <w:right w:val="nil"/>
-                <w:between w:val="nil"/>
-              </w:pBdr>
-              <w:jc w:val="center"/>
-            </w:pPr>
-          </w:p>
-        </w:tc>
-        <w:tc>
-          <w:tcPr>
-            <w:tcW w:w="695" w:type="dxa"/>
-            <w:tcBorders>
-              <w:top w:val="single" w:sz="4" w:space="0" w:color="FF9900"/>
-              <w:left w:val="single" w:sz="4" w:space="0" w:color="FF9900"/>
-              <w:bottom w:val="single" w:sz="4" w:space="0" w:color="FF9900"/>
-              <w:right w:val="single" w:sz="4" w:space="0" w:color="FF9900"/>
-            </w:tcBorders>
-            <w:tcMar>
-              <w:top w:w="100" w:type="dxa"/>
-              <w:left w:w="100" w:type="dxa"/>
-              <w:bottom w:w="100" w:type="dxa"/>
-              <w:right w:w="100" w:type="dxa"/>
-            </w:tcMar>
-            <w:vAlign w:val="center"/>
-          </w:tcPr>
-          <w:p>
-            <w:pPr>
-              <w:widowControl w:val="0"/>
-              <w:pBdr>
-                <w:top w:val="nil"/>
-                <w:left w:val="nil"/>
-                <w:bottom w:val="nil"/>
-                <w:right w:val="nil"/>
-                <w:between w:val="nil"/>
-              </w:pBdr>
-              <w:jc w:val="center"/>
-            </w:pPr>
-            <w:r>
-              <w:t>X</w:t>
-            </w:r>
-          </w:p>
-        </w:tc>
-        <w:tc>
-          <w:tcPr>
-            <w:tcW w:w="695" w:type="dxa"/>
-            <w:tcBorders>
-              <w:top w:val="single" w:sz="4" w:space="0" w:color="FF9900"/>
-              <w:left w:val="single" w:sz="4" w:space="0" w:color="FF9900"/>
-              <w:bottom w:val="single" w:sz="4" w:space="0" w:color="FF9900"/>
-              <w:right w:val="single" w:sz="4" w:space="0" w:color="FF9900"/>
-            </w:tcBorders>
-            <w:tcMar>
-              <w:top w:w="100" w:type="dxa"/>
-              <w:left w:w="100" w:type="dxa"/>
-              <w:bottom w:w="100" w:type="dxa"/>
-              <w:right w:w="100" w:type="dxa"/>
-            </w:tcMar>
-            <w:vAlign w:val="center"/>
-          </w:tcPr>
-          <w:p/>
-        </w:tc>
-        <w:tc>
-          <w:tcPr>
-            <w:tcW w:w="695" w:type="dxa"/>
-            <w:tcBorders>
-              <w:top w:val="single" w:sz="4" w:space="0" w:color="FF9900"/>
-              <w:left w:val="single" w:sz="4" w:space="0" w:color="FF9900"/>
-              <w:bottom w:val="single" w:sz="4" w:space="0" w:color="FF9900"/>
-              <w:right w:val="single" w:sz="4" w:space="0" w:color="FF9900"/>
-            </w:tcBorders>
+            <w:shd w:val="clear" w:color="auto" w:fill="D6E3BC" w:themeFill="accent3" w:themeFillTint="66"/>
+            <w:tcMar>
+              <w:top w:w="100" w:type="dxa"/>
+              <w:left w:w="100" w:type="dxa"/>
+              <w:bottom w:w="100" w:type="dxa"/>
+              <w:right w:w="100" w:type="dxa"/>
+            </w:tcMar>
+            <w:vAlign w:val="center"/>
+          </w:tcPr>
+          <w:p>
+            <w:pPr>
+              <w:widowControl w:val="0"/>
+              <w:pBdr>
+                <w:top w:val="nil"/>
+                <w:left w:val="nil"/>
+                <w:bottom w:val="nil"/>
+                <w:right w:val="nil"/>
+                <w:between w:val="nil"/>
+              </w:pBdr>
+              <w:jc w:val="center"/>
+            </w:pPr>
+          </w:p>
+        </w:tc>
+        <w:tc>
+          <w:tcPr>
+            <w:tcW w:w="695" w:type="dxa"/>
+            <w:tcBorders>
+              <w:top w:val="single" w:sz="4" w:space="0" w:color="FF9900"/>
+              <w:left w:val="single" w:sz="4" w:space="0" w:color="FF9900"/>
+              <w:bottom w:val="single" w:sz="4" w:space="0" w:color="FF9900"/>
+              <w:right w:val="single" w:sz="4" w:space="0" w:color="FF9900"/>
+            </w:tcBorders>
+            <w:shd w:val="clear" w:color="auto" w:fill="B8CCE4" w:themeFill="accent1" w:themeFillTint="66"/>
+            <w:tcMar>
+              <w:top w:w="100" w:type="dxa"/>
+              <w:left w:w="100" w:type="dxa"/>
+              <w:bottom w:w="100" w:type="dxa"/>
+              <w:right w:w="100" w:type="dxa"/>
+            </w:tcMar>
+            <w:vAlign w:val="center"/>
+          </w:tcPr>
+          <w:p>
+            <w:pPr>
+              <w:widowControl w:val="0"/>
+              <w:pBdr>
+                <w:top w:val="nil"/>
+                <w:left w:val="nil"/>
+                <w:bottom w:val="nil"/>
+                <w:right w:val="nil"/>
+                <w:between w:val="nil"/>
+              </w:pBdr>
+              <w:jc w:val="center"/>
+            </w:pPr>
+          </w:p>
+        </w:tc>
+        <w:tc>
+          <w:tcPr>
+            <w:tcW w:w="695" w:type="dxa"/>
+            <w:tcBorders>
+              <w:top w:val="single" w:sz="4" w:space="0" w:color="FF9900"/>
+              <w:left w:val="single" w:sz="4" w:space="0" w:color="FF9900"/>
+              <w:bottom w:val="single" w:sz="4" w:space="0" w:color="FF9900"/>
+              <w:right w:val="single" w:sz="4" w:space="0" w:color="FF9900"/>
+            </w:tcBorders>
+            <w:shd w:val="clear" w:color="auto" w:fill="FFF8A1"/>
             <w:vAlign w:val="center"/>
           </w:tcPr>
           <w:p>

--- a/14 - Matriz de Rastreabilidade.docx
+++ b/14 - Matriz de Rastreabilidade.docx
@@ -104,15 +104,13 @@
         <w:t xml:space="preserve">N04: </w:t>
       </w:r>
       <w:r>
-        <w:t xml:space="preserve">Um canal de comunicação entre os clientes e o </w:t>
+        <w:t>Um canal de comunicação entre os clientes e o Pe</w:t>
       </w:r>
-      <w:proofErr w:type="spellStart"/>
       <w:r>
-        <w:t>Peshop</w:t>
+        <w:t>t</w:t>
       </w:r>
-      <w:proofErr w:type="spellEnd"/>
       <w:r>
-        <w:t>.</w:t>
+        <w:t>shop.</w:t>
       </w:r>
     </w:p>
     <w:p/>
